--- a/電卓アプリ仕様書.docx
+++ b/電卓アプリ仕様書.docx
@@ -6,7 +6,7 @@
       <w:pPr>
         <w:jc w:val="center"/>
         <w:rPr>
-          <w:rFonts w:ascii="BIZ UDPゴシック" w:eastAsia="BIZ UDPゴシック" w:hAnsi="BIZ UDPゴシック"/>
+          <w:rFonts w:ascii="BIZ UDPゴシック" w:eastAsia="BIZ UDPゴシック" w:hAnsi="BIZ UDPゴシック" w:hint="eastAsia"/>
           <w:sz w:val="32"/>
           <w:szCs w:val="36"/>
         </w:rPr>
@@ -57,7 +57,19 @@
         <w:rPr>
           <w:rFonts w:ascii="BIZ UDPゴシック" w:eastAsia="BIZ UDPゴシック" w:hAnsi="BIZ UDPゴシック" w:hint="eastAsia"/>
         </w:rPr>
-        <w:t>ボタンUIを使用して2つの整数の四則演算を実行</w:t>
+        <w:t>ボタンUIを使用して2つの</w:t>
+      </w:r>
+      <w:r>
+        <w:rPr>
+          <w:rFonts w:ascii="BIZ UDPゴシック" w:eastAsia="BIZ UDPゴシック" w:hAnsi="BIZ UDPゴシック" w:hint="eastAsia"/>
+        </w:rPr>
+        <w:t>実数</w:t>
+      </w:r>
+      <w:r>
+        <w:rPr>
+          <w:rFonts w:ascii="BIZ UDPゴシック" w:eastAsia="BIZ UDPゴシック" w:hAnsi="BIZ UDPゴシック" w:hint="eastAsia"/>
+        </w:rPr>
+        <w:t>の四則演算を実行</w:t>
       </w:r>
       <w:r>
         <w:rPr>
@@ -114,7 +126,7 @@
       <w:pPr>
         <w:ind w:leftChars="100" w:left="220"/>
         <w:rPr>
-          <w:rFonts w:ascii="BIZ UDPゴシック" w:eastAsia="BIZ UDPゴシック" w:hAnsi="BIZ UDPゴシック"/>
+          <w:rFonts w:ascii="BIZ UDPゴシック" w:eastAsia="BIZ UDPゴシック" w:hAnsi="BIZ UDPゴシック" w:hint="eastAsia"/>
         </w:rPr>
       </w:pPr>
       <w:r>
@@ -127,7 +139,19 @@
         <w:rPr>
           <w:rFonts w:ascii="BIZ UDPゴシック" w:eastAsia="BIZ UDPゴシック" w:hAnsi="BIZ UDPゴシック" w:hint="eastAsia"/>
         </w:rPr>
-        <w:t>2つの整数を入力し、加算、減算、乗算、除算</w:t>
+        <w:t>2つの</w:t>
+      </w:r>
+      <w:r>
+        <w:rPr>
+          <w:rFonts w:ascii="BIZ UDPゴシック" w:eastAsia="BIZ UDPゴシック" w:hAnsi="BIZ UDPゴシック" w:hint="eastAsia"/>
+        </w:rPr>
+        <w:t>実数</w:t>
+      </w:r>
+      <w:r>
+        <w:rPr>
+          <w:rFonts w:ascii="BIZ UDPゴシック" w:eastAsia="BIZ UDPゴシック" w:hAnsi="BIZ UDPゴシック" w:hint="eastAsia"/>
+        </w:rPr>
+        <w:t>を入力し、加算、減算、乗算、除算</w:t>
       </w:r>
       <w:r>
         <w:rPr>
@@ -176,6 +200,18 @@
           <w:rFonts w:ascii="BIZ UDPゴシック" w:eastAsia="BIZ UDPゴシック" w:hAnsi="BIZ UDPゴシック" w:hint="eastAsia"/>
         </w:rPr>
         <w:t>の選択を行う。</w:t>
+      </w:r>
+      <w:r>
+        <w:rPr>
+          <w:rFonts w:ascii="BIZ UDPゴシック" w:eastAsia="BIZ UDPゴシック" w:hAnsi="BIZ UDPゴシック"/>
+        </w:rPr>
+        <w:br/>
+      </w:r>
+      <w:r>
+        <w:rPr>
+          <w:rFonts w:ascii="BIZ UDPゴシック" w:eastAsia="BIZ UDPゴシック" w:hAnsi="BIZ UDPゴシック" w:hint="eastAsia"/>
+        </w:rPr>
+        <w:t>・キーボードからの入力に対応している。</w:t>
       </w:r>
     </w:p>
     <w:p>
@@ -185,30 +221,78 @@
           <w:rFonts w:ascii="BIZ UDPゴシック" w:eastAsia="BIZ UDPゴシック" w:hAnsi="BIZ UDPゴシック"/>
         </w:rPr>
       </w:pPr>
+      <w:r>
+        <w:rPr>
+          <w:rFonts w:ascii="BIZ UDPゴシック" w:eastAsia="BIZ UDPゴシック" w:hAnsi="BIZ UDPゴシック" w:hint="eastAsia"/>
+        </w:rPr>
+        <w:t>②貼り付け機能</w:t>
+      </w:r>
     </w:p>
     <w:p>
       <w:pPr>
-        <w:rPr>
-          <w:rFonts w:ascii="BIZ UDPゴシック" w:eastAsia="BIZ UDPゴシック" w:hAnsi="BIZ UDPゴシック"/>
-        </w:rPr>
-      </w:pPr>
-      <w:r>
-        <w:rPr>
-          <w:rFonts w:ascii="BIZ UDPゴシック" w:eastAsia="BIZ UDPゴシック" w:hAnsi="BIZ UDPゴシック" w:hint="eastAsia"/>
-        </w:rPr>
-        <w:t>②</w:t>
-      </w:r>
-      <w:r>
-        <w:rPr>
-          <w:rFonts w:ascii="BIZ UDPゴシック" w:eastAsia="BIZ UDPゴシック" w:hAnsi="BIZ UDPゴシック" w:hint="eastAsia"/>
-        </w:rPr>
-        <w:t>例外処理</w:t>
+        <w:ind w:left="440" w:hangingChars="200" w:hanging="440"/>
+        <w:rPr>
+          <w:rFonts w:ascii="BIZ UDPゴシック" w:eastAsia="BIZ UDPゴシック" w:hAnsi="BIZ UDPゴシック"/>
+        </w:rPr>
+      </w:pPr>
+      <w:r>
+        <w:rPr>
+          <w:rFonts w:ascii="BIZ UDPゴシック" w:eastAsia="BIZ UDPゴシック" w:hAnsi="BIZ UDPゴシック" w:hint="eastAsia"/>
+        </w:rPr>
+        <w:t xml:space="preserve">　 ・クリップボードに保存されている数値を計算に使用することが出来る。</w:t>
       </w:r>
     </w:p>
     <w:p>
       <w:pPr>
         <w:ind w:left="440" w:hangingChars="200" w:hanging="440"/>
         <w:rPr>
+          <w:rFonts w:ascii="BIZ UDPゴシック" w:eastAsia="BIZ UDPゴシック" w:hAnsi="BIZ UDPゴシック" w:hint="eastAsia"/>
+        </w:rPr>
+      </w:pPr>
+      <w:r>
+        <w:rPr>
+          <w:rFonts w:ascii="BIZ UDPゴシック" w:eastAsia="BIZ UDPゴシック" w:hAnsi="BIZ UDPゴシック" w:hint="eastAsia"/>
+        </w:rPr>
+        <w:t>③コピー機能</w:t>
+      </w:r>
+    </w:p>
+    <w:p>
+      <w:pPr>
+        <w:ind w:left="440" w:hangingChars="200" w:hanging="440"/>
+        <w:rPr>
+          <w:rFonts w:ascii="BIZ UDPゴシック" w:eastAsia="BIZ UDPゴシック" w:hAnsi="BIZ UDPゴシック" w:hint="eastAsia"/>
+        </w:rPr>
+      </w:pPr>
+      <w:r>
+        <w:rPr>
+          <w:rFonts w:ascii="BIZ UDPゴシック" w:eastAsia="BIZ UDPゴシック" w:hAnsi="BIZ UDPゴシック" w:hint="eastAsia"/>
+        </w:rPr>
+        <w:t xml:space="preserve">　　・計算結果をクリップボードに保存することが出来る。</w:t>
+      </w:r>
+    </w:p>
+    <w:p>
+      <w:pPr>
+        <w:rPr>
+          <w:rFonts w:ascii="BIZ UDPゴシック" w:eastAsia="BIZ UDPゴシック" w:hAnsi="BIZ UDPゴシック"/>
+        </w:rPr>
+      </w:pPr>
+      <w:r>
+        <w:rPr>
+          <w:rFonts w:ascii="BIZ UDPゴシック" w:eastAsia="BIZ UDPゴシック" w:hAnsi="BIZ UDPゴシック" w:hint="eastAsia"/>
+        </w:rPr>
+        <w:t>②</w:t>
+      </w:r>
+      <w:r>
+        <w:rPr>
+          <w:rFonts w:ascii="BIZ UDPゴシック" w:eastAsia="BIZ UDPゴシック" w:hAnsi="BIZ UDPゴシック" w:hint="eastAsia"/>
+        </w:rPr>
+        <w:t>例外処理</w:t>
+      </w:r>
+    </w:p>
+    <w:p>
+      <w:pPr>
+        <w:ind w:left="440" w:hangingChars="200" w:hanging="440"/>
+        <w:rPr>
           <w:rFonts w:ascii="BIZ UDPゴシック" w:eastAsia="BIZ UDPゴシック" w:hAnsi="BIZ UDPゴシック"/>
         </w:rPr>
       </w:pPr>
@@ -410,15 +494,7 @@
           <w:sz w:val="21"/>
           <w:szCs w:val="22"/>
         </w:rPr>
-        <w:t>」に入力値「1」は追加できない。</w:t>
-      </w:r>
-      <w:r>
-        <w:rPr>
-          <w:rFonts w:ascii="BIZ UDPゴシック" w:eastAsia="BIZ UDPゴシック" w:hAnsi="BIZ UDPゴシック" w:hint="eastAsia"/>
-          <w:sz w:val="21"/>
-          <w:szCs w:val="22"/>
-        </w:rPr>
-        <w:t>）</w:t>
+        <w:t>」に入力値「1」は追加できない。）</w:t>
       </w:r>
       <w:r>
         <w:rPr>
@@ -490,7 +566,218 @@
         <mc:AlternateContent>
           <mc:Choice Requires="wps">
             <w:drawing>
-              <wp:anchor distT="0" distB="0" distL="114300" distR="114300" simplePos="0" relativeHeight="251637248" behindDoc="0" locked="0" layoutInCell="1" allowOverlap="1" wp14:anchorId="78522274" wp14:editId="569C0D1F">
+              <wp:anchor distT="0" distB="0" distL="114300" distR="114300" simplePos="0" relativeHeight="251672576" behindDoc="0" locked="0" layoutInCell="1" allowOverlap="1" wp14:anchorId="7BAA0A36" wp14:editId="526F3F95">
+                <wp:simplePos x="0" y="0"/>
+                <wp:positionH relativeFrom="column">
+                  <wp:posOffset>-19256</wp:posOffset>
+                </wp:positionH>
+                <wp:positionV relativeFrom="paragraph">
+                  <wp:posOffset>295887</wp:posOffset>
+                </wp:positionV>
+                <wp:extent cx="349885" cy="450850"/>
+                <wp:effectExtent l="0" t="0" r="0" b="6350"/>
+                <wp:wrapNone/>
+                <wp:docPr id="1352121140" name="テキスト ボックス 43"/>
+                <wp:cNvGraphicFramePr/>
+                <a:graphic xmlns:a="http://schemas.openxmlformats.org/drawingml/2006/main">
+                  <a:graphicData uri="http://schemas.microsoft.com/office/word/2010/wordprocessingShape">
+                    <wps:wsp>
+                      <wps:cNvSpPr txBox="1"/>
+                      <wps:spPr>
+                        <a:xfrm>
+                          <a:off x="0" y="0"/>
+                          <a:ext cx="349885" cy="450850"/>
+                        </a:xfrm>
+                        <a:prstGeom prst="rect">
+                          <a:avLst/>
+                        </a:prstGeom>
+                        <a:noFill/>
+                        <a:ln w="6350">
+                          <a:noFill/>
+                        </a:ln>
+                      </wps:spPr>
+                      <wps:txbx>
+                        <w:txbxContent>
+                          <w:p>
+                            <w:pPr>
+                              <w:pStyle w:val="a9"/>
+                              <w:numPr>
+                                <w:ilvl w:val="0"/>
+                                <w:numId w:val="3"/>
+                              </w:numPr>
+                              <w:rPr>
+                                <w:b/>
+                                <w:bCs/>
+                              </w:rPr>
+                            </w:pPr>
+                            <w:r>
+                              <w:rPr>
+                                <w:rFonts w:hint="eastAsia"/>
+                                <w:b/>
+                                <w:bCs/>
+                              </w:rPr>
+                              <w:t xml:space="preserve">　</w:t>
+                            </w:r>
+                          </w:p>
+                        </w:txbxContent>
+                      </wps:txbx>
+                      <wps:bodyPr rot="0" spcFirstLastPara="0" vertOverflow="overflow" horzOverflow="overflow" vert="horz" wrap="square" lIns="91440" tIns="45720" rIns="91440" bIns="45720" numCol="1" spcCol="0" rtlCol="0" fromWordArt="0" anchor="t" anchorCtr="0" forceAA="0" compatLnSpc="1">
+                        <a:prstTxWarp prst="textNoShape">
+                          <a:avLst/>
+                        </a:prstTxWarp>
+                        <a:noAutofit/>
+                      </wps:bodyPr>
+                    </wps:wsp>
+                  </a:graphicData>
+                </a:graphic>
+                <wp14:sizeRelV relativeFrom="margin">
+                  <wp14:pctHeight>0</wp14:pctHeight>
+                </wp14:sizeRelV>
+              </wp:anchor>
+            </w:drawing>
+          </mc:Choice>
+          <mc:Fallback>
+            <w:pict>
+              <v:shapetype w14:anchorId="7BAA0A36" id="_x0000_t202" coordsize="21600,21600" o:spt="202" path="m,l,21600r21600,l21600,xe">
+                <v:stroke joinstyle="miter"/>
+                <v:path gradientshapeok="t" o:connecttype="rect"/>
+              </v:shapetype>
+              <v:shape id="テキスト ボックス 43" o:spid="_x0000_s1026" type="#_x0000_t202" style="position:absolute;margin-left:-1.5pt;margin-top:23.3pt;width:27.55pt;height:35.5pt;z-index:251672576;visibility:visible;mso-wrap-style:square;mso-height-percent:0;mso-wrap-distance-left:9pt;mso-wrap-distance-top:0;mso-wrap-distance-right:9pt;mso-wrap-distance-bottom:0;mso-position-horizontal:absolute;mso-position-horizontal-relative:text;mso-position-vertical:absolute;mso-position-vertical-relative:text;mso-height-percent:0;mso-height-relative:margin;v-text-anchor:top" o:gfxdata="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" filled="f" stroked="f" strokeweight=".5pt">
+                <v:textbox>
+                  <w:txbxContent>
+                    <w:p>
+                      <w:pPr>
+                        <w:pStyle w:val="a9"/>
+                        <w:numPr>
+                          <w:ilvl w:val="0"/>
+                          <w:numId w:val="3"/>
+                        </w:numPr>
+                        <w:rPr>
+                          <w:b/>
+                          <w:bCs/>
+                        </w:rPr>
+                      </w:pPr>
+                      <w:r>
+                        <w:rPr>
+                          <w:rFonts w:hint="eastAsia"/>
+                          <w:b/>
+                          <w:bCs/>
+                        </w:rPr>
+                        <w:t xml:space="preserve">　</w:t>
+                      </w:r>
+                    </w:p>
+                  </w:txbxContent>
+                </v:textbox>
+              </v:shape>
+            </w:pict>
+          </mc:Fallback>
+        </mc:AlternateContent>
+      </w:r>
+      <w:r>
+        <w:rPr>
+          <w:rFonts w:ascii="BIZ UDPゴシック" w:eastAsia="BIZ UDPゴシック" w:hAnsi="BIZ UDPゴシック"/>
+          <w:noProof/>
+        </w:rPr>
+        <mc:AlternateContent>
+          <mc:Choice Requires="wps">
+            <w:drawing>
+              <wp:anchor distT="0" distB="0" distL="114300" distR="114300" simplePos="0" relativeHeight="251670528" behindDoc="0" locked="0" layoutInCell="1" allowOverlap="1" wp14:anchorId="4779CA7B" wp14:editId="0C9FF140">
+                <wp:simplePos x="0" y="0"/>
+                <wp:positionH relativeFrom="margin">
+                  <wp:posOffset>2445670</wp:posOffset>
+                </wp:positionH>
+                <wp:positionV relativeFrom="paragraph">
+                  <wp:posOffset>330936</wp:posOffset>
+                </wp:positionV>
+                <wp:extent cx="349885" cy="450850"/>
+                <wp:effectExtent l="0" t="0" r="0" b="6350"/>
+                <wp:wrapNone/>
+                <wp:docPr id="1236532349" name="テキスト ボックス 43"/>
+                <wp:cNvGraphicFramePr/>
+                <a:graphic xmlns:a="http://schemas.openxmlformats.org/drawingml/2006/main">
+                  <a:graphicData uri="http://schemas.microsoft.com/office/word/2010/wordprocessingShape">
+                    <wps:wsp>
+                      <wps:cNvSpPr txBox="1"/>
+                      <wps:spPr>
+                        <a:xfrm>
+                          <a:off x="0" y="0"/>
+                          <a:ext cx="349885" cy="450850"/>
+                        </a:xfrm>
+                        <a:prstGeom prst="rect">
+                          <a:avLst/>
+                        </a:prstGeom>
+                        <a:noFill/>
+                        <a:ln w="6350">
+                          <a:noFill/>
+                        </a:ln>
+                      </wps:spPr>
+                      <wps:txbx>
+                        <w:txbxContent>
+                          <w:p>
+                            <w:pPr>
+                              <w:pStyle w:val="a9"/>
+                              <w:numPr>
+                                <w:ilvl w:val="0"/>
+                                <w:numId w:val="3"/>
+                              </w:numPr>
+                              <w:rPr>
+                                <w:b/>
+                                <w:bCs/>
+                              </w:rPr>
+                            </w:pPr>
+                          </w:p>
+                        </w:txbxContent>
+                      </wps:txbx>
+                      <wps:bodyPr rot="0" spcFirstLastPara="0" vertOverflow="overflow" horzOverflow="overflow" vert="horz" wrap="square" lIns="91440" tIns="45720" rIns="91440" bIns="45720" numCol="1" spcCol="0" rtlCol="0" fromWordArt="0" anchor="t" anchorCtr="0" forceAA="0" compatLnSpc="1">
+                        <a:prstTxWarp prst="textNoShape">
+                          <a:avLst/>
+                        </a:prstTxWarp>
+                        <a:noAutofit/>
+                      </wps:bodyPr>
+                    </wps:wsp>
+                  </a:graphicData>
+                </a:graphic>
+                <wp14:sizeRelV relativeFrom="margin">
+                  <wp14:pctHeight>0</wp14:pctHeight>
+                </wp14:sizeRelV>
+              </wp:anchor>
+            </w:drawing>
+          </mc:Choice>
+          <mc:Fallback>
+            <w:pict>
+              <v:shape w14:anchorId="4779CA7B" id="_x0000_s1027" type="#_x0000_t202" style="position:absolute;margin-left:192.55pt;margin-top:26.05pt;width:27.55pt;height:35.5pt;z-index:251670528;visibility:visible;mso-wrap-style:square;mso-height-percent:0;mso-wrap-distance-left:9pt;mso-wrap-distance-top:0;mso-wrap-distance-right:9pt;mso-wrap-distance-bottom:0;mso-position-horizontal:absolute;mso-position-horizontal-relative:margin;mso-position-vertical:absolute;mso-position-vertical-relative:text;mso-height-percent:0;mso-height-relative:margin;v-text-anchor:top" o:gfxdata="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" filled="f" stroked="f" strokeweight=".5pt">
+                <v:textbox>
+                  <w:txbxContent>
+                    <w:p>
+                      <w:pPr>
+                        <w:pStyle w:val="a9"/>
+                        <w:numPr>
+                          <w:ilvl w:val="0"/>
+                          <w:numId w:val="3"/>
+                        </w:numPr>
+                        <w:rPr>
+                          <w:b/>
+                          <w:bCs/>
+                        </w:rPr>
+                      </w:pPr>
+                    </w:p>
+                  </w:txbxContent>
+                </v:textbox>
+                <w10:wrap anchorx="margin"/>
+              </v:shape>
+            </w:pict>
+          </mc:Fallback>
+        </mc:AlternateContent>
+      </w:r>
+      <w:r>
+        <w:rPr>
+          <w:rFonts w:ascii="BIZ UDPゴシック" w:eastAsia="BIZ UDPゴシック" w:hAnsi="BIZ UDPゴシック"/>
+          <w:noProof/>
+        </w:rPr>
+        <mc:AlternateContent>
+          <mc:Choice Requires="wps">
+            <w:drawing>
+              <wp:anchor distT="0" distB="0" distL="114300" distR="114300" simplePos="0" relativeHeight="251637248" behindDoc="0" locked="0" layoutInCell="1" allowOverlap="1" wp14:anchorId="78522274" wp14:editId="315C4210">
                 <wp:simplePos x="0" y="0"/>
                 <wp:positionH relativeFrom="column">
                   <wp:posOffset>2552065</wp:posOffset>
@@ -587,11 +874,7 @@
           </mc:Choice>
           <mc:Fallback>
             <w:pict>
-              <v:shapetype w14:anchorId="78522274" id="_x0000_t202" coordsize="21600,21600" o:spt="202" path="m,l,21600r21600,l21600,xe">
-                <v:stroke joinstyle="miter"/>
-                <v:path gradientshapeok="t" o:connecttype="rect"/>
-              </v:shapetype>
-              <v:shape id="テキスト ボックス 2" o:spid="_x0000_s1026" type="#_x0000_t202" style="position:absolute;margin-left:200.95pt;margin-top:41.25pt;width:75.5pt;height:45.05pt;z-index:251637248;visibility:visible;mso-wrap-style:square;mso-width-percent:0;mso-wrap-distance-left:9pt;mso-wrap-distance-top:0;mso-wrap-distance-right:9pt;mso-wrap-distance-bottom:0;mso-position-horizontal:absolute;mso-position-horizontal-relative:text;mso-position-vertical:absolute;mso-position-vertical-relative:text;mso-width-percent:0;mso-width-relative:margin;v-text-anchor:top" o:gfxdata="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" fillcolor="white [3201]" strokeweight=".5pt">
+              <v:shape w14:anchorId="78522274" id="テキスト ボックス 2" o:spid="_x0000_s1028" type="#_x0000_t202" style="position:absolute;margin-left:200.95pt;margin-top:41.25pt;width:75.5pt;height:45.05pt;z-index:251637248;visibility:visible;mso-wrap-style:square;mso-width-percent:0;mso-wrap-distance-left:9pt;mso-wrap-distance-top:0;mso-wrap-distance-right:9pt;mso-wrap-distance-bottom:0;mso-position-horizontal:absolute;mso-position-horizontal-relative:text;mso-position-vertical:absolute;mso-position-vertical-relative:text;mso-width-percent:0;mso-width-relative:margin;v-text-anchor:top" o:gfxdata="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" fillcolor="white [3201]" strokeweight=".5pt">
                 <v:textbox>
                   <w:txbxContent>
                     <w:p>
@@ -649,120 +932,9 @@
           <w:noProof/>
         </w:rPr>
         <mc:AlternateContent>
-          <mc:Choice Requires="wps">
-            <w:drawing>
-              <wp:anchor distT="0" distB="0" distL="114300" distR="114300" simplePos="0" relativeHeight="251672576" behindDoc="0" locked="0" layoutInCell="1" allowOverlap="1" wp14:anchorId="7BAA0A36" wp14:editId="774D2D6E">
-                <wp:simplePos x="0" y="0"/>
-                <wp:positionH relativeFrom="column">
-                  <wp:posOffset>2516505</wp:posOffset>
-                </wp:positionH>
-                <wp:positionV relativeFrom="paragraph">
-                  <wp:posOffset>394970</wp:posOffset>
-                </wp:positionV>
-                <wp:extent cx="349885" cy="450850"/>
-                <wp:effectExtent l="0" t="0" r="0" b="6350"/>
-                <wp:wrapNone/>
-                <wp:docPr id="1352121140" name="テキスト ボックス 43"/>
-                <wp:cNvGraphicFramePr/>
-                <a:graphic xmlns:a="http://schemas.openxmlformats.org/drawingml/2006/main">
-                  <a:graphicData uri="http://schemas.microsoft.com/office/word/2010/wordprocessingShape">
-                    <wps:wsp>
-                      <wps:cNvSpPr txBox="1"/>
-                      <wps:spPr>
-                        <a:xfrm>
-                          <a:off x="0" y="0"/>
-                          <a:ext cx="349885" cy="450850"/>
-                        </a:xfrm>
-                        <a:prstGeom prst="rect">
-                          <a:avLst/>
-                        </a:prstGeom>
-                        <a:noFill/>
-                        <a:ln w="6350">
-                          <a:noFill/>
-                        </a:ln>
-                      </wps:spPr>
-                      <wps:txbx>
-                        <w:txbxContent>
-                          <w:p>
-                            <w:pPr>
-                              <w:pStyle w:val="a9"/>
-                              <w:numPr>
-                                <w:ilvl w:val="0"/>
-                                <w:numId w:val="3"/>
-                              </w:numPr>
-                              <w:rPr>
-                                <w:b/>
-                                <w:bCs/>
-                              </w:rPr>
-                            </w:pPr>
-                            <w:r>
-                              <w:rPr>
-                                <w:rFonts w:hint="eastAsia"/>
-                                <w:b/>
-                                <w:bCs/>
-                              </w:rPr>
-                              <w:t xml:space="preserve">　</w:t>
-                            </w:r>
-                          </w:p>
-                        </w:txbxContent>
-                      </wps:txbx>
-                      <wps:bodyPr rot="0" spcFirstLastPara="0" vertOverflow="overflow" horzOverflow="overflow" vert="horz" wrap="square" lIns="91440" tIns="45720" rIns="91440" bIns="45720" numCol="1" spcCol="0" rtlCol="0" fromWordArt="0" anchor="t" anchorCtr="0" forceAA="0" compatLnSpc="1">
-                        <a:prstTxWarp prst="textNoShape">
-                          <a:avLst/>
-                        </a:prstTxWarp>
-                        <a:noAutofit/>
-                      </wps:bodyPr>
-                    </wps:wsp>
-                  </a:graphicData>
-                </a:graphic>
-                <wp14:sizeRelV relativeFrom="margin">
-                  <wp14:pctHeight>0</wp14:pctHeight>
-                </wp14:sizeRelV>
-              </wp:anchor>
-            </w:drawing>
-          </mc:Choice>
-          <mc:Fallback>
-            <w:pict>
-              <v:shape w14:anchorId="7BAA0A36" id="テキスト ボックス 43" o:spid="_x0000_s1027" type="#_x0000_t202" style="position:absolute;margin-left:198.15pt;margin-top:31.1pt;width:27.55pt;height:35.5pt;z-index:251672576;visibility:visible;mso-wrap-style:square;mso-height-percent:0;mso-wrap-distance-left:9pt;mso-wrap-distance-top:0;mso-wrap-distance-right:9pt;mso-wrap-distance-bottom:0;mso-position-horizontal:absolute;mso-position-horizontal-relative:text;mso-position-vertical:absolute;mso-position-vertical-relative:text;mso-height-percent:0;mso-height-relative:margin;v-text-anchor:top" o:gfxdata="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" filled="f" stroked="f" strokeweight=".5pt">
-                <v:textbox>
-                  <w:txbxContent>
-                    <w:p>
-                      <w:pPr>
-                        <w:pStyle w:val="a9"/>
-                        <w:numPr>
-                          <w:ilvl w:val="0"/>
-                          <w:numId w:val="3"/>
-                        </w:numPr>
-                        <w:rPr>
-                          <w:b/>
-                          <w:bCs/>
-                        </w:rPr>
-                      </w:pPr>
-                      <w:r>
-                        <w:rPr>
-                          <w:rFonts w:hint="eastAsia"/>
-                          <w:b/>
-                          <w:bCs/>
-                        </w:rPr>
-                        <w:t xml:space="preserve">　</w:t>
-                      </w:r>
-                    </w:p>
-                  </w:txbxContent>
-                </v:textbox>
-              </v:shape>
-            </w:pict>
-          </mc:Fallback>
-        </mc:AlternateContent>
-      </w:r>
-      <w:r>
-        <w:rPr>
-          <w:rFonts w:ascii="BIZ UDPゴシック" w:eastAsia="BIZ UDPゴシック" w:hAnsi="BIZ UDPゴシック"/>
-          <w:noProof/>
-        </w:rPr>
-        <mc:AlternateContent>
           <mc:Choice Requires="wpg">
             <w:drawing>
-              <wp:anchor distT="0" distB="0" distL="114300" distR="114300" simplePos="0" relativeHeight="251633150" behindDoc="0" locked="0" layoutInCell="1" allowOverlap="1" wp14:anchorId="36949AA6" wp14:editId="2C879CB2">
+              <wp:anchor distT="0" distB="0" distL="114300" distR="114300" simplePos="0" relativeHeight="251633150" behindDoc="0" locked="0" layoutInCell="1" allowOverlap="1" wp14:anchorId="36949AA6" wp14:editId="1EAFA190">
                 <wp:simplePos x="0" y="0"/>
                 <wp:positionH relativeFrom="column">
                   <wp:posOffset>-13335</wp:posOffset>
@@ -916,9 +1088,9 @@
           </mc:Choice>
           <mc:Fallback>
             <w:pict>
-              <v:group w14:anchorId="36949AA6" id="グループ化 4" o:spid="_x0000_s1028" style="position:absolute;margin-left:-1.05pt;margin-top:32.25pt;width:290.8pt;height:264.15pt;z-index:251633150" coordorigin="-464,858" coordsize="57486,33153" o:gfxdata="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">
-                <v:rect id="正方形/長方形 1" o:spid="_x0000_s1029" style="position:absolute;left:-464;top:858;width:57486;height:33154;visibility:visible;mso-wrap-style:square;v-text-anchor:middle" o:gfxdata="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" fillcolor="#f2f2f2 [3052]" strokecolor="#030e13 [484]" strokeweight="1.5pt"/>
-                <v:shape id="_x0000_s1030" type="#_x0000_t202" style="position:absolute;left:820;top:1692;width:33983;height:5963;visibility:visible;mso-wrap-style:square;v-text-anchor:top" o:gfxdata="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" fillcolor="white [3201]" strokeweight=".5pt">
+              <v:group w14:anchorId="36949AA6" id="グループ化 4" o:spid="_x0000_s1029" style="position:absolute;margin-left:-1.05pt;margin-top:32.25pt;width:290.8pt;height:264.15pt;z-index:251633150" coordorigin="-464,858" coordsize="57486,33153" o:gfxdata="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">
+                <v:rect id="正方形/長方形 1" o:spid="_x0000_s1030" style="position:absolute;left:-464;top:858;width:57486;height:33154;visibility:visible;mso-wrap-style:square;v-text-anchor:middle" o:gfxdata="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" fillcolor="#f2f2f2 [3052]" strokecolor="#030e13 [484]" strokeweight="1.5pt"/>
+                <v:shape id="_x0000_s1031" type="#_x0000_t202" style="position:absolute;left:820;top:1692;width:33983;height:5963;visibility:visible;mso-wrap-style:square;v-text-anchor:top" o:gfxdata="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" fillcolor="white [3201]" strokeweight=".5pt">
                   <v:textbox>
                     <w:txbxContent>
                       <w:p>
@@ -981,24 +1153,70 @@
       </w:r>
       <w:r>
         <w:rPr>
+          <w:rFonts w:ascii="BIZ UDPゴシック" w:eastAsia="BIZ UDPゴシック" w:hAnsi="BIZ UDPゴシック" w:hint="eastAsia"/>
+          <w:sz w:val="28"/>
+          <w:szCs w:val="32"/>
+        </w:rPr>
+        <w:t>3</w:t>
+      </w:r>
+      <w:r>
+        <w:rPr>
+          <w:rFonts w:ascii="BIZ UDPゴシック" w:eastAsia="BIZ UDPゴシック" w:hAnsi="BIZ UDPゴシック" w:hint="eastAsia"/>
+          <w:sz w:val="28"/>
+          <w:szCs w:val="32"/>
+        </w:rPr>
+        <w:t>.</w:t>
+      </w:r>
+      <w:r>
+        <w:rPr>
+          <w:rFonts w:ascii="BIZ UDPゴシック" w:eastAsia="BIZ UDPゴシック" w:hAnsi="BIZ UDPゴシック" w:hint="eastAsia"/>
+          <w:sz w:val="28"/>
+          <w:szCs w:val="32"/>
+        </w:rPr>
+        <w:t>画面</w:t>
+      </w:r>
+      <w:r>
+        <w:rPr>
+          <w:rFonts w:ascii="BIZ UDPゴシック" w:eastAsia="BIZ UDPゴシック" w:hAnsi="BIZ UDPゴシック" w:hint="eastAsia"/>
+          <w:sz w:val="28"/>
+          <w:szCs w:val="32"/>
+        </w:rPr>
+        <w:t>イメージ図</w:t>
+      </w:r>
+    </w:p>
+    <w:p>
+      <w:pPr>
+        <w:rPr>
+          <w:rFonts w:ascii="BIZ UDPゴシック" w:eastAsia="BIZ UDPゴシック" w:hAnsi="BIZ UDPゴシック"/>
+        </w:rPr>
+      </w:pPr>
+    </w:p>
+    <w:p>
+      <w:pPr>
+        <w:rPr>
+          <w:rFonts w:ascii="BIZ UDPゴシック" w:eastAsia="BIZ UDPゴシック" w:hAnsi="BIZ UDPゴシック"/>
+        </w:rPr>
+      </w:pPr>
+      <w:r>
+        <w:rPr>
           <w:rFonts w:ascii="BIZ UDPゴシック" w:eastAsia="BIZ UDPゴシック" w:hAnsi="BIZ UDPゴシック"/>
           <w:noProof/>
         </w:rPr>
         <mc:AlternateContent>
           <mc:Choice Requires="wps">
             <w:drawing>
-              <wp:anchor distT="0" distB="0" distL="114300" distR="114300" simplePos="0" relativeHeight="251670528" behindDoc="0" locked="0" layoutInCell="1" allowOverlap="1" wp14:anchorId="4779CA7B" wp14:editId="278E7D78">
+              <wp:anchor distT="0" distB="0" distL="114300" distR="114300" simplePos="0" relativeHeight="251704320" behindDoc="0" locked="0" layoutInCell="1" allowOverlap="1" wp14:anchorId="3C26C7A6" wp14:editId="5C5095D1">
                 <wp:simplePos x="0" y="0"/>
-                <wp:positionH relativeFrom="margin">
-                  <wp:posOffset>-11430</wp:posOffset>
+                <wp:positionH relativeFrom="column">
+                  <wp:posOffset>2000304</wp:posOffset>
                 </wp:positionH>
                 <wp:positionV relativeFrom="paragraph">
-                  <wp:posOffset>370205</wp:posOffset>
+                  <wp:posOffset>343784</wp:posOffset>
                 </wp:positionV>
-                <wp:extent cx="349885" cy="450850"/>
+                <wp:extent cx="350322" cy="451262"/>
                 <wp:effectExtent l="0" t="0" r="0" b="6350"/>
                 <wp:wrapNone/>
-                <wp:docPr id="1236532349" name="テキスト ボックス 43"/>
+                <wp:docPr id="193419509" name="テキスト ボックス 43"/>
                 <wp:cNvGraphicFramePr/>
                 <a:graphic xmlns:a="http://schemas.openxmlformats.org/drawingml/2006/main">
                   <a:graphicData uri="http://schemas.microsoft.com/office/word/2010/wordprocessingShape">
@@ -1007,7 +1225,7 @@
                       <wps:spPr>
                         <a:xfrm>
                           <a:off x="0" y="0"/>
-                          <a:ext cx="349885" cy="450850"/>
+                          <a:ext cx="350322" cy="451262"/>
                         </a:xfrm>
                         <a:prstGeom prst="rect">
                           <a:avLst/>
@@ -1051,7 +1269,7 @@
           </mc:Choice>
           <mc:Fallback>
             <w:pict>
-              <v:shape w14:anchorId="4779CA7B" id="_x0000_s1031" type="#_x0000_t202" style="position:absolute;margin-left:-.9pt;margin-top:29.15pt;width:27.55pt;height:35.5pt;z-index:251670528;visibility:visible;mso-wrap-style:square;mso-height-percent:0;mso-wrap-distance-left:9pt;mso-wrap-distance-top:0;mso-wrap-distance-right:9pt;mso-wrap-distance-bottom:0;mso-position-horizontal:absolute;mso-position-horizontal-relative:margin;mso-position-vertical:absolute;mso-position-vertical-relative:text;mso-height-percent:0;mso-height-relative:margin;v-text-anchor:top" o:gfxdata="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" filled="f" stroked="f" strokeweight=".5pt">
+              <v:shape w14:anchorId="3C26C7A6" id="_x0000_s1032" type="#_x0000_t202" style="position:absolute;margin-left:157.5pt;margin-top:27.05pt;width:27.6pt;height:35.55pt;z-index:251704320;visibility:visible;mso-wrap-style:square;mso-height-percent:0;mso-wrap-distance-left:9pt;mso-wrap-distance-top:0;mso-wrap-distance-right:9pt;mso-wrap-distance-bottom:0;mso-position-horizontal:absolute;mso-position-horizontal-relative:text;mso-position-vertical:absolute;mso-position-vertical-relative:text;mso-height-percent:0;mso-height-relative:margin;v-text-anchor:top" o:gfxdata="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" filled="f" stroked="f" strokeweight=".5pt">
                 <v:textbox>
                   <w:txbxContent>
                     <w:p>
@@ -1069,7 +1287,6 @@
                     </w:p>
                   </w:txbxContent>
                 </v:textbox>
-                <w10:wrap anchorx="margin"/>
               </v:shape>
             </w:pict>
           </mc:Fallback>
@@ -1077,72 +1294,877 @@
       </w:r>
       <w:r>
         <w:rPr>
-          <w:rFonts w:ascii="BIZ UDPゴシック" w:eastAsia="BIZ UDPゴシック" w:hAnsi="BIZ UDPゴシック" w:hint="eastAsia"/>
-          <w:sz w:val="28"/>
-          <w:szCs w:val="32"/>
-        </w:rPr>
-        <w:t>3</w:t>
-      </w:r>
-      <w:r>
-        <w:rPr>
-          <w:rFonts w:ascii="BIZ UDPゴシック" w:eastAsia="BIZ UDPゴシック" w:hAnsi="BIZ UDPゴシック" w:hint="eastAsia"/>
-          <w:sz w:val="28"/>
-          <w:szCs w:val="32"/>
-        </w:rPr>
-        <w:t>.</w:t>
-      </w:r>
-      <w:r>
-        <w:rPr>
-          <w:rFonts w:ascii="BIZ UDPゴシック" w:eastAsia="BIZ UDPゴシック" w:hAnsi="BIZ UDPゴシック" w:hint="eastAsia"/>
-          <w:sz w:val="28"/>
-          <w:szCs w:val="32"/>
-        </w:rPr>
-        <w:t>画面</w:t>
-      </w:r>
-      <w:r>
-        <w:rPr>
-          <w:rFonts w:ascii="BIZ UDPゴシック" w:eastAsia="BIZ UDPゴシック" w:hAnsi="BIZ UDPゴシック" w:hint="eastAsia"/>
-          <w:sz w:val="28"/>
-          <w:szCs w:val="32"/>
-        </w:rPr>
-        <w:t>イメージ図</w:t>
-      </w:r>
-    </w:p>
-    <w:p>
-      <w:pPr>
-        <w:rPr>
-          <w:rFonts w:ascii="BIZ UDPゴシック" w:eastAsia="BIZ UDPゴシック" w:hAnsi="BIZ UDPゴシック"/>
-        </w:rPr>
-      </w:pPr>
-    </w:p>
-    <w:p>
-      <w:pPr>
-        <w:rPr>
-          <w:rFonts w:ascii="BIZ UDPゴシック" w:eastAsia="BIZ UDPゴシック" w:hAnsi="BIZ UDPゴシック"/>
-        </w:rPr>
-      </w:pPr>
-    </w:p>
-    <w:p>
-      <w:pPr>
-        <w:rPr>
-          <w:rFonts w:ascii="BIZ UDPゴシック" w:eastAsia="BIZ UDPゴシック" w:hAnsi="BIZ UDPゴシック"/>
-        </w:rPr>
-      </w:pPr>
-      <w:r>
-        <w:rPr>
           <w:rFonts w:ascii="BIZ UDPゴシック" w:eastAsia="BIZ UDPゴシック" w:hAnsi="BIZ UDPゴシック"/>
           <w:noProof/>
         </w:rPr>
         <mc:AlternateContent>
           <mc:Choice Requires="wps">
             <w:drawing>
-              <wp:anchor distT="0" distB="0" distL="114300" distR="114300" simplePos="0" relativeHeight="251666432" behindDoc="0" locked="0" layoutInCell="1" allowOverlap="1" wp14:anchorId="43F744AE" wp14:editId="675F8618">
+              <wp:anchor distT="0" distB="0" distL="114300" distR="114300" simplePos="0" relativeHeight="251702272" behindDoc="0" locked="0" layoutInCell="1" allowOverlap="1" wp14:anchorId="17B7CE12" wp14:editId="2C70BAAB">
                 <wp:simplePos x="0" y="0"/>
                 <wp:positionH relativeFrom="column">
-                  <wp:posOffset>323215</wp:posOffset>
+                  <wp:posOffset>1378916</wp:posOffset>
                 </wp:positionH>
                 <wp:positionV relativeFrom="paragraph">
-                  <wp:posOffset>36830</wp:posOffset>
+                  <wp:posOffset>330500</wp:posOffset>
+                </wp:positionV>
+                <wp:extent cx="350322" cy="451262"/>
+                <wp:effectExtent l="0" t="0" r="0" b="6350"/>
+                <wp:wrapNone/>
+                <wp:docPr id="1275657665" name="テキスト ボックス 43"/>
+                <wp:cNvGraphicFramePr/>
+                <a:graphic xmlns:a="http://schemas.openxmlformats.org/drawingml/2006/main">
+                  <a:graphicData uri="http://schemas.microsoft.com/office/word/2010/wordprocessingShape">
+                    <wps:wsp>
+                      <wps:cNvSpPr txBox="1"/>
+                      <wps:spPr>
+                        <a:xfrm>
+                          <a:off x="0" y="0"/>
+                          <a:ext cx="350322" cy="451262"/>
+                        </a:xfrm>
+                        <a:prstGeom prst="rect">
+                          <a:avLst/>
+                        </a:prstGeom>
+                        <a:noFill/>
+                        <a:ln w="6350">
+                          <a:noFill/>
+                        </a:ln>
+                      </wps:spPr>
+                      <wps:txbx>
+                        <w:txbxContent>
+                          <w:p>
+                            <w:pPr>
+                              <w:pStyle w:val="a9"/>
+                              <w:numPr>
+                                <w:ilvl w:val="0"/>
+                                <w:numId w:val="3"/>
+                              </w:numPr>
+                              <w:rPr>
+                                <w:b/>
+                                <w:bCs/>
+                              </w:rPr>
+                            </w:pPr>
+                          </w:p>
+                        </w:txbxContent>
+                      </wps:txbx>
+                      <wps:bodyPr rot="0" spcFirstLastPara="0" vertOverflow="overflow" horzOverflow="overflow" vert="horz" wrap="square" lIns="91440" tIns="45720" rIns="91440" bIns="45720" numCol="1" spcCol="0" rtlCol="0" fromWordArt="0" anchor="t" anchorCtr="0" forceAA="0" compatLnSpc="1">
+                        <a:prstTxWarp prst="textNoShape">
+                          <a:avLst/>
+                        </a:prstTxWarp>
+                        <a:noAutofit/>
+                      </wps:bodyPr>
+                    </wps:wsp>
+                  </a:graphicData>
+                </a:graphic>
+                <wp14:sizeRelV relativeFrom="margin">
+                  <wp14:pctHeight>0</wp14:pctHeight>
+                </wp14:sizeRelV>
+              </wp:anchor>
+            </w:drawing>
+          </mc:Choice>
+          <mc:Fallback>
+            <w:pict>
+              <v:shape w14:anchorId="17B7CE12" id="_x0000_s1033" type="#_x0000_t202" style="position:absolute;margin-left:108.6pt;margin-top:26pt;width:27.6pt;height:35.55pt;z-index:251702272;visibility:visible;mso-wrap-style:square;mso-height-percent:0;mso-wrap-distance-left:9pt;mso-wrap-distance-top:0;mso-wrap-distance-right:9pt;mso-wrap-distance-bottom:0;mso-position-horizontal:absolute;mso-position-horizontal-relative:text;mso-position-vertical:absolute;mso-position-vertical-relative:text;mso-height-percent:0;mso-height-relative:margin;v-text-anchor:top" o:gfxdata="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" filled="f" stroked="f" strokeweight=".5pt">
+                <v:textbox>
+                  <w:txbxContent>
+                    <w:p>
+                      <w:pPr>
+                        <w:pStyle w:val="a9"/>
+                        <w:numPr>
+                          <w:ilvl w:val="0"/>
+                          <w:numId w:val="3"/>
+                        </w:numPr>
+                        <w:rPr>
+                          <w:b/>
+                          <w:bCs/>
+                        </w:rPr>
+                      </w:pPr>
+                    </w:p>
+                  </w:txbxContent>
+                </v:textbox>
+              </v:shape>
+            </w:pict>
+          </mc:Fallback>
+        </mc:AlternateContent>
+      </w:r>
+      <w:r>
+        <w:rPr>
+          <w:rFonts w:ascii="BIZ UDPゴシック" w:eastAsia="BIZ UDPゴシック" w:hAnsi="BIZ UDPゴシック"/>
+          <w:noProof/>
+        </w:rPr>
+        <mc:AlternateContent>
+          <mc:Choice Requires="wps">
+            <w:drawing>
+              <wp:anchor distT="0" distB="0" distL="114300" distR="114300" simplePos="0" relativeHeight="251700224" behindDoc="0" locked="0" layoutInCell="1" allowOverlap="1" wp14:anchorId="6336B152" wp14:editId="7168F953">
+                <wp:simplePos x="0" y="0"/>
+                <wp:positionH relativeFrom="column">
+                  <wp:posOffset>744535</wp:posOffset>
+                </wp:positionH>
+                <wp:positionV relativeFrom="paragraph">
+                  <wp:posOffset>330500</wp:posOffset>
+                </wp:positionV>
+                <wp:extent cx="350322" cy="451262"/>
+                <wp:effectExtent l="0" t="0" r="0" b="6350"/>
+                <wp:wrapNone/>
+                <wp:docPr id="1352272180" name="テキスト ボックス 43"/>
+                <wp:cNvGraphicFramePr/>
+                <a:graphic xmlns:a="http://schemas.openxmlformats.org/drawingml/2006/main">
+                  <a:graphicData uri="http://schemas.microsoft.com/office/word/2010/wordprocessingShape">
+                    <wps:wsp>
+                      <wps:cNvSpPr txBox="1"/>
+                      <wps:spPr>
+                        <a:xfrm>
+                          <a:off x="0" y="0"/>
+                          <a:ext cx="350322" cy="451262"/>
+                        </a:xfrm>
+                        <a:prstGeom prst="rect">
+                          <a:avLst/>
+                        </a:prstGeom>
+                        <a:noFill/>
+                        <a:ln w="6350">
+                          <a:noFill/>
+                        </a:ln>
+                      </wps:spPr>
+                      <wps:txbx>
+                        <w:txbxContent>
+                          <w:p>
+                            <w:pPr>
+                              <w:pStyle w:val="a9"/>
+                              <w:numPr>
+                                <w:ilvl w:val="0"/>
+                                <w:numId w:val="3"/>
+                              </w:numPr>
+                              <w:rPr>
+                                <w:b/>
+                                <w:bCs/>
+                              </w:rPr>
+                            </w:pPr>
+                          </w:p>
+                        </w:txbxContent>
+                      </wps:txbx>
+                      <wps:bodyPr rot="0" spcFirstLastPara="0" vertOverflow="overflow" horzOverflow="overflow" vert="horz" wrap="square" lIns="91440" tIns="45720" rIns="91440" bIns="45720" numCol="1" spcCol="0" rtlCol="0" fromWordArt="0" anchor="t" anchorCtr="0" forceAA="0" compatLnSpc="1">
+                        <a:prstTxWarp prst="textNoShape">
+                          <a:avLst/>
+                        </a:prstTxWarp>
+                        <a:noAutofit/>
+                      </wps:bodyPr>
+                    </wps:wsp>
+                  </a:graphicData>
+                </a:graphic>
+                <wp14:sizeRelV relativeFrom="margin">
+                  <wp14:pctHeight>0</wp14:pctHeight>
+                </wp14:sizeRelV>
+              </wp:anchor>
+            </w:drawing>
+          </mc:Choice>
+          <mc:Fallback>
+            <w:pict>
+              <v:shape w14:anchorId="6336B152" id="_x0000_s1034" type="#_x0000_t202" style="position:absolute;margin-left:58.6pt;margin-top:26pt;width:27.6pt;height:35.55pt;z-index:251700224;visibility:visible;mso-wrap-style:square;mso-height-percent:0;mso-wrap-distance-left:9pt;mso-wrap-distance-top:0;mso-wrap-distance-right:9pt;mso-wrap-distance-bottom:0;mso-position-horizontal:absolute;mso-position-horizontal-relative:text;mso-position-vertical:absolute;mso-position-vertical-relative:text;mso-height-percent:0;mso-height-relative:margin;v-text-anchor:top" o:gfxdata="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" filled="f" stroked="f" strokeweight=".5pt">
+                <v:textbox>
+                  <w:txbxContent>
+                    <w:p>
+                      <w:pPr>
+                        <w:pStyle w:val="a9"/>
+                        <w:numPr>
+                          <w:ilvl w:val="0"/>
+                          <w:numId w:val="3"/>
+                        </w:numPr>
+                        <w:rPr>
+                          <w:b/>
+                          <w:bCs/>
+                        </w:rPr>
+                      </w:pPr>
+                    </w:p>
+                  </w:txbxContent>
+                </v:textbox>
+              </v:shape>
+            </w:pict>
+          </mc:Fallback>
+        </mc:AlternateContent>
+      </w:r>
+      <w:r>
+        <w:rPr>
+          <w:rFonts w:ascii="BIZ UDPゴシック" w:eastAsia="BIZ UDPゴシック" w:hAnsi="BIZ UDPゴシック"/>
+          <w:noProof/>
+        </w:rPr>
+        <mc:AlternateContent>
+          <mc:Choice Requires="wps">
+            <w:drawing>
+              <wp:anchor distT="0" distB="0" distL="114300" distR="114300" simplePos="0" relativeHeight="251698176" behindDoc="0" locked="0" layoutInCell="1" allowOverlap="1" wp14:anchorId="54C6B19F" wp14:editId="0D0B2B66">
+                <wp:simplePos x="0" y="0"/>
+                <wp:positionH relativeFrom="column">
+                  <wp:posOffset>243427</wp:posOffset>
+                </wp:positionH>
+                <wp:positionV relativeFrom="paragraph">
+                  <wp:posOffset>328299</wp:posOffset>
+                </wp:positionV>
+                <wp:extent cx="350322" cy="451262"/>
+                <wp:effectExtent l="0" t="0" r="0" b="6350"/>
+                <wp:wrapNone/>
+                <wp:docPr id="1145757708" name="テキスト ボックス 43"/>
+                <wp:cNvGraphicFramePr/>
+                <a:graphic xmlns:a="http://schemas.openxmlformats.org/drawingml/2006/main">
+                  <a:graphicData uri="http://schemas.microsoft.com/office/word/2010/wordprocessingShape">
+                    <wps:wsp>
+                      <wps:cNvSpPr txBox="1"/>
+                      <wps:spPr>
+                        <a:xfrm>
+                          <a:off x="0" y="0"/>
+                          <a:ext cx="350322" cy="451262"/>
+                        </a:xfrm>
+                        <a:prstGeom prst="rect">
+                          <a:avLst/>
+                        </a:prstGeom>
+                        <a:noFill/>
+                        <a:ln w="6350">
+                          <a:noFill/>
+                        </a:ln>
+                      </wps:spPr>
+                      <wps:txbx>
+                        <w:txbxContent>
+                          <w:p>
+                            <w:pPr>
+                              <w:pStyle w:val="a9"/>
+                              <w:numPr>
+                                <w:ilvl w:val="0"/>
+                                <w:numId w:val="3"/>
+                              </w:numPr>
+                              <w:rPr>
+                                <w:b/>
+                                <w:bCs/>
+                              </w:rPr>
+                            </w:pPr>
+                          </w:p>
+                        </w:txbxContent>
+                      </wps:txbx>
+                      <wps:bodyPr rot="0" spcFirstLastPara="0" vertOverflow="overflow" horzOverflow="overflow" vert="horz" wrap="square" lIns="91440" tIns="45720" rIns="91440" bIns="45720" numCol="1" spcCol="0" rtlCol="0" fromWordArt="0" anchor="t" anchorCtr="0" forceAA="0" compatLnSpc="1">
+                        <a:prstTxWarp prst="textNoShape">
+                          <a:avLst/>
+                        </a:prstTxWarp>
+                        <a:noAutofit/>
+                      </wps:bodyPr>
+                    </wps:wsp>
+                  </a:graphicData>
+                </a:graphic>
+                <wp14:sizeRelV relativeFrom="margin">
+                  <wp14:pctHeight>0</wp14:pctHeight>
+                </wp14:sizeRelV>
+              </wp:anchor>
+            </w:drawing>
+          </mc:Choice>
+          <mc:Fallback>
+            <w:pict>
+              <v:shape w14:anchorId="54C6B19F" id="_x0000_s1035" type="#_x0000_t202" style="position:absolute;margin-left:19.15pt;margin-top:25.85pt;width:27.6pt;height:35.55pt;z-index:251698176;visibility:visible;mso-wrap-style:square;mso-height-percent:0;mso-wrap-distance-left:9pt;mso-wrap-distance-top:0;mso-wrap-distance-right:9pt;mso-wrap-distance-bottom:0;mso-position-horizontal:absolute;mso-position-horizontal-relative:text;mso-position-vertical:absolute;mso-position-vertical-relative:text;mso-height-percent:0;mso-height-relative:margin;v-text-anchor:top" o:gfxdata="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" filled="f" stroked="f" strokeweight=".5pt">
+                <v:textbox>
+                  <w:txbxContent>
+                    <w:p>
+                      <w:pPr>
+                        <w:pStyle w:val="a9"/>
+                        <w:numPr>
+                          <w:ilvl w:val="0"/>
+                          <w:numId w:val="3"/>
+                        </w:numPr>
+                        <w:rPr>
+                          <w:b/>
+                          <w:bCs/>
+                        </w:rPr>
+                      </w:pPr>
+                    </w:p>
+                  </w:txbxContent>
+                </v:textbox>
+              </v:shape>
+            </w:pict>
+          </mc:Fallback>
+        </mc:AlternateContent>
+      </w:r>
+    </w:p>
+    <w:p>
+      <w:pPr>
+        <w:rPr>
+          <w:rFonts w:ascii="BIZ UDPゴシック" w:eastAsia="BIZ UDPゴシック" w:hAnsi="BIZ UDPゴシック"/>
+        </w:rPr>
+      </w:pPr>
+      <w:r>
+        <w:rPr>
+          <w:noProof/>
+        </w:rPr>
+        <mc:AlternateContent>
+          <mc:Choice Requires="wps">
+            <w:drawing>
+              <wp:anchor distT="0" distB="0" distL="114300" distR="114300" simplePos="0" relativeHeight="251692032" behindDoc="0" locked="0" layoutInCell="1" allowOverlap="1" wp14:anchorId="202FF74E" wp14:editId="39452C2A">
+                <wp:simplePos x="0" y="0"/>
+                <wp:positionH relativeFrom="column">
+                  <wp:posOffset>1514701</wp:posOffset>
+                </wp:positionH>
+                <wp:positionV relativeFrom="paragraph">
+                  <wp:posOffset>225149</wp:posOffset>
+                </wp:positionV>
+                <wp:extent cx="556260" cy="311150"/>
+                <wp:effectExtent l="0" t="0" r="15240" b="12700"/>
+                <wp:wrapNone/>
+                <wp:docPr id="145230962" name="テキスト ボックス 2"/>
+                <wp:cNvGraphicFramePr/>
+                <a:graphic xmlns:a="http://schemas.openxmlformats.org/drawingml/2006/main">
+                  <a:graphicData uri="http://schemas.microsoft.com/office/word/2010/wordprocessingShape">
+                    <wps:wsp>
+                      <wps:cNvSpPr txBox="1"/>
+                      <wps:spPr>
+                        <a:xfrm>
+                          <a:off x="0" y="0"/>
+                          <a:ext cx="556260" cy="311150"/>
+                        </a:xfrm>
+                        <a:prstGeom prst="rect">
+                          <a:avLst/>
+                        </a:prstGeom>
+                        <a:solidFill>
+                          <a:schemeClr val="lt1"/>
+                        </a:solidFill>
+                        <a:ln w="6350">
+                          <a:solidFill>
+                            <a:prstClr val="black"/>
+                          </a:solidFill>
+                        </a:ln>
+                      </wps:spPr>
+                      <wps:txbx>
+                        <w:txbxContent>
+                          <w:p>
+                            <w:pPr>
+                              <w:spacing w:after="0" w:line="240" w:lineRule="auto"/>
+                              <w:jc w:val="center"/>
+                              <w:rPr>
+                                <w:rFonts w:ascii="BIZ UDゴシック" w:eastAsia="BIZ UDゴシック" w:hAnsi="BIZ UDゴシック"/>
+                                <w:sz w:val="18"/>
+                                <w:szCs w:val="20"/>
+                              </w:rPr>
+                            </w:pPr>
+                            <w:r>
+                              <w:rPr>
+                                <w:rFonts w:ascii="BIZ UDゴシック" w:eastAsia="BIZ UDゴシック" w:hAnsi="BIZ UDゴシック" w:hint="eastAsia"/>
+                                <w:sz w:val="18"/>
+                                <w:szCs w:val="20"/>
+                              </w:rPr>
+                              <w:t>全</w:t>
+                            </w:r>
+                            <w:r>
+                              <w:rPr>
+                                <w:rFonts w:ascii="BIZ UDゴシック" w:eastAsia="BIZ UDゴシック" w:hAnsi="BIZ UDゴシック" w:hint="eastAsia"/>
+                                <w:sz w:val="18"/>
+                                <w:szCs w:val="20"/>
+                              </w:rPr>
+                              <w:t>削除</w:t>
+                            </w:r>
+                          </w:p>
+                        </w:txbxContent>
+                      </wps:txbx>
+                      <wps:bodyPr rot="0" spcFirstLastPara="0" vertOverflow="overflow" horzOverflow="overflow" vert="horz" wrap="square" lIns="91440" tIns="45720" rIns="91440" bIns="45720" numCol="1" spcCol="0" rtlCol="0" fromWordArt="0" anchor="t" anchorCtr="0" forceAA="0" compatLnSpc="1">
+                        <a:prstTxWarp prst="textNoShape">
+                          <a:avLst/>
+                        </a:prstTxWarp>
+                        <a:noAutofit/>
+                      </wps:bodyPr>
+                    </wps:wsp>
+                  </a:graphicData>
+                </a:graphic>
+                <wp14:sizeRelH relativeFrom="margin">
+                  <wp14:pctWidth>0</wp14:pctWidth>
+                </wp14:sizeRelH>
+                <wp14:sizeRelV relativeFrom="margin">
+                  <wp14:pctHeight>0</wp14:pctHeight>
+                </wp14:sizeRelV>
+              </wp:anchor>
+            </w:drawing>
+          </mc:Choice>
+          <mc:Fallback>
+            <w:pict>
+              <v:shape w14:anchorId="202FF74E" id="_x0000_s1036" type="#_x0000_t202" style="position:absolute;margin-left:119.25pt;margin-top:17.75pt;width:43.8pt;height:24.5pt;z-index:251692032;visibility:visible;mso-wrap-style:square;mso-width-percent:0;mso-height-percent:0;mso-wrap-distance-left:9pt;mso-wrap-distance-top:0;mso-wrap-distance-right:9pt;mso-wrap-distance-bottom:0;mso-position-horizontal:absolute;mso-position-horizontal-relative:text;mso-position-vertical:absolute;mso-position-vertical-relative:text;mso-width-percent:0;mso-height-percent:0;mso-width-relative:margin;mso-height-relative:margin;v-text-anchor:top" o:gfxdata="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" fillcolor="white [3201]" strokeweight=".5pt">
+                <v:textbox>
+                  <w:txbxContent>
+                    <w:p>
+                      <w:pPr>
+                        <w:spacing w:after="0" w:line="240" w:lineRule="auto"/>
+                        <w:jc w:val="center"/>
+                        <w:rPr>
+                          <w:rFonts w:ascii="BIZ UDゴシック" w:eastAsia="BIZ UDゴシック" w:hAnsi="BIZ UDゴシック"/>
+                          <w:sz w:val="18"/>
+                          <w:szCs w:val="20"/>
+                        </w:rPr>
+                      </w:pPr>
+                      <w:r>
+                        <w:rPr>
+                          <w:rFonts w:ascii="BIZ UDゴシック" w:eastAsia="BIZ UDゴシック" w:hAnsi="BIZ UDゴシック" w:hint="eastAsia"/>
+                          <w:sz w:val="18"/>
+                          <w:szCs w:val="20"/>
+                        </w:rPr>
+                        <w:t>全</w:t>
+                      </w:r>
+                      <w:r>
+                        <w:rPr>
+                          <w:rFonts w:ascii="BIZ UDゴシック" w:eastAsia="BIZ UDゴシック" w:hAnsi="BIZ UDゴシック" w:hint="eastAsia"/>
+                          <w:sz w:val="18"/>
+                          <w:szCs w:val="20"/>
+                        </w:rPr>
+                        <w:t>削除</w:t>
+                      </w:r>
+                    </w:p>
+                  </w:txbxContent>
+                </v:textbox>
+              </v:shape>
+            </w:pict>
+          </mc:Fallback>
+        </mc:AlternateContent>
+      </w:r>
+      <w:r>
+        <w:rPr>
+          <w:noProof/>
+        </w:rPr>
+        <mc:AlternateContent>
+          <mc:Choice Requires="wps">
+            <w:drawing>
+              <wp:anchor distT="0" distB="0" distL="114300" distR="114300" simplePos="0" relativeHeight="251686912" behindDoc="0" locked="0" layoutInCell="1" allowOverlap="1" wp14:anchorId="4CB76EE1" wp14:editId="50ED5979">
+                <wp:simplePos x="0" y="0"/>
+                <wp:positionH relativeFrom="column">
+                  <wp:posOffset>2134291</wp:posOffset>
+                </wp:positionH>
+                <wp:positionV relativeFrom="paragraph">
+                  <wp:posOffset>217170</wp:posOffset>
+                </wp:positionV>
+                <wp:extent cx="447040" cy="311150"/>
+                <wp:effectExtent l="0" t="0" r="10160" b="12700"/>
+                <wp:wrapNone/>
+                <wp:docPr id="1102182904" name="テキスト ボックス 2"/>
+                <wp:cNvGraphicFramePr/>
+                <a:graphic xmlns:a="http://schemas.openxmlformats.org/drawingml/2006/main">
+                  <a:graphicData uri="http://schemas.microsoft.com/office/word/2010/wordprocessingShape">
+                    <wps:wsp>
+                      <wps:cNvSpPr txBox="1"/>
+                      <wps:spPr>
+                        <a:xfrm>
+                          <a:off x="0" y="0"/>
+                          <a:ext cx="447040" cy="311150"/>
+                        </a:xfrm>
+                        <a:prstGeom prst="rect">
+                          <a:avLst/>
+                        </a:prstGeom>
+                        <a:solidFill>
+                          <a:schemeClr val="lt1"/>
+                        </a:solidFill>
+                        <a:ln w="6350">
+                          <a:solidFill>
+                            <a:prstClr val="black"/>
+                          </a:solidFill>
+                        </a:ln>
+                      </wps:spPr>
+                      <wps:txbx>
+                        <w:txbxContent>
+                          <w:p>
+                            <w:pPr>
+                              <w:spacing w:after="0" w:line="240" w:lineRule="auto"/>
+                              <w:jc w:val="center"/>
+                              <w:rPr>
+                                <w:rFonts w:ascii="BIZ UDゴシック" w:eastAsia="BIZ UDゴシック" w:hAnsi="BIZ UDゴシック"/>
+                                <w:sz w:val="18"/>
+                                <w:szCs w:val="20"/>
+                              </w:rPr>
+                            </w:pPr>
+                            <w:r>
+                              <w:rPr>
+                                <w:rFonts w:ascii="BIZ UDゴシック" w:eastAsia="BIZ UDゴシック" w:hAnsi="BIZ UDゴシック" w:hint="eastAsia"/>
+                                <w:sz w:val="18"/>
+                                <w:szCs w:val="20"/>
+                              </w:rPr>
+                              <w:t>削除</w:t>
+                            </w:r>
+                          </w:p>
+                        </w:txbxContent>
+                      </wps:txbx>
+                      <wps:bodyPr rot="0" spcFirstLastPara="0" vertOverflow="overflow" horzOverflow="overflow" vert="horz" wrap="square" lIns="91440" tIns="45720" rIns="91440" bIns="45720" numCol="1" spcCol="0" rtlCol="0" fromWordArt="0" anchor="t" anchorCtr="0" forceAA="0" compatLnSpc="1">
+                        <a:prstTxWarp prst="textNoShape">
+                          <a:avLst/>
+                        </a:prstTxWarp>
+                        <a:noAutofit/>
+                      </wps:bodyPr>
+                    </wps:wsp>
+                  </a:graphicData>
+                </a:graphic>
+                <wp14:sizeRelH relativeFrom="margin">
+                  <wp14:pctWidth>0</wp14:pctWidth>
+                </wp14:sizeRelH>
+                <wp14:sizeRelV relativeFrom="margin">
+                  <wp14:pctHeight>0</wp14:pctHeight>
+                </wp14:sizeRelV>
+              </wp:anchor>
+            </w:drawing>
+          </mc:Choice>
+          <mc:Fallback>
+            <w:pict>
+              <v:shape w14:anchorId="4CB76EE1" id="_x0000_s1037" type="#_x0000_t202" style="position:absolute;margin-left:168.05pt;margin-top:17.1pt;width:35.2pt;height:24.5pt;z-index:251686912;visibility:visible;mso-wrap-style:square;mso-width-percent:0;mso-height-percent:0;mso-wrap-distance-left:9pt;mso-wrap-distance-top:0;mso-wrap-distance-right:9pt;mso-wrap-distance-bottom:0;mso-position-horizontal:absolute;mso-position-horizontal-relative:text;mso-position-vertical:absolute;mso-position-vertical-relative:text;mso-width-percent:0;mso-height-percent:0;mso-width-relative:margin;mso-height-relative:margin;v-text-anchor:top" o:gfxdata="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" fillcolor="white [3201]" strokeweight=".5pt">
+                <v:textbox>
+                  <w:txbxContent>
+                    <w:p>
+                      <w:pPr>
+                        <w:spacing w:after="0" w:line="240" w:lineRule="auto"/>
+                        <w:jc w:val="center"/>
+                        <w:rPr>
+                          <w:rFonts w:ascii="BIZ UDゴシック" w:eastAsia="BIZ UDゴシック" w:hAnsi="BIZ UDゴシック"/>
+                          <w:sz w:val="18"/>
+                          <w:szCs w:val="20"/>
+                        </w:rPr>
+                      </w:pPr>
+                      <w:r>
+                        <w:rPr>
+                          <w:rFonts w:ascii="BIZ UDゴシック" w:eastAsia="BIZ UDゴシック" w:hAnsi="BIZ UDゴシック" w:hint="eastAsia"/>
+                          <w:sz w:val="18"/>
+                          <w:szCs w:val="20"/>
+                        </w:rPr>
+                        <w:t>削除</w:t>
+                      </w:r>
+                    </w:p>
+                  </w:txbxContent>
+                </v:textbox>
+              </v:shape>
+            </w:pict>
+          </mc:Fallback>
+        </mc:AlternateContent>
+      </w:r>
+      <w:r>
+        <w:rPr>
+          <w:noProof/>
+        </w:rPr>
+        <mc:AlternateContent>
+          <mc:Choice Requires="wps">
+            <w:drawing>
+              <wp:anchor distT="0" distB="0" distL="114300" distR="114300" simplePos="0" relativeHeight="251635199" behindDoc="0" locked="0" layoutInCell="1" allowOverlap="1" wp14:anchorId="6978603E" wp14:editId="5E27797F">
+                <wp:simplePos x="0" y="0"/>
+                <wp:positionH relativeFrom="column">
+                  <wp:posOffset>190981</wp:posOffset>
+                </wp:positionH>
+                <wp:positionV relativeFrom="paragraph">
+                  <wp:posOffset>172064</wp:posOffset>
+                </wp:positionV>
+                <wp:extent cx="2481867" cy="2260600"/>
+                <wp:effectExtent l="0" t="0" r="13970" b="25400"/>
+                <wp:wrapNone/>
+                <wp:docPr id="2015883211" name="テキスト ボックス 2"/>
+                <wp:cNvGraphicFramePr/>
+                <a:graphic xmlns:a="http://schemas.openxmlformats.org/drawingml/2006/main">
+                  <a:graphicData uri="http://schemas.microsoft.com/office/word/2010/wordprocessingShape">
+                    <wps:wsp>
+                      <wps:cNvSpPr txBox="1"/>
+                      <wps:spPr>
+                        <a:xfrm>
+                          <a:off x="0" y="0"/>
+                          <a:ext cx="2481867" cy="2260600"/>
+                        </a:xfrm>
+                        <a:prstGeom prst="rect">
+                          <a:avLst/>
+                        </a:prstGeom>
+                        <a:solidFill>
+                          <a:schemeClr val="lt1"/>
+                        </a:solidFill>
+                        <a:ln w="6350">
+                          <a:solidFill>
+                            <a:prstClr val="black"/>
+                          </a:solidFill>
+                        </a:ln>
+                      </wps:spPr>
+                      <wps:txbx>
+                        <w:txbxContent>
+                          <w:p>
+                            <w:pPr>
+                              <w:spacing w:after="0" w:line="240" w:lineRule="auto"/>
+                              <w:rPr>
+                                <w:rFonts w:ascii="BIZ UDゴシック" w:eastAsia="BIZ UDゴシック" w:hAnsi="BIZ UDゴシック" w:hint="eastAsia"/>
+                              </w:rPr>
+                            </w:pPr>
+                          </w:p>
+                        </w:txbxContent>
+                      </wps:txbx>
+                      <wps:bodyPr rot="0" spcFirstLastPara="0" vertOverflow="overflow" horzOverflow="overflow" vert="horz" wrap="square" lIns="91440" tIns="45720" rIns="91440" bIns="45720" numCol="1" spcCol="0" rtlCol="0" fromWordArt="0" anchor="t" anchorCtr="0" forceAA="0" compatLnSpc="1">
+                        <a:prstTxWarp prst="textNoShape">
+                          <a:avLst/>
+                        </a:prstTxWarp>
+                        <a:noAutofit/>
+                      </wps:bodyPr>
+                    </wps:wsp>
+                  </a:graphicData>
+                </a:graphic>
+                <wp14:sizeRelH relativeFrom="margin">
+                  <wp14:pctWidth>0</wp14:pctWidth>
+                </wp14:sizeRelH>
+                <wp14:sizeRelV relativeFrom="margin">
+                  <wp14:pctHeight>0</wp14:pctHeight>
+                </wp14:sizeRelV>
+              </wp:anchor>
+            </w:drawing>
+          </mc:Choice>
+          <mc:Fallback>
+            <w:pict>
+              <v:shape w14:anchorId="6978603E" id="_x0000_s1038" type="#_x0000_t202" style="position:absolute;margin-left:15.05pt;margin-top:13.55pt;width:195.4pt;height:178pt;z-index:251635199;visibility:visible;mso-wrap-style:square;mso-width-percent:0;mso-height-percent:0;mso-wrap-distance-left:9pt;mso-wrap-distance-top:0;mso-wrap-distance-right:9pt;mso-wrap-distance-bottom:0;mso-position-horizontal:absolute;mso-position-horizontal-relative:text;mso-position-vertical:absolute;mso-position-vertical-relative:text;mso-width-percent:0;mso-height-percent:0;mso-width-relative:margin;mso-height-relative:margin;v-text-anchor:top" o:gfxdata="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" fillcolor="white [3201]" strokeweight=".5pt">
+                <v:textbox>
+                  <w:txbxContent>
+                    <w:p>
+                      <w:pPr>
+                        <w:spacing w:after="0" w:line="240" w:lineRule="auto"/>
+                        <w:rPr>
+                          <w:rFonts w:ascii="BIZ UDゴシック" w:eastAsia="BIZ UDゴシック" w:hAnsi="BIZ UDゴシック" w:hint="eastAsia"/>
+                        </w:rPr>
+                      </w:pPr>
+                    </w:p>
+                  </w:txbxContent>
+                </v:textbox>
+              </v:shape>
+            </w:pict>
+          </mc:Fallback>
+        </mc:AlternateContent>
+      </w:r>
+      <w:r>
+        <w:rPr>
+          <w:noProof/>
+        </w:rPr>
+        <mc:AlternateContent>
+          <mc:Choice Requires="wps">
+            <w:drawing>
+              <wp:anchor distT="0" distB="0" distL="114300" distR="114300" simplePos="0" relativeHeight="251696128" behindDoc="0" locked="0" layoutInCell="1" allowOverlap="1" wp14:anchorId="623DD149" wp14:editId="2B6CE690">
+                <wp:simplePos x="0" y="0"/>
+                <wp:positionH relativeFrom="column">
+                  <wp:posOffset>849149</wp:posOffset>
+                </wp:positionH>
+                <wp:positionV relativeFrom="paragraph">
+                  <wp:posOffset>217282</wp:posOffset>
+                </wp:positionV>
+                <wp:extent cx="606118" cy="311150"/>
+                <wp:effectExtent l="0" t="0" r="22860" b="12700"/>
+                <wp:wrapNone/>
+                <wp:docPr id="1864088667" name="テキスト ボックス 2"/>
+                <wp:cNvGraphicFramePr/>
+                <a:graphic xmlns:a="http://schemas.openxmlformats.org/drawingml/2006/main">
+                  <a:graphicData uri="http://schemas.microsoft.com/office/word/2010/wordprocessingShape">
+                    <wps:wsp>
+                      <wps:cNvSpPr txBox="1"/>
+                      <wps:spPr>
+                        <a:xfrm>
+                          <a:off x="0" y="0"/>
+                          <a:ext cx="606118" cy="311150"/>
+                        </a:xfrm>
+                        <a:prstGeom prst="rect">
+                          <a:avLst/>
+                        </a:prstGeom>
+                        <a:solidFill>
+                          <a:schemeClr val="lt1"/>
+                        </a:solidFill>
+                        <a:ln w="6350">
+                          <a:solidFill>
+                            <a:prstClr val="black"/>
+                          </a:solidFill>
+                        </a:ln>
+                      </wps:spPr>
+                      <wps:txbx>
+                        <w:txbxContent>
+                          <w:p>
+                            <w:pPr>
+                              <w:spacing w:after="0" w:line="240" w:lineRule="auto"/>
+                              <w:jc w:val="center"/>
+                              <w:rPr>
+                                <w:rFonts w:ascii="BIZ UDゴシック" w:eastAsia="BIZ UDゴシック" w:hAnsi="BIZ UDゴシック"/>
+                                <w:sz w:val="18"/>
+                                <w:szCs w:val="20"/>
+                              </w:rPr>
+                            </w:pPr>
+                            <w:r>
+                              <w:rPr>
+                                <w:rFonts w:ascii="BIZ UDゴシック" w:eastAsia="BIZ UDゴシック" w:hAnsi="BIZ UDゴシック" w:hint="eastAsia"/>
+                                <w:sz w:val="18"/>
+                                <w:szCs w:val="20"/>
+                              </w:rPr>
+                              <w:t>コピー</w:t>
+                            </w:r>
+                          </w:p>
+                        </w:txbxContent>
+                      </wps:txbx>
+                      <wps:bodyPr rot="0" spcFirstLastPara="0" vertOverflow="overflow" horzOverflow="overflow" vert="horz" wrap="square" lIns="91440" tIns="45720" rIns="91440" bIns="45720" numCol="1" spcCol="0" rtlCol="0" fromWordArt="0" anchor="t" anchorCtr="0" forceAA="0" compatLnSpc="1">
+                        <a:prstTxWarp prst="textNoShape">
+                          <a:avLst/>
+                        </a:prstTxWarp>
+                        <a:noAutofit/>
+                      </wps:bodyPr>
+                    </wps:wsp>
+                  </a:graphicData>
+                </a:graphic>
+                <wp14:sizeRelH relativeFrom="margin">
+                  <wp14:pctWidth>0</wp14:pctWidth>
+                </wp14:sizeRelH>
+                <wp14:sizeRelV relativeFrom="margin">
+                  <wp14:pctHeight>0</wp14:pctHeight>
+                </wp14:sizeRelV>
+              </wp:anchor>
+            </w:drawing>
+          </mc:Choice>
+          <mc:Fallback>
+            <w:pict>
+              <v:shape w14:anchorId="623DD149" id="_x0000_s1039" type="#_x0000_t202" style="position:absolute;margin-left:66.85pt;margin-top:17.1pt;width:47.75pt;height:24.5pt;z-index:251696128;visibility:visible;mso-wrap-style:square;mso-width-percent:0;mso-height-percent:0;mso-wrap-distance-left:9pt;mso-wrap-distance-top:0;mso-wrap-distance-right:9pt;mso-wrap-distance-bottom:0;mso-position-horizontal:absolute;mso-position-horizontal-relative:text;mso-position-vertical:absolute;mso-position-vertical-relative:text;mso-width-percent:0;mso-height-percent:0;mso-width-relative:margin;mso-height-relative:margin;v-text-anchor:top" o:gfxdata="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" fillcolor="white [3201]" strokeweight=".5pt">
+                <v:textbox>
+                  <w:txbxContent>
+                    <w:p>
+                      <w:pPr>
+                        <w:spacing w:after="0" w:line="240" w:lineRule="auto"/>
+                        <w:jc w:val="center"/>
+                        <w:rPr>
+                          <w:rFonts w:ascii="BIZ UDゴシック" w:eastAsia="BIZ UDゴシック" w:hAnsi="BIZ UDゴシック"/>
+                          <w:sz w:val="18"/>
+                          <w:szCs w:val="20"/>
+                        </w:rPr>
+                      </w:pPr>
+                      <w:r>
+                        <w:rPr>
+                          <w:rFonts w:ascii="BIZ UDゴシック" w:eastAsia="BIZ UDゴシック" w:hAnsi="BIZ UDゴシック" w:hint="eastAsia"/>
+                          <w:sz w:val="18"/>
+                          <w:szCs w:val="20"/>
+                        </w:rPr>
+                        <w:t>コピー</w:t>
+                      </w:r>
+                    </w:p>
+                  </w:txbxContent>
+                </v:textbox>
+              </v:shape>
+            </w:pict>
+          </mc:Fallback>
+        </mc:AlternateContent>
+      </w:r>
+      <w:r>
+        <w:rPr>
+          <w:noProof/>
+        </w:rPr>
+        <mc:AlternateContent>
+          <mc:Choice Requires="wps">
+            <w:drawing>
+              <wp:anchor distT="0" distB="0" distL="114300" distR="114300" simplePos="0" relativeHeight="251694080" behindDoc="0" locked="0" layoutInCell="1" allowOverlap="1" wp14:anchorId="587E7B29" wp14:editId="3D15583A">
+                <wp:simplePos x="0" y="0"/>
+                <wp:positionH relativeFrom="column">
+                  <wp:posOffset>376876</wp:posOffset>
+                </wp:positionH>
+                <wp:positionV relativeFrom="paragraph">
+                  <wp:posOffset>217282</wp:posOffset>
+                </wp:positionV>
+                <wp:extent cx="427055" cy="311150"/>
+                <wp:effectExtent l="0" t="0" r="11430" b="12700"/>
+                <wp:wrapNone/>
+                <wp:docPr id="1289310722" name="テキスト ボックス 2"/>
+                <wp:cNvGraphicFramePr/>
+                <a:graphic xmlns:a="http://schemas.openxmlformats.org/drawingml/2006/main">
+                  <a:graphicData uri="http://schemas.microsoft.com/office/word/2010/wordprocessingShape">
+                    <wps:wsp>
+                      <wps:cNvSpPr txBox="1"/>
+                      <wps:spPr>
+                        <a:xfrm>
+                          <a:off x="0" y="0"/>
+                          <a:ext cx="427055" cy="311150"/>
+                        </a:xfrm>
+                        <a:prstGeom prst="rect">
+                          <a:avLst/>
+                        </a:prstGeom>
+                        <a:solidFill>
+                          <a:schemeClr val="lt1"/>
+                        </a:solidFill>
+                        <a:ln w="6350">
+                          <a:solidFill>
+                            <a:prstClr val="black"/>
+                          </a:solidFill>
+                        </a:ln>
+                      </wps:spPr>
+                      <wps:txbx>
+                        <w:txbxContent>
+                          <w:p>
+                            <w:pPr>
+                              <w:spacing w:after="0" w:line="240" w:lineRule="auto"/>
+                              <w:jc w:val="center"/>
+                              <w:rPr>
+                                <w:rFonts w:ascii="BIZ UDゴシック" w:eastAsia="BIZ UDゴシック" w:hAnsi="BIZ UDゴシック"/>
+                                <w:sz w:val="18"/>
+                                <w:szCs w:val="20"/>
+                              </w:rPr>
+                            </w:pPr>
+                            <w:r>
+                              <w:rPr>
+                                <w:rFonts w:ascii="BIZ UDゴシック" w:eastAsia="BIZ UDゴシック" w:hAnsi="BIZ UDゴシック" w:hint="eastAsia"/>
+                                <w:sz w:val="18"/>
+                                <w:szCs w:val="20"/>
+                              </w:rPr>
+                              <w:t>張る</w:t>
+                            </w:r>
+                          </w:p>
+                        </w:txbxContent>
+                      </wps:txbx>
+                      <wps:bodyPr rot="0" spcFirstLastPara="0" vertOverflow="overflow" horzOverflow="overflow" vert="horz" wrap="square" lIns="91440" tIns="45720" rIns="91440" bIns="45720" numCol="1" spcCol="0" rtlCol="0" fromWordArt="0" anchor="t" anchorCtr="0" forceAA="0" compatLnSpc="1">
+                        <a:prstTxWarp prst="textNoShape">
+                          <a:avLst/>
+                        </a:prstTxWarp>
+                        <a:noAutofit/>
+                      </wps:bodyPr>
+                    </wps:wsp>
+                  </a:graphicData>
+                </a:graphic>
+                <wp14:sizeRelH relativeFrom="margin">
+                  <wp14:pctWidth>0</wp14:pctWidth>
+                </wp14:sizeRelH>
+                <wp14:sizeRelV relativeFrom="margin">
+                  <wp14:pctHeight>0</wp14:pctHeight>
+                </wp14:sizeRelV>
+              </wp:anchor>
+            </w:drawing>
+          </mc:Choice>
+          <mc:Fallback>
+            <w:pict>
+              <v:shape w14:anchorId="587E7B29" id="_x0000_s1040" type="#_x0000_t202" style="position:absolute;margin-left:29.7pt;margin-top:17.1pt;width:33.65pt;height:24.5pt;z-index:251694080;visibility:visible;mso-wrap-style:square;mso-width-percent:0;mso-height-percent:0;mso-wrap-distance-left:9pt;mso-wrap-distance-top:0;mso-wrap-distance-right:9pt;mso-wrap-distance-bottom:0;mso-position-horizontal:absolute;mso-position-horizontal-relative:text;mso-position-vertical:absolute;mso-position-vertical-relative:text;mso-width-percent:0;mso-height-percent:0;mso-width-relative:margin;mso-height-relative:margin;v-text-anchor:top" o:gfxdata="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" fillcolor="white [3201]" strokeweight=".5pt">
+                <v:textbox>
+                  <w:txbxContent>
+                    <w:p>
+                      <w:pPr>
+                        <w:spacing w:after="0" w:line="240" w:lineRule="auto"/>
+                        <w:jc w:val="center"/>
+                        <w:rPr>
+                          <w:rFonts w:ascii="BIZ UDゴシック" w:eastAsia="BIZ UDゴシック" w:hAnsi="BIZ UDゴシック"/>
+                          <w:sz w:val="18"/>
+                          <w:szCs w:val="20"/>
+                        </w:rPr>
+                      </w:pPr>
+                      <w:r>
+                        <w:rPr>
+                          <w:rFonts w:ascii="BIZ UDゴシック" w:eastAsia="BIZ UDゴシック" w:hAnsi="BIZ UDゴシック" w:hint="eastAsia"/>
+                          <w:sz w:val="18"/>
+                          <w:szCs w:val="20"/>
+                        </w:rPr>
+                        <w:t>張る</w:t>
+                      </w:r>
+                    </w:p>
+                  </w:txbxContent>
+                </v:textbox>
+              </v:shape>
+            </w:pict>
+          </mc:Fallback>
+        </mc:AlternateContent>
+      </w:r>
+    </w:p>
+    <w:p>
+      <w:pPr>
+        <w:rPr>
+          <w:rFonts w:ascii="BIZ UDPゴシック" w:eastAsia="BIZ UDPゴシック" w:hAnsi="BIZ UDPゴシック"/>
+        </w:rPr>
+      </w:pPr>
+      <w:r>
+        <w:rPr>
+          <w:rFonts w:ascii="BIZ UDPゴシック" w:eastAsia="BIZ UDPゴシック" w:hAnsi="BIZ UDPゴシック"/>
+          <w:noProof/>
+        </w:rPr>
+        <mc:AlternateContent>
+          <mc:Choice Requires="wps">
+            <w:drawing>
+              <wp:anchor distT="0" distB="0" distL="114300" distR="114300" simplePos="0" relativeHeight="251697152" behindDoc="0" locked="0" layoutInCell="1" allowOverlap="1" wp14:anchorId="43F744AE" wp14:editId="38B39C7B">
+                <wp:simplePos x="0" y="0"/>
+                <wp:positionH relativeFrom="column">
+                  <wp:posOffset>101296</wp:posOffset>
+                </wp:positionH>
+                <wp:positionV relativeFrom="paragraph">
+                  <wp:posOffset>46737</wp:posOffset>
                 </wp:positionV>
                 <wp:extent cx="318135" cy="412750"/>
                 <wp:effectExtent l="0" t="0" r="0" b="6350"/>
@@ -1203,7 +2225,7 @@
           </mc:Choice>
           <mc:Fallback>
             <w:pict>
-              <v:shape w14:anchorId="43F744AE" id="_x0000_s1032" type="#_x0000_t202" style="position:absolute;margin-left:25.45pt;margin-top:2.9pt;width:25.05pt;height:32.5pt;z-index:251666432;visibility:visible;mso-wrap-style:square;mso-width-percent:0;mso-height-percent:0;mso-wrap-distance-left:9pt;mso-wrap-distance-top:0;mso-wrap-distance-right:9pt;mso-wrap-distance-bottom:0;mso-position-horizontal:absolute;mso-position-horizontal-relative:text;mso-position-vertical:absolute;mso-position-vertical-relative:text;mso-width-percent:0;mso-height-percent:0;mso-width-relative:margin;mso-height-relative:margin;v-text-anchor:top" o:gfxdata="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" filled="f" stroked="f" strokeweight=".5pt">
+              <v:shape w14:anchorId="43F744AE" id="_x0000_s1041" type="#_x0000_t202" style="position:absolute;margin-left:8pt;margin-top:3.7pt;width:25.05pt;height:32.5pt;z-index:251697152;visibility:visible;mso-wrap-style:square;mso-width-percent:0;mso-height-percent:0;mso-wrap-distance-left:9pt;mso-wrap-distance-top:0;mso-wrap-distance-right:9pt;mso-wrap-distance-bottom:0;mso-position-horizontal:absolute;mso-position-horizontal-relative:text;mso-position-vertical:absolute;mso-position-vertical-relative:text;mso-width-percent:0;mso-height-percent:0;mso-width-relative:margin;mso-height-relative:margin;v-text-anchor:top" o:gfxdata="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" filled="f" stroked="f" strokeweight=".5pt">
                 <v:textbox>
                   <w:txbxContent>
                     <w:p>
@@ -1234,16 +2256,16 @@
         <mc:AlternateContent>
           <mc:Choice Requires="wps">
             <w:drawing>
-              <wp:anchor distT="0" distB="0" distL="114300" distR="114300" simplePos="0" relativeHeight="251683840" behindDoc="0" locked="0" layoutInCell="1" allowOverlap="1" wp14:anchorId="5ED6B890" wp14:editId="332A92B6">
+              <wp:anchor distT="0" distB="0" distL="114300" distR="114300" simplePos="0" relativeHeight="251683840" behindDoc="0" locked="0" layoutInCell="1" allowOverlap="1" wp14:anchorId="5ED6B890" wp14:editId="55866953">
                 <wp:simplePos x="0" y="0"/>
                 <wp:positionH relativeFrom="column">
-                  <wp:posOffset>335915</wp:posOffset>
+                  <wp:posOffset>193293</wp:posOffset>
                 </wp:positionH>
                 <wp:positionV relativeFrom="paragraph">
-                  <wp:posOffset>170180</wp:posOffset>
+                  <wp:posOffset>238947</wp:posOffset>
                 </wp:positionV>
-                <wp:extent cx="2070100" cy="2247265"/>
-                <wp:effectExtent l="0" t="0" r="25400" b="19685"/>
+                <wp:extent cx="2481580" cy="1832139"/>
+                <wp:effectExtent l="0" t="0" r="13970" b="15875"/>
                 <wp:wrapNone/>
                 <wp:docPr id="427463927" name="正方形/長方形 29"/>
                 <wp:cNvGraphicFramePr/>
@@ -1254,7 +2276,7 @@
                       <wps:spPr>
                         <a:xfrm>
                           <a:off x="0" y="0"/>
-                          <a:ext cx="2070100" cy="2247265"/>
+                          <a:ext cx="2481580" cy="1832139"/>
                         </a:xfrm>
                         <a:prstGeom prst="rect">
                           <a:avLst/>
@@ -1302,7 +2324,7 @@
           </mc:Choice>
           <mc:Fallback>
             <w:pict>
-              <v:rect w14:anchorId="53F396A6" id="正方形/長方形 29" o:spid="_x0000_s1026" style="position:absolute;margin-left:26.45pt;margin-top:13.4pt;width:163pt;height:176.95pt;z-index:251683840;visibility:visible;mso-wrap-style:square;mso-width-percent:0;mso-height-percent:0;mso-wrap-distance-left:9pt;mso-wrap-distance-top:0;mso-wrap-distance-right:9pt;mso-wrap-distance-bottom:0;mso-position-horizontal:absolute;mso-position-horizontal-relative:text;mso-position-vertical:absolute;mso-position-vertical-relative:text;mso-width-percent:0;mso-height-percent:0;mso-width-relative:margin;mso-height-relative:margin;v-text-anchor:middle" o:gfxdata="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" filled="f" strokecolor="red" strokeweight="1.5pt"/>
+              <v:rect w14:anchorId="20932D2D" id="正方形/長方形 29" o:spid="_x0000_s1026" style="position:absolute;margin-left:15.2pt;margin-top:18.8pt;width:195.4pt;height:144.25pt;z-index:251683840;visibility:visible;mso-wrap-style:square;mso-width-percent:0;mso-height-percent:0;mso-wrap-distance-left:9pt;mso-wrap-distance-top:0;mso-wrap-distance-right:9pt;mso-wrap-distance-bottom:0;mso-position-horizontal:absolute;mso-position-horizontal-relative:text;mso-position-vertical:absolute;mso-position-vertical-relative:text;mso-width-percent:0;mso-height-percent:0;mso-width-relative:margin;mso-height-relative:margin;v-text-anchor:middle" o:gfxdata="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" filled="f" strokecolor="red" strokeweight="1.5pt"/>
             </w:pict>
           </mc:Fallback>
         </mc:AlternateContent>
@@ -1315,18 +2337,18 @@
         <mc:AlternateContent>
           <mc:Choice Requires="wps">
             <w:drawing>
-              <wp:anchor distT="0" distB="0" distL="114300" distR="114300" simplePos="0" relativeHeight="251687936" behindDoc="0" locked="0" layoutInCell="1" allowOverlap="1" wp14:anchorId="0B3FBDFC" wp14:editId="42375FB3">
+              <wp:anchor distT="0" distB="0" distL="114300" distR="114300" simplePos="0" relativeHeight="251639296" behindDoc="0" locked="0" layoutInCell="1" allowOverlap="1" wp14:anchorId="539AE8C9" wp14:editId="1AB16E82">
                 <wp:simplePos x="0" y="0"/>
                 <wp:positionH relativeFrom="column">
-                  <wp:posOffset>1665605</wp:posOffset>
+                  <wp:posOffset>991291</wp:posOffset>
                 </wp:positionH>
                 <wp:positionV relativeFrom="paragraph">
-                  <wp:posOffset>78740</wp:posOffset>
+                  <wp:posOffset>276225</wp:posOffset>
                 </wp:positionV>
-                <wp:extent cx="350322" cy="451262"/>
-                <wp:effectExtent l="0" t="0" r="0" b="6350"/>
+                <wp:extent cx="365760" cy="341630"/>
+                <wp:effectExtent l="0" t="0" r="15240" b="20320"/>
                 <wp:wrapNone/>
-                <wp:docPr id="1537281362" name="テキスト ボックス 43"/>
+                <wp:docPr id="806190014" name="テキスト ボックス 2"/>
                 <wp:cNvGraphicFramePr/>
                 <a:graphic xmlns:a="http://schemas.openxmlformats.org/drawingml/2006/main">
                   <a:graphicData uri="http://schemas.microsoft.com/office/word/2010/wordprocessingShape">
@@ -1335,101 +2357,7 @@
                       <wps:spPr>
                         <a:xfrm>
                           <a:off x="0" y="0"/>
-                          <a:ext cx="350322" cy="451262"/>
-                        </a:xfrm>
-                        <a:prstGeom prst="rect">
-                          <a:avLst/>
-                        </a:prstGeom>
-                        <a:noFill/>
-                        <a:ln w="6350">
-                          <a:noFill/>
-                        </a:ln>
-                      </wps:spPr>
-                      <wps:txbx>
-                        <w:txbxContent>
-                          <w:p>
-                            <w:pPr>
-                              <w:pStyle w:val="a9"/>
-                              <w:numPr>
-                                <w:ilvl w:val="0"/>
-                                <w:numId w:val="3"/>
-                              </w:numPr>
-                              <w:rPr>
-                                <w:b/>
-                                <w:bCs/>
-                              </w:rPr>
-                            </w:pPr>
-                          </w:p>
-                        </w:txbxContent>
-                      </wps:txbx>
-                      <wps:bodyPr rot="0" spcFirstLastPara="0" vertOverflow="overflow" horzOverflow="overflow" vert="horz" wrap="square" lIns="91440" tIns="45720" rIns="91440" bIns="45720" numCol="1" spcCol="0" rtlCol="0" fromWordArt="0" anchor="t" anchorCtr="0" forceAA="0" compatLnSpc="1">
-                        <a:prstTxWarp prst="textNoShape">
-                          <a:avLst/>
-                        </a:prstTxWarp>
-                        <a:noAutofit/>
-                      </wps:bodyPr>
-                    </wps:wsp>
-                  </a:graphicData>
-                </a:graphic>
-                <wp14:sizeRelV relativeFrom="margin">
-                  <wp14:pctHeight>0</wp14:pctHeight>
-                </wp14:sizeRelV>
-              </wp:anchor>
-            </w:drawing>
-          </mc:Choice>
-          <mc:Fallback>
-            <w:pict>
-              <v:shape w14:anchorId="0B3FBDFC" id="_x0000_s1033" type="#_x0000_t202" style="position:absolute;margin-left:131.15pt;margin-top:6.2pt;width:27.6pt;height:35.55pt;z-index:251687936;visibility:visible;mso-wrap-style:square;mso-height-percent:0;mso-wrap-distance-left:9pt;mso-wrap-distance-top:0;mso-wrap-distance-right:9pt;mso-wrap-distance-bottom:0;mso-position-horizontal:absolute;mso-position-horizontal-relative:text;mso-position-vertical:absolute;mso-position-vertical-relative:text;mso-height-percent:0;mso-height-relative:margin;v-text-anchor:top" o:gfxdata="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" filled="f" stroked="f" strokeweight=".5pt">
-                <v:textbox>
-                  <w:txbxContent>
-                    <w:p>
-                      <w:pPr>
-                        <w:pStyle w:val="a9"/>
-                        <w:numPr>
-                          <w:ilvl w:val="0"/>
-                          <w:numId w:val="3"/>
-                        </w:numPr>
-                        <w:rPr>
-                          <w:b/>
-                          <w:bCs/>
-                        </w:rPr>
-                      </w:pPr>
-                    </w:p>
-                  </w:txbxContent>
-                </v:textbox>
-              </v:shape>
-            </w:pict>
-          </mc:Fallback>
-        </mc:AlternateContent>
-      </w:r>
-      <w:r>
-        <w:rPr>
-          <w:noProof/>
-        </w:rPr>
-        <mc:AlternateContent>
-          <mc:Choice Requires="wps">
-            <w:drawing>
-              <wp:anchor distT="0" distB="0" distL="114300" distR="114300" simplePos="0" relativeHeight="251686912" behindDoc="0" locked="0" layoutInCell="1" allowOverlap="1" wp14:anchorId="4CB76EE1" wp14:editId="0AC07DD6">
-                <wp:simplePos x="0" y="0"/>
-                <wp:positionH relativeFrom="column">
-                  <wp:posOffset>1734274</wp:posOffset>
-                </wp:positionH>
-                <wp:positionV relativeFrom="paragraph">
-                  <wp:posOffset>220980</wp:posOffset>
-                </wp:positionV>
-                <wp:extent cx="623251" cy="311150"/>
-                <wp:effectExtent l="0" t="0" r="24765" b="12700"/>
-                <wp:wrapNone/>
-                <wp:docPr id="1102182904" name="テキスト ボックス 2"/>
-                <wp:cNvGraphicFramePr/>
-                <a:graphic xmlns:a="http://schemas.openxmlformats.org/drawingml/2006/main">
-                  <a:graphicData uri="http://schemas.microsoft.com/office/word/2010/wordprocessingShape">
-                    <wps:wsp>
-                      <wps:cNvSpPr txBox="1"/>
-                      <wps:spPr>
-                        <a:xfrm>
-                          <a:off x="0" y="0"/>
-                          <a:ext cx="623251" cy="311150"/>
+                          <a:ext cx="365760" cy="341630"/>
                         </a:xfrm>
                         <a:prstGeom prst="rect">
                           <a:avLst/>
@@ -1448,7 +2376,6 @@
                           <w:p>
                             <w:pPr>
                               <w:spacing w:after="0" w:line="240" w:lineRule="auto"/>
-                              <w:jc w:val="center"/>
                               <w:rPr>
                                 <w:rFonts w:ascii="BIZ UDゴシック" w:eastAsia="BIZ UDゴシック" w:hAnsi="BIZ UDゴシック"/>
                               </w:rPr>
@@ -1457,7 +2384,7 @@
                               <w:rPr>
                                 <w:rFonts w:ascii="BIZ UDゴシック" w:eastAsia="BIZ UDゴシック" w:hAnsi="BIZ UDゴシック" w:hint="eastAsia"/>
                               </w:rPr>
-                              <w:t>削除</w:t>
+                              <w:t>２</w:t>
                             </w:r>
                           </w:p>
                         </w:txbxContent>
@@ -1471,21 +2398,17 @@
                     </wps:wsp>
                   </a:graphicData>
                 </a:graphic>
-                <wp14:sizeRelV relativeFrom="margin">
-                  <wp14:pctHeight>0</wp14:pctHeight>
-                </wp14:sizeRelV>
               </wp:anchor>
             </w:drawing>
           </mc:Choice>
           <mc:Fallback>
             <w:pict>
-              <v:shape w14:anchorId="4CB76EE1" id="_x0000_s1034" type="#_x0000_t202" style="position:absolute;margin-left:136.55pt;margin-top:17.4pt;width:49.05pt;height:24.5pt;z-index:251686912;visibility:visible;mso-wrap-style:square;mso-height-percent:0;mso-wrap-distance-left:9pt;mso-wrap-distance-top:0;mso-wrap-distance-right:9pt;mso-wrap-distance-bottom:0;mso-position-horizontal:absolute;mso-position-horizontal-relative:text;mso-position-vertical:absolute;mso-position-vertical-relative:text;mso-height-percent:0;mso-height-relative:margin;v-text-anchor:top" o:gfxdata="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" fillcolor="white [3201]" strokeweight=".5pt">
+              <v:shape w14:anchorId="539AE8C9" id="_x0000_s1042" type="#_x0000_t202" style="position:absolute;margin-left:78.05pt;margin-top:21.75pt;width:28.8pt;height:26.9pt;z-index:251639296;visibility:visible;mso-wrap-style:square;mso-wrap-distance-left:9pt;mso-wrap-distance-top:0;mso-wrap-distance-right:9pt;mso-wrap-distance-bottom:0;mso-position-horizontal:absolute;mso-position-horizontal-relative:text;mso-position-vertical:absolute;mso-position-vertical-relative:text;v-text-anchor:top" o:gfxdata="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" fillcolor="white [3201]" strokeweight=".5pt">
                 <v:textbox>
                   <w:txbxContent>
                     <w:p>
                       <w:pPr>
                         <w:spacing w:after="0" w:line="240" w:lineRule="auto"/>
-                        <w:jc w:val="center"/>
                         <w:rPr>
                           <w:rFonts w:ascii="BIZ UDゴシック" w:eastAsia="BIZ UDゴシック" w:hAnsi="BIZ UDゴシック"/>
                         </w:rPr>
@@ -1494,7 +2417,7 @@
                         <w:rPr>
                           <w:rFonts w:ascii="BIZ UDゴシック" w:eastAsia="BIZ UDゴシック" w:hAnsi="BIZ UDゴシック" w:hint="eastAsia"/>
                         </w:rPr>
-                        <w:t>削除</w:t>
+                        <w:t>２</w:t>
                       </w:r>
                     </w:p>
                   </w:txbxContent>
@@ -1506,23 +2429,24 @@
       </w:r>
       <w:r>
         <w:rPr>
+          <w:rFonts w:ascii="BIZ UDPゴシック" w:eastAsia="BIZ UDPゴシック" w:hAnsi="BIZ UDPゴシック"/>
           <w:noProof/>
         </w:rPr>
         <mc:AlternateContent>
           <mc:Choice Requires="wps">
             <w:drawing>
-              <wp:anchor distT="0" distB="0" distL="114300" distR="114300" simplePos="0" relativeHeight="251635199" behindDoc="0" locked="0" layoutInCell="1" allowOverlap="1" wp14:anchorId="6978603E" wp14:editId="31C4805D">
+              <wp:anchor distT="0" distB="0" distL="114300" distR="114300" simplePos="0" relativeHeight="251651584" behindDoc="0" locked="0" layoutInCell="1" allowOverlap="1" wp14:anchorId="3CD73CB5" wp14:editId="7B95523E">
                 <wp:simplePos x="0" y="0"/>
                 <wp:positionH relativeFrom="column">
-                  <wp:posOffset>335915</wp:posOffset>
+                  <wp:posOffset>2136831</wp:posOffset>
                 </wp:positionH>
                 <wp:positionV relativeFrom="paragraph">
-                  <wp:posOffset>170180</wp:posOffset>
+                  <wp:posOffset>267970</wp:posOffset>
                 </wp:positionV>
-                <wp:extent cx="2120900" cy="2260600"/>
-                <wp:effectExtent l="0" t="0" r="12700" b="25400"/>
+                <wp:extent cx="365760" cy="341630"/>
+                <wp:effectExtent l="0" t="0" r="15240" b="20320"/>
                 <wp:wrapNone/>
-                <wp:docPr id="2015883211" name="テキスト ボックス 2"/>
+                <wp:docPr id="879019165" name="テキスト ボックス 2"/>
                 <wp:cNvGraphicFramePr/>
                 <a:graphic xmlns:a="http://schemas.openxmlformats.org/drawingml/2006/main">
                   <a:graphicData uri="http://schemas.microsoft.com/office/word/2010/wordprocessingShape">
@@ -1531,7 +2455,7 @@
                       <wps:spPr>
                         <a:xfrm>
                           <a:off x="0" y="0"/>
-                          <a:ext cx="2120900" cy="2260600"/>
+                          <a:ext cx="365760" cy="341630"/>
                         </a:xfrm>
                         <a:prstGeom prst="rect">
                           <a:avLst/>
@@ -1550,7 +2474,6 @@
                           <w:p>
                             <w:pPr>
                               <w:spacing w:after="0" w:line="240" w:lineRule="auto"/>
-                              <w:ind w:firstLineChars="100" w:firstLine="220"/>
                               <w:rPr>
                                 <w:rFonts w:ascii="BIZ UDゴシック" w:eastAsia="BIZ UDゴシック" w:hAnsi="BIZ UDゴシック"/>
                               </w:rPr>
@@ -1559,7 +2482,7 @@
                               <w:rPr>
                                 <w:rFonts w:ascii="BIZ UDゴシック" w:eastAsia="BIZ UDゴシック" w:hAnsi="BIZ UDゴシック" w:hint="eastAsia"/>
                               </w:rPr>
-                              <w:t>ボタン</w:t>
+                              <w:t>／</w:t>
                             </w:r>
                           </w:p>
                         </w:txbxContent>
@@ -1573,24 +2496,17 @@
                     </wps:wsp>
                   </a:graphicData>
                 </a:graphic>
-                <wp14:sizeRelH relativeFrom="margin">
-                  <wp14:pctWidth>0</wp14:pctWidth>
-                </wp14:sizeRelH>
-                <wp14:sizeRelV relativeFrom="margin">
-                  <wp14:pctHeight>0</wp14:pctHeight>
-                </wp14:sizeRelV>
               </wp:anchor>
             </w:drawing>
           </mc:Choice>
           <mc:Fallback>
             <w:pict>
-              <v:shape w14:anchorId="6978603E" id="_x0000_s1035" type="#_x0000_t202" style="position:absolute;margin-left:26.45pt;margin-top:13.4pt;width:167pt;height:178pt;z-index:251635199;visibility:visible;mso-wrap-style:square;mso-width-percent:0;mso-height-percent:0;mso-wrap-distance-left:9pt;mso-wrap-distance-top:0;mso-wrap-distance-right:9pt;mso-wrap-distance-bottom:0;mso-position-horizontal:absolute;mso-position-horizontal-relative:text;mso-position-vertical:absolute;mso-position-vertical-relative:text;mso-width-percent:0;mso-height-percent:0;mso-width-relative:margin;mso-height-relative:margin;v-text-anchor:top" o:gfxdata="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" fillcolor="white [3201]" strokeweight=".5pt">
+              <v:shape w14:anchorId="3CD73CB5" id="_x0000_s1043" type="#_x0000_t202" style="position:absolute;margin-left:168.25pt;margin-top:21.1pt;width:28.8pt;height:26.9pt;z-index:251651584;visibility:visible;mso-wrap-style:square;mso-wrap-distance-left:9pt;mso-wrap-distance-top:0;mso-wrap-distance-right:9pt;mso-wrap-distance-bottom:0;mso-position-horizontal:absolute;mso-position-horizontal-relative:text;mso-position-vertical:absolute;mso-position-vertical-relative:text;v-text-anchor:top" o:gfxdata="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" fillcolor="white [3201]" strokeweight=".5pt">
                 <v:textbox>
                   <w:txbxContent>
                     <w:p>
                       <w:pPr>
                         <w:spacing w:after="0" w:line="240" w:lineRule="auto"/>
-                        <w:ind w:firstLineChars="100" w:firstLine="220"/>
                         <w:rPr>
                           <w:rFonts w:ascii="BIZ UDゴシック" w:eastAsia="BIZ UDゴシック" w:hAnsi="BIZ UDゴシック"/>
                         </w:rPr>
@@ -1599,7 +2515,7 @@
                         <w:rPr>
                           <w:rFonts w:ascii="BIZ UDゴシック" w:eastAsia="BIZ UDゴシック" w:hAnsi="BIZ UDゴシック" w:hint="eastAsia"/>
                         </w:rPr>
-                        <w:t>ボタン</w:t>
+                        <w:t>／</w:t>
                       </w:r>
                     </w:p>
                   </w:txbxContent>
@@ -1609,13 +2525,6 @@
           </mc:Fallback>
         </mc:AlternateContent>
       </w:r>
-    </w:p>
-    <w:p>
-      <w:pPr>
-        <w:rPr>
-          <w:rFonts w:ascii="BIZ UDPゴシック" w:eastAsia="BIZ UDPゴシック" w:hAnsi="BIZ UDPゴシック"/>
-        </w:rPr>
-      </w:pPr>
       <w:r>
         <w:rPr>
           <w:rFonts w:ascii="BIZ UDPゴシック" w:eastAsia="BIZ UDPゴシック" w:hAnsi="BIZ UDPゴシック"/>
@@ -1624,7 +2533,105 @@
         <mc:AlternateContent>
           <mc:Choice Requires="wps">
             <w:drawing>
-              <wp:anchor distT="0" distB="0" distL="114300" distR="114300" simplePos="0" relativeHeight="251638272" behindDoc="0" locked="0" layoutInCell="1" allowOverlap="1" wp14:anchorId="0DB36F21" wp14:editId="7B17777B">
+              <wp:anchor distT="0" distB="0" distL="114300" distR="114300" simplePos="0" relativeHeight="251640320" behindDoc="0" locked="0" layoutInCell="1" allowOverlap="1" wp14:anchorId="05283C6D" wp14:editId="0D9D638E">
+                <wp:simplePos x="0" y="0"/>
+                <wp:positionH relativeFrom="column">
+                  <wp:posOffset>1580459</wp:posOffset>
+                </wp:positionH>
+                <wp:positionV relativeFrom="paragraph">
+                  <wp:posOffset>276225</wp:posOffset>
+                </wp:positionV>
+                <wp:extent cx="365760" cy="341630"/>
+                <wp:effectExtent l="0" t="0" r="15240" b="20320"/>
+                <wp:wrapNone/>
+                <wp:docPr id="105558562" name="テキスト ボックス 2"/>
+                <wp:cNvGraphicFramePr/>
+                <a:graphic xmlns:a="http://schemas.openxmlformats.org/drawingml/2006/main">
+                  <a:graphicData uri="http://schemas.microsoft.com/office/word/2010/wordprocessingShape">
+                    <wps:wsp>
+                      <wps:cNvSpPr txBox="1"/>
+                      <wps:spPr>
+                        <a:xfrm>
+                          <a:off x="0" y="0"/>
+                          <a:ext cx="365760" cy="341630"/>
+                        </a:xfrm>
+                        <a:prstGeom prst="rect">
+                          <a:avLst/>
+                        </a:prstGeom>
+                        <a:solidFill>
+                          <a:schemeClr val="lt1"/>
+                        </a:solidFill>
+                        <a:ln w="6350">
+                          <a:solidFill>
+                            <a:prstClr val="black"/>
+                          </a:solidFill>
+                        </a:ln>
+                      </wps:spPr>
+                      <wps:txbx>
+                        <w:txbxContent>
+                          <w:p>
+                            <w:pPr>
+                              <w:spacing w:after="0" w:line="240" w:lineRule="auto"/>
+                              <w:rPr>
+                                <w:rFonts w:ascii="BIZ UDゴシック" w:eastAsia="BIZ UDゴシック" w:hAnsi="BIZ UDゴシック"/>
+                              </w:rPr>
+                            </w:pPr>
+                            <w:r>
+                              <w:rPr>
+                                <w:rFonts w:ascii="BIZ UDゴシック" w:eastAsia="BIZ UDゴシック" w:hAnsi="BIZ UDゴシック" w:hint="eastAsia"/>
+                              </w:rPr>
+                              <w:t>３</w:t>
+                            </w:r>
+                          </w:p>
+                        </w:txbxContent>
+                      </wps:txbx>
+                      <wps:bodyPr rot="0" spcFirstLastPara="0" vertOverflow="overflow" horzOverflow="overflow" vert="horz" wrap="square" lIns="91440" tIns="45720" rIns="91440" bIns="45720" numCol="1" spcCol="0" rtlCol="0" fromWordArt="0" anchor="t" anchorCtr="0" forceAA="0" compatLnSpc="1">
+                        <a:prstTxWarp prst="textNoShape">
+                          <a:avLst/>
+                        </a:prstTxWarp>
+                        <a:noAutofit/>
+                      </wps:bodyPr>
+                    </wps:wsp>
+                  </a:graphicData>
+                </a:graphic>
+              </wp:anchor>
+            </w:drawing>
+          </mc:Choice>
+          <mc:Fallback>
+            <w:pict>
+              <v:shape w14:anchorId="05283C6D" id="_x0000_s1044" type="#_x0000_t202" style="position:absolute;margin-left:124.45pt;margin-top:21.75pt;width:28.8pt;height:26.9pt;z-index:251640320;visibility:visible;mso-wrap-style:square;mso-wrap-distance-left:9pt;mso-wrap-distance-top:0;mso-wrap-distance-right:9pt;mso-wrap-distance-bottom:0;mso-position-horizontal:absolute;mso-position-horizontal-relative:text;mso-position-vertical:absolute;mso-position-vertical-relative:text;v-text-anchor:top" o:gfxdata="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" fillcolor="white [3201]" strokeweight=".5pt">
+                <v:textbox>
+                  <w:txbxContent>
+                    <w:p>
+                      <w:pPr>
+                        <w:spacing w:after="0" w:line="240" w:lineRule="auto"/>
+                        <w:rPr>
+                          <w:rFonts w:ascii="BIZ UDゴシック" w:eastAsia="BIZ UDゴシック" w:hAnsi="BIZ UDゴシック"/>
+                        </w:rPr>
+                      </w:pPr>
+                      <w:r>
+                        <w:rPr>
+                          <w:rFonts w:ascii="BIZ UDゴシック" w:eastAsia="BIZ UDゴシック" w:hAnsi="BIZ UDゴシック" w:hint="eastAsia"/>
+                        </w:rPr>
+                        <w:t>３</w:t>
+                      </w:r>
+                    </w:p>
+                  </w:txbxContent>
+                </v:textbox>
+              </v:shape>
+            </w:pict>
+          </mc:Fallback>
+        </mc:AlternateContent>
+      </w:r>
+      <w:r>
+        <w:rPr>
+          <w:rFonts w:ascii="BIZ UDPゴシック" w:eastAsia="BIZ UDPゴシック" w:hAnsi="BIZ UDPゴシック"/>
+          <w:noProof/>
+        </w:rPr>
+        <mc:AlternateContent>
+          <mc:Choice Requires="wps">
+            <w:drawing>
+              <wp:anchor distT="0" distB="0" distL="114300" distR="114300" simplePos="0" relativeHeight="251638272" behindDoc="0" locked="0" layoutInCell="1" allowOverlap="1" wp14:anchorId="0DB36F21" wp14:editId="6FF39090">
                 <wp:simplePos x="0" y="0"/>
                 <wp:positionH relativeFrom="column">
                   <wp:posOffset>378389</wp:posOffset>
@@ -1690,7 +2697,7 @@
           </mc:Choice>
           <mc:Fallback>
             <w:pict>
-              <v:shape w14:anchorId="0DB36F21" id="_x0000_s1036" type="#_x0000_t202" style="position:absolute;margin-left:29.8pt;margin-top:21.75pt;width:28.8pt;height:26.9pt;z-index:251638272;visibility:visible;mso-wrap-style:square;mso-wrap-distance-left:9pt;mso-wrap-distance-top:0;mso-wrap-distance-right:9pt;mso-wrap-distance-bottom:0;mso-position-horizontal:absolute;mso-position-horizontal-relative:text;mso-position-vertical:absolute;mso-position-vertical-relative:text;v-text-anchor:top" o:gfxdata="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" fillcolor="white [3201]" strokeweight=".5pt">
+              <v:shape w14:anchorId="0DB36F21" id="_x0000_s1045" type="#_x0000_t202" style="position:absolute;margin-left:29.8pt;margin-top:21.75pt;width:28.8pt;height:26.9pt;z-index:251638272;visibility:visible;mso-wrap-style:square;mso-wrap-distance-left:9pt;mso-wrap-distance-top:0;mso-wrap-distance-right:9pt;mso-wrap-distance-bottom:0;mso-position-horizontal:absolute;mso-position-horizontal-relative:text;mso-position-vertical:absolute;mso-position-vertical-relative:text;v-text-anchor:top" o:gfxdata="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" fillcolor="white [3201]" strokeweight=".5pt">
                 <v:textbox>
                   <w:txbxContent>
                     <w:p>
@@ -1714,6 +2721,20 @@
           </mc:Fallback>
         </mc:AlternateContent>
       </w:r>
+    </w:p>
+    <w:p>
+      <w:pPr>
+        <w:rPr>
+          <w:rFonts w:ascii="BIZ UDPゴシック" w:eastAsia="BIZ UDPゴシック" w:hAnsi="BIZ UDPゴシック"/>
+        </w:rPr>
+      </w:pPr>
+    </w:p>
+    <w:p>
+      <w:pPr>
+        <w:rPr>
+          <w:rFonts w:ascii="BIZ UDPゴシック" w:eastAsia="BIZ UDPゴシック" w:hAnsi="BIZ UDPゴシック"/>
+        </w:rPr>
+      </w:pPr>
       <w:r>
         <w:rPr>
           <w:rFonts w:ascii="BIZ UDPゴシック" w:eastAsia="BIZ UDPゴシック" w:hAnsi="BIZ UDPゴシック"/>
@@ -1722,214 +2743,18 @@
         <mc:AlternateContent>
           <mc:Choice Requires="wps">
             <w:drawing>
-              <wp:anchor distT="0" distB="0" distL="114300" distR="114300" simplePos="0" relativeHeight="251639296" behindDoc="0" locked="0" layoutInCell="1" allowOverlap="1" wp14:anchorId="539AE8C9" wp14:editId="6A528201">
+              <wp:anchor distT="0" distB="0" distL="114300" distR="114300" simplePos="0" relativeHeight="251642368" behindDoc="0" locked="0" layoutInCell="1" allowOverlap="1" wp14:anchorId="195DDC91" wp14:editId="5844CEC2">
                 <wp:simplePos x="0" y="0"/>
                 <wp:positionH relativeFrom="column">
-                  <wp:posOffset>847516</wp:posOffset>
+                  <wp:posOffset>994354</wp:posOffset>
                 </wp:positionH>
                 <wp:positionV relativeFrom="paragraph">
-                  <wp:posOffset>276244</wp:posOffset>
-                </wp:positionV>
-                <wp:extent cx="365760" cy="341906"/>
-                <wp:effectExtent l="0" t="0" r="15240" b="20320"/>
-                <wp:wrapNone/>
-                <wp:docPr id="806190014" name="テキスト ボックス 2"/>
-                <wp:cNvGraphicFramePr/>
-                <a:graphic xmlns:a="http://schemas.openxmlformats.org/drawingml/2006/main">
-                  <a:graphicData uri="http://schemas.microsoft.com/office/word/2010/wordprocessingShape">
-                    <wps:wsp>
-                      <wps:cNvSpPr txBox="1"/>
-                      <wps:spPr>
-                        <a:xfrm>
-                          <a:off x="0" y="0"/>
-                          <a:ext cx="365760" cy="341906"/>
-                        </a:xfrm>
-                        <a:prstGeom prst="rect">
-                          <a:avLst/>
-                        </a:prstGeom>
-                        <a:solidFill>
-                          <a:schemeClr val="lt1"/>
-                        </a:solidFill>
-                        <a:ln w="6350">
-                          <a:solidFill>
-                            <a:prstClr val="black"/>
-                          </a:solidFill>
-                        </a:ln>
-                      </wps:spPr>
-                      <wps:txbx>
-                        <w:txbxContent>
-                          <w:p>
-                            <w:pPr>
-                              <w:spacing w:after="0" w:line="240" w:lineRule="auto"/>
-                              <w:rPr>
-                                <w:rFonts w:ascii="BIZ UDゴシック" w:eastAsia="BIZ UDゴシック" w:hAnsi="BIZ UDゴシック"/>
-                              </w:rPr>
-                            </w:pPr>
-                            <w:r>
-                              <w:rPr>
-                                <w:rFonts w:ascii="BIZ UDゴシック" w:eastAsia="BIZ UDゴシック" w:hAnsi="BIZ UDゴシック" w:hint="eastAsia"/>
-                              </w:rPr>
-                              <w:t>２</w:t>
-                            </w:r>
-                          </w:p>
-                        </w:txbxContent>
-                      </wps:txbx>
-                      <wps:bodyPr rot="0" spcFirstLastPara="0" vertOverflow="overflow" horzOverflow="overflow" vert="horz" wrap="square" lIns="91440" tIns="45720" rIns="91440" bIns="45720" numCol="1" spcCol="0" rtlCol="0" fromWordArt="0" anchor="t" anchorCtr="0" forceAA="0" compatLnSpc="1">
-                        <a:prstTxWarp prst="textNoShape">
-                          <a:avLst/>
-                        </a:prstTxWarp>
-                        <a:noAutofit/>
-                      </wps:bodyPr>
-                    </wps:wsp>
-                  </a:graphicData>
-                </a:graphic>
-              </wp:anchor>
-            </w:drawing>
-          </mc:Choice>
-          <mc:Fallback>
-            <w:pict>
-              <v:shape w14:anchorId="539AE8C9" id="_x0000_s1037" type="#_x0000_t202" style="position:absolute;margin-left:66.75pt;margin-top:21.75pt;width:28.8pt;height:26.9pt;z-index:251639296;visibility:visible;mso-wrap-style:square;mso-wrap-distance-left:9pt;mso-wrap-distance-top:0;mso-wrap-distance-right:9pt;mso-wrap-distance-bottom:0;mso-position-horizontal:absolute;mso-position-horizontal-relative:text;mso-position-vertical:absolute;mso-position-vertical-relative:text;v-text-anchor:top" o:gfxdata="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" fillcolor="white [3201]" strokeweight=".5pt">
-                <v:textbox>
-                  <w:txbxContent>
-                    <w:p>
-                      <w:pPr>
-                        <w:spacing w:after="0" w:line="240" w:lineRule="auto"/>
-                        <w:rPr>
-                          <w:rFonts w:ascii="BIZ UDゴシック" w:eastAsia="BIZ UDゴシック" w:hAnsi="BIZ UDゴシック"/>
-                        </w:rPr>
-                      </w:pPr>
-                      <w:r>
-                        <w:rPr>
-                          <w:rFonts w:ascii="BIZ UDゴシック" w:eastAsia="BIZ UDゴシック" w:hAnsi="BIZ UDゴシック" w:hint="eastAsia"/>
-                        </w:rPr>
-                        <w:t>２</w:t>
-                      </w:r>
-                    </w:p>
-                  </w:txbxContent>
-                </v:textbox>
-              </v:shape>
-            </w:pict>
-          </mc:Fallback>
-        </mc:AlternateContent>
-      </w:r>
-      <w:r>
-        <w:rPr>
-          <w:rFonts w:ascii="BIZ UDPゴシック" w:eastAsia="BIZ UDPゴシック" w:hAnsi="BIZ UDPゴシック"/>
-          <w:noProof/>
-        </w:rPr>
-        <mc:AlternateContent>
-          <mc:Choice Requires="wps">
-            <w:drawing>
-              <wp:anchor distT="0" distB="0" distL="114300" distR="114300" simplePos="0" relativeHeight="251640320" behindDoc="0" locked="0" layoutInCell="1" allowOverlap="1" wp14:anchorId="05283C6D" wp14:editId="7A5258D8">
-                <wp:simplePos x="0" y="0"/>
-                <wp:positionH relativeFrom="column">
-                  <wp:posOffset>1348448</wp:posOffset>
-                </wp:positionH>
-                <wp:positionV relativeFrom="paragraph">
-                  <wp:posOffset>276244</wp:posOffset>
-                </wp:positionV>
-                <wp:extent cx="365760" cy="341906"/>
-                <wp:effectExtent l="0" t="0" r="15240" b="20320"/>
-                <wp:wrapNone/>
-                <wp:docPr id="105558562" name="テキスト ボックス 2"/>
-                <wp:cNvGraphicFramePr/>
-                <a:graphic xmlns:a="http://schemas.openxmlformats.org/drawingml/2006/main">
-                  <a:graphicData uri="http://schemas.microsoft.com/office/word/2010/wordprocessingShape">
-                    <wps:wsp>
-                      <wps:cNvSpPr txBox="1"/>
-                      <wps:spPr>
-                        <a:xfrm>
-                          <a:off x="0" y="0"/>
-                          <a:ext cx="365760" cy="341906"/>
-                        </a:xfrm>
-                        <a:prstGeom prst="rect">
-                          <a:avLst/>
-                        </a:prstGeom>
-                        <a:solidFill>
-                          <a:schemeClr val="lt1"/>
-                        </a:solidFill>
-                        <a:ln w="6350">
-                          <a:solidFill>
-                            <a:prstClr val="black"/>
-                          </a:solidFill>
-                        </a:ln>
-                      </wps:spPr>
-                      <wps:txbx>
-                        <w:txbxContent>
-                          <w:p>
-                            <w:pPr>
-                              <w:spacing w:after="0" w:line="240" w:lineRule="auto"/>
-                              <w:rPr>
-                                <w:rFonts w:ascii="BIZ UDゴシック" w:eastAsia="BIZ UDゴシック" w:hAnsi="BIZ UDゴシック"/>
-                              </w:rPr>
-                            </w:pPr>
-                            <w:r>
-                              <w:rPr>
-                                <w:rFonts w:ascii="BIZ UDゴシック" w:eastAsia="BIZ UDゴシック" w:hAnsi="BIZ UDゴシック" w:hint="eastAsia"/>
-                              </w:rPr>
-                              <w:t>３</w:t>
-                            </w:r>
-                          </w:p>
-                        </w:txbxContent>
-                      </wps:txbx>
-                      <wps:bodyPr rot="0" spcFirstLastPara="0" vertOverflow="overflow" horzOverflow="overflow" vert="horz" wrap="square" lIns="91440" tIns="45720" rIns="91440" bIns="45720" numCol="1" spcCol="0" rtlCol="0" fromWordArt="0" anchor="t" anchorCtr="0" forceAA="0" compatLnSpc="1">
-                        <a:prstTxWarp prst="textNoShape">
-                          <a:avLst/>
-                        </a:prstTxWarp>
-                        <a:noAutofit/>
-                      </wps:bodyPr>
-                    </wps:wsp>
-                  </a:graphicData>
-                </a:graphic>
-              </wp:anchor>
-            </w:drawing>
-          </mc:Choice>
-          <mc:Fallback>
-            <w:pict>
-              <v:shape w14:anchorId="05283C6D" id="_x0000_s1038" type="#_x0000_t202" style="position:absolute;margin-left:106.2pt;margin-top:21.75pt;width:28.8pt;height:26.9pt;z-index:251640320;visibility:visible;mso-wrap-style:square;mso-wrap-distance-left:9pt;mso-wrap-distance-top:0;mso-wrap-distance-right:9pt;mso-wrap-distance-bottom:0;mso-position-horizontal:absolute;mso-position-horizontal-relative:text;mso-position-vertical:absolute;mso-position-vertical-relative:text;v-text-anchor:top" o:gfxdata="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" fillcolor="white [3201]" strokeweight=".5pt">
-                <v:textbox>
-                  <w:txbxContent>
-                    <w:p>
-                      <w:pPr>
-                        <w:spacing w:after="0" w:line="240" w:lineRule="auto"/>
-                        <w:rPr>
-                          <w:rFonts w:ascii="BIZ UDゴシック" w:eastAsia="BIZ UDゴシック" w:hAnsi="BIZ UDゴシック"/>
-                        </w:rPr>
-                      </w:pPr>
-                      <w:r>
-                        <w:rPr>
-                          <w:rFonts w:ascii="BIZ UDゴシック" w:eastAsia="BIZ UDゴシック" w:hAnsi="BIZ UDゴシック" w:hint="eastAsia"/>
-                        </w:rPr>
-                        <w:t>３</w:t>
-                      </w:r>
-                    </w:p>
-                  </w:txbxContent>
-                </v:textbox>
-              </v:shape>
-            </w:pict>
-          </mc:Fallback>
-        </mc:AlternateContent>
-      </w:r>
-      <w:r>
-        <w:rPr>
-          <w:rFonts w:ascii="BIZ UDPゴシック" w:eastAsia="BIZ UDPゴシック" w:hAnsi="BIZ UDPゴシック"/>
-          <w:noProof/>
-        </w:rPr>
-        <mc:AlternateContent>
-          <mc:Choice Requires="wps">
-            <w:drawing>
-              <wp:anchor distT="0" distB="0" distL="114300" distR="114300" simplePos="0" relativeHeight="251651584" behindDoc="0" locked="0" layoutInCell="1" allowOverlap="1" wp14:anchorId="3CD73CB5" wp14:editId="442759AB">
-                <wp:simplePos x="0" y="0"/>
-                <wp:positionH relativeFrom="column">
-                  <wp:posOffset>1881186</wp:posOffset>
-                </wp:positionH>
-                <wp:positionV relativeFrom="paragraph">
-                  <wp:posOffset>268292</wp:posOffset>
+                  <wp:posOffset>24765</wp:posOffset>
                 </wp:positionV>
                 <wp:extent cx="365760" cy="341630"/>
                 <wp:effectExtent l="0" t="0" r="15240" b="20320"/>
                 <wp:wrapNone/>
-                <wp:docPr id="879019165" name="テキスト ボックス 2"/>
+                <wp:docPr id="1399702971" name="テキスト ボックス 2"/>
                 <wp:cNvGraphicFramePr/>
                 <a:graphic xmlns:a="http://schemas.openxmlformats.org/drawingml/2006/main">
                   <a:graphicData uri="http://schemas.microsoft.com/office/word/2010/wordprocessingShape">
@@ -1965,7 +2790,7 @@
                               <w:rPr>
                                 <w:rFonts w:ascii="BIZ UDゴシック" w:eastAsia="BIZ UDゴシック" w:hAnsi="BIZ UDゴシック" w:hint="eastAsia"/>
                               </w:rPr>
-                              <w:t>／</w:t>
+                              <w:t>５</w:t>
                             </w:r>
                           </w:p>
                         </w:txbxContent>
@@ -1984,7 +2809,7 @@
           </mc:Choice>
           <mc:Fallback>
             <w:pict>
-              <v:shape w14:anchorId="3CD73CB5" id="_x0000_s1039" type="#_x0000_t202" style="position:absolute;margin-left:148.1pt;margin-top:21.15pt;width:28.8pt;height:26.9pt;z-index:251651584;visibility:visible;mso-wrap-style:square;mso-wrap-distance-left:9pt;mso-wrap-distance-top:0;mso-wrap-distance-right:9pt;mso-wrap-distance-bottom:0;mso-position-horizontal:absolute;mso-position-horizontal-relative:text;mso-position-vertical:absolute;mso-position-vertical-relative:text;v-text-anchor:top" o:gfxdata="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" fillcolor="white [3201]" strokeweight=".5pt">
+              <v:shape w14:anchorId="195DDC91" id="_x0000_s1046" type="#_x0000_t202" style="position:absolute;margin-left:78.3pt;margin-top:1.95pt;width:28.8pt;height:26.9pt;z-index:251642368;visibility:visible;mso-wrap-style:square;mso-wrap-distance-left:9pt;mso-wrap-distance-top:0;mso-wrap-distance-right:9pt;mso-wrap-distance-bottom:0;mso-position-horizontal:absolute;mso-position-horizontal-relative:text;mso-position-vertical:absolute;mso-position-vertical-relative:text;v-text-anchor:top" o:gfxdata="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" fillcolor="white [3201]" strokeweight=".5pt">
                 <v:textbox>
                   <w:txbxContent>
                     <w:p>
@@ -1998,7 +2823,7 @@
                         <w:rPr>
                           <w:rFonts w:ascii="BIZ UDゴシック" w:eastAsia="BIZ UDゴシック" w:hAnsi="BIZ UDゴシック" w:hint="eastAsia"/>
                         </w:rPr>
-                        <w:t>／</w:t>
+                        <w:t>５</w:t>
                       </w:r>
                     </w:p>
                   </w:txbxContent>
@@ -2008,20 +2833,6 @@
           </mc:Fallback>
         </mc:AlternateContent>
       </w:r>
-    </w:p>
-    <w:p>
-      <w:pPr>
-        <w:rPr>
-          <w:rFonts w:ascii="BIZ UDPゴシック" w:eastAsia="BIZ UDPゴシック" w:hAnsi="BIZ UDPゴシック"/>
-        </w:rPr>
-      </w:pPr>
-    </w:p>
-    <w:p>
-      <w:pPr>
-        <w:rPr>
-          <w:rFonts w:ascii="BIZ UDPゴシック" w:eastAsia="BIZ UDPゴシック" w:hAnsi="BIZ UDPゴシック"/>
-        </w:rPr>
-      </w:pPr>
       <w:r>
         <w:rPr>
           <w:rFonts w:ascii="BIZ UDPゴシック" w:eastAsia="BIZ UDPゴシック" w:hAnsi="BIZ UDPゴシック"/>
@@ -2030,10 +2841,10 @@
         <mc:AlternateContent>
           <mc:Choice Requires="wps">
             <w:drawing>
-              <wp:anchor distT="0" distB="0" distL="114300" distR="114300" simplePos="0" relativeHeight="251650560" behindDoc="0" locked="0" layoutInCell="1" allowOverlap="1" wp14:anchorId="7E9731A4" wp14:editId="15E03A4B">
+              <wp:anchor distT="0" distB="0" distL="114300" distR="114300" simplePos="0" relativeHeight="251650560" behindDoc="0" locked="0" layoutInCell="1" allowOverlap="1" wp14:anchorId="7E9731A4" wp14:editId="407C4CA6">
                 <wp:simplePos x="0" y="0"/>
                 <wp:positionH relativeFrom="column">
-                  <wp:posOffset>1872615</wp:posOffset>
+                  <wp:posOffset>2128576</wp:posOffset>
                 </wp:positionH>
                 <wp:positionV relativeFrom="paragraph">
                   <wp:posOffset>10160</wp:posOffset>
@@ -2096,7 +2907,7 @@
           </mc:Choice>
           <mc:Fallback>
             <w:pict>
-              <v:shape w14:anchorId="7E9731A4" id="_x0000_s1040" type="#_x0000_t202" style="position:absolute;margin-left:147.45pt;margin-top:.8pt;width:28.8pt;height:26.9pt;z-index:251650560;visibility:visible;mso-wrap-style:square;mso-wrap-distance-left:9pt;mso-wrap-distance-top:0;mso-wrap-distance-right:9pt;mso-wrap-distance-bottom:0;mso-position-horizontal:absolute;mso-position-horizontal-relative:text;mso-position-vertical:absolute;mso-position-vertical-relative:text;v-text-anchor:top" o:gfxdata="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" fillcolor="white [3201]" strokeweight=".5pt">
+              <v:shape w14:anchorId="7E9731A4" id="_x0000_s1047" type="#_x0000_t202" style="position:absolute;margin-left:167.6pt;margin-top:.8pt;width:28.8pt;height:26.9pt;z-index:251650560;visibility:visible;mso-wrap-style:square;mso-wrap-distance-left:9pt;mso-wrap-distance-top:0;mso-wrap-distance-right:9pt;mso-wrap-distance-bottom:0;mso-position-horizontal:absolute;mso-position-horizontal-relative:text;mso-position-vertical:absolute;mso-position-vertical-relative:text;v-text-anchor:top" o:gfxdata="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" fillcolor="white [3201]" strokeweight=".5pt">
                 <v:textbox>
                   <w:txbxContent>
                     <w:p>
@@ -2128,7 +2939,105 @@
         <mc:AlternateContent>
           <mc:Choice Requires="wps">
             <w:drawing>
-              <wp:anchor distT="0" distB="0" distL="114300" distR="114300" simplePos="0" relativeHeight="251641344" behindDoc="0" locked="0" layoutInCell="1" allowOverlap="1" wp14:anchorId="729552DA" wp14:editId="5021C09C">
+              <wp:anchor distT="0" distB="0" distL="114300" distR="114300" simplePos="0" relativeHeight="251643392" behindDoc="0" locked="0" layoutInCell="1" allowOverlap="1" wp14:anchorId="0FBCBE24" wp14:editId="61459D99">
+                <wp:simplePos x="0" y="0"/>
+                <wp:positionH relativeFrom="column">
+                  <wp:posOffset>1580459</wp:posOffset>
+                </wp:positionH>
+                <wp:positionV relativeFrom="paragraph">
+                  <wp:posOffset>24765</wp:posOffset>
+                </wp:positionV>
+                <wp:extent cx="365760" cy="341630"/>
+                <wp:effectExtent l="0" t="0" r="15240" b="20320"/>
+                <wp:wrapNone/>
+                <wp:docPr id="1542685361" name="テキスト ボックス 2"/>
+                <wp:cNvGraphicFramePr/>
+                <a:graphic xmlns:a="http://schemas.openxmlformats.org/drawingml/2006/main">
+                  <a:graphicData uri="http://schemas.microsoft.com/office/word/2010/wordprocessingShape">
+                    <wps:wsp>
+                      <wps:cNvSpPr txBox="1"/>
+                      <wps:spPr>
+                        <a:xfrm>
+                          <a:off x="0" y="0"/>
+                          <a:ext cx="365760" cy="341630"/>
+                        </a:xfrm>
+                        <a:prstGeom prst="rect">
+                          <a:avLst/>
+                        </a:prstGeom>
+                        <a:solidFill>
+                          <a:schemeClr val="lt1"/>
+                        </a:solidFill>
+                        <a:ln w="6350">
+                          <a:solidFill>
+                            <a:prstClr val="black"/>
+                          </a:solidFill>
+                        </a:ln>
+                      </wps:spPr>
+                      <wps:txbx>
+                        <w:txbxContent>
+                          <w:p>
+                            <w:pPr>
+                              <w:spacing w:after="0" w:line="240" w:lineRule="auto"/>
+                              <w:rPr>
+                                <w:rFonts w:ascii="BIZ UDゴシック" w:eastAsia="BIZ UDゴシック" w:hAnsi="BIZ UDゴシック"/>
+                              </w:rPr>
+                            </w:pPr>
+                            <w:r>
+                              <w:rPr>
+                                <w:rFonts w:ascii="BIZ UDゴシック" w:eastAsia="BIZ UDゴシック" w:hAnsi="BIZ UDゴシック" w:hint="eastAsia"/>
+                              </w:rPr>
+                              <w:t>６</w:t>
+                            </w:r>
+                          </w:p>
+                        </w:txbxContent>
+                      </wps:txbx>
+                      <wps:bodyPr rot="0" spcFirstLastPara="0" vertOverflow="overflow" horzOverflow="overflow" vert="horz" wrap="square" lIns="91440" tIns="45720" rIns="91440" bIns="45720" numCol="1" spcCol="0" rtlCol="0" fromWordArt="0" anchor="t" anchorCtr="0" forceAA="0" compatLnSpc="1">
+                        <a:prstTxWarp prst="textNoShape">
+                          <a:avLst/>
+                        </a:prstTxWarp>
+                        <a:noAutofit/>
+                      </wps:bodyPr>
+                    </wps:wsp>
+                  </a:graphicData>
+                </a:graphic>
+              </wp:anchor>
+            </w:drawing>
+          </mc:Choice>
+          <mc:Fallback>
+            <w:pict>
+              <v:shape w14:anchorId="0FBCBE24" id="_x0000_s1048" type="#_x0000_t202" style="position:absolute;margin-left:124.45pt;margin-top:1.95pt;width:28.8pt;height:26.9pt;z-index:251643392;visibility:visible;mso-wrap-style:square;mso-wrap-distance-left:9pt;mso-wrap-distance-top:0;mso-wrap-distance-right:9pt;mso-wrap-distance-bottom:0;mso-position-horizontal:absolute;mso-position-horizontal-relative:text;mso-position-vertical:absolute;mso-position-vertical-relative:text;v-text-anchor:top" o:gfxdata="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" fillcolor="white [3201]" strokeweight=".5pt">
+                <v:textbox>
+                  <w:txbxContent>
+                    <w:p>
+                      <w:pPr>
+                        <w:spacing w:after="0" w:line="240" w:lineRule="auto"/>
+                        <w:rPr>
+                          <w:rFonts w:ascii="BIZ UDゴシック" w:eastAsia="BIZ UDゴシック" w:hAnsi="BIZ UDゴシック"/>
+                        </w:rPr>
+                      </w:pPr>
+                      <w:r>
+                        <w:rPr>
+                          <w:rFonts w:ascii="BIZ UDゴシック" w:eastAsia="BIZ UDゴシック" w:hAnsi="BIZ UDゴシック" w:hint="eastAsia"/>
+                        </w:rPr>
+                        <w:t>６</w:t>
+                      </w:r>
+                    </w:p>
+                  </w:txbxContent>
+                </v:textbox>
+              </v:shape>
+            </w:pict>
+          </mc:Fallback>
+        </mc:AlternateContent>
+      </w:r>
+      <w:r>
+        <w:rPr>
+          <w:rFonts w:ascii="BIZ UDPゴシック" w:eastAsia="BIZ UDPゴシック" w:hAnsi="BIZ UDPゴシック"/>
+          <w:noProof/>
+        </w:rPr>
+        <mc:AlternateContent>
+          <mc:Choice Requires="wps">
+            <w:drawing>
+              <wp:anchor distT="0" distB="0" distL="114300" distR="114300" simplePos="0" relativeHeight="251641344" behindDoc="0" locked="0" layoutInCell="1" allowOverlap="1" wp14:anchorId="729552DA" wp14:editId="3DC82827">
                 <wp:simplePos x="0" y="0"/>
                 <wp:positionH relativeFrom="column">
                   <wp:posOffset>378389</wp:posOffset>
@@ -2194,7 +3103,7 @@
           </mc:Choice>
           <mc:Fallback>
             <w:pict>
-              <v:shape w14:anchorId="729552DA" id="_x0000_s1041" type="#_x0000_t202" style="position:absolute;margin-left:29.8pt;margin-top:1.95pt;width:28.8pt;height:26.9pt;z-index:251641344;visibility:visible;mso-wrap-style:square;mso-wrap-distance-left:9pt;mso-wrap-distance-top:0;mso-wrap-distance-right:9pt;mso-wrap-distance-bottom:0;mso-position-horizontal:absolute;mso-position-horizontal-relative:text;mso-position-vertical:absolute;mso-position-vertical-relative:text;v-text-anchor:top" o:gfxdata="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" fillcolor="white [3201]" strokeweight=".5pt">
+              <v:shape w14:anchorId="729552DA" id="_x0000_s1049" type="#_x0000_t202" style="position:absolute;margin-left:29.8pt;margin-top:1.95pt;width:28.8pt;height:26.9pt;z-index:251641344;visibility:visible;mso-wrap-style:square;mso-wrap-distance-left:9pt;mso-wrap-distance-top:0;mso-wrap-distance-right:9pt;mso-wrap-distance-bottom:0;mso-position-horizontal:absolute;mso-position-horizontal-relative:text;mso-position-vertical:absolute;mso-position-vertical-relative:text;v-text-anchor:top" o:gfxdata="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" fillcolor="white [3201]" strokeweight=".5pt">
                 <v:textbox>
                   <w:txbxContent>
                     <w:p>
@@ -2218,6 +3127,13 @@
           </mc:Fallback>
         </mc:AlternateContent>
       </w:r>
+    </w:p>
+    <w:p>
+      <w:pPr>
+        <w:rPr>
+          <w:rFonts w:ascii="BIZ UDPゴシック" w:eastAsia="BIZ UDPゴシック" w:hAnsi="BIZ UDPゴシック"/>
+        </w:rPr>
+      </w:pPr>
       <w:r>
         <w:rPr>
           <w:rFonts w:ascii="BIZ UDPゴシック" w:eastAsia="BIZ UDPゴシック" w:hAnsi="BIZ UDPゴシック"/>
@@ -2226,18 +3142,18 @@
         <mc:AlternateContent>
           <mc:Choice Requires="wps">
             <w:drawing>
-              <wp:anchor distT="0" distB="0" distL="114300" distR="114300" simplePos="0" relativeHeight="251642368" behindDoc="0" locked="0" layoutInCell="1" allowOverlap="1" wp14:anchorId="195DDC91" wp14:editId="34A7D10F">
+              <wp:anchor distT="0" distB="0" distL="114300" distR="114300" simplePos="0" relativeHeight="251645440" behindDoc="0" locked="0" layoutInCell="1" allowOverlap="1" wp14:anchorId="1C263BEF" wp14:editId="6DAAF27D">
                 <wp:simplePos x="0" y="0"/>
                 <wp:positionH relativeFrom="column">
-                  <wp:posOffset>847516</wp:posOffset>
+                  <wp:posOffset>1000181</wp:posOffset>
                 </wp:positionH>
                 <wp:positionV relativeFrom="paragraph">
-                  <wp:posOffset>24922</wp:posOffset>
+                  <wp:posOffset>161925</wp:posOffset>
                 </wp:positionV>
                 <wp:extent cx="365760" cy="341630"/>
                 <wp:effectExtent l="0" t="0" r="15240" b="20320"/>
                 <wp:wrapNone/>
-                <wp:docPr id="1399702971" name="テキスト ボックス 2"/>
+                <wp:docPr id="39313747" name="テキスト ボックス 2"/>
                 <wp:cNvGraphicFramePr/>
                 <a:graphic xmlns:a="http://schemas.openxmlformats.org/drawingml/2006/main">
                   <a:graphicData uri="http://schemas.microsoft.com/office/word/2010/wordprocessingShape">
@@ -2273,7 +3189,7 @@
                               <w:rPr>
                                 <w:rFonts w:ascii="BIZ UDゴシック" w:eastAsia="BIZ UDゴシック" w:hAnsi="BIZ UDゴシック" w:hint="eastAsia"/>
                               </w:rPr>
-                              <w:t>５</w:t>
+                              <w:t>８</w:t>
                             </w:r>
                           </w:p>
                         </w:txbxContent>
@@ -2292,7 +3208,7 @@
           </mc:Choice>
           <mc:Fallback>
             <w:pict>
-              <v:shape w14:anchorId="195DDC91" id="_x0000_s1042" type="#_x0000_t202" style="position:absolute;margin-left:66.75pt;margin-top:1.95pt;width:28.8pt;height:26.9pt;z-index:251642368;visibility:visible;mso-wrap-style:square;mso-wrap-distance-left:9pt;mso-wrap-distance-top:0;mso-wrap-distance-right:9pt;mso-wrap-distance-bottom:0;mso-position-horizontal:absolute;mso-position-horizontal-relative:text;mso-position-vertical:absolute;mso-position-vertical-relative:text;v-text-anchor:top" o:gfxdata="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" fillcolor="white [3201]" strokeweight=".5pt">
+              <v:shape w14:anchorId="1C263BEF" id="_x0000_s1050" type="#_x0000_t202" style="position:absolute;margin-left:78.75pt;margin-top:12.75pt;width:28.8pt;height:26.9pt;z-index:251645440;visibility:visible;mso-wrap-style:square;mso-wrap-distance-left:9pt;mso-wrap-distance-top:0;mso-wrap-distance-right:9pt;mso-wrap-distance-bottom:0;mso-position-horizontal:absolute;mso-position-horizontal-relative:text;mso-position-vertical:absolute;mso-position-vertical-relative:text;v-text-anchor:top" o:gfxdata="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" fillcolor="white [3201]" strokeweight=".5pt">
                 <v:textbox>
                   <w:txbxContent>
                     <w:p>
@@ -2306,7 +3222,7 @@
                         <w:rPr>
                           <w:rFonts w:ascii="BIZ UDゴシック" w:eastAsia="BIZ UDゴシック" w:hAnsi="BIZ UDゴシック" w:hint="eastAsia"/>
                         </w:rPr>
-                        <w:t>５</w:t>
+                        <w:t>８</w:t>
                       </w:r>
                     </w:p>
                   </w:txbxContent>
@@ -2324,18 +3240,18 @@
         <mc:AlternateContent>
           <mc:Choice Requires="wps">
             <w:drawing>
-              <wp:anchor distT="0" distB="0" distL="114300" distR="114300" simplePos="0" relativeHeight="251643392" behindDoc="0" locked="0" layoutInCell="1" allowOverlap="1" wp14:anchorId="0FBCBE24" wp14:editId="250C016B">
+              <wp:anchor distT="0" distB="0" distL="114300" distR="114300" simplePos="0" relativeHeight="251649536" behindDoc="0" locked="0" layoutInCell="1" allowOverlap="1" wp14:anchorId="64135E77" wp14:editId="37BF49BB">
                 <wp:simplePos x="0" y="0"/>
                 <wp:positionH relativeFrom="column">
-                  <wp:posOffset>1348448</wp:posOffset>
+                  <wp:posOffset>2128576</wp:posOffset>
                 </wp:positionH>
                 <wp:positionV relativeFrom="paragraph">
-                  <wp:posOffset>24922</wp:posOffset>
+                  <wp:posOffset>153670</wp:posOffset>
                 </wp:positionV>
-                <wp:extent cx="365760" cy="341906"/>
+                <wp:extent cx="365760" cy="341630"/>
                 <wp:effectExtent l="0" t="0" r="15240" b="20320"/>
                 <wp:wrapNone/>
-                <wp:docPr id="1542685361" name="テキスト ボックス 2"/>
+                <wp:docPr id="699623682" name="テキスト ボックス 2"/>
                 <wp:cNvGraphicFramePr/>
                 <a:graphic xmlns:a="http://schemas.openxmlformats.org/drawingml/2006/main">
                   <a:graphicData uri="http://schemas.microsoft.com/office/word/2010/wordprocessingShape">
@@ -2344,7 +3260,7 @@
                       <wps:spPr>
                         <a:xfrm>
                           <a:off x="0" y="0"/>
-                          <a:ext cx="365760" cy="341906"/>
+                          <a:ext cx="365760" cy="341630"/>
                         </a:xfrm>
                         <a:prstGeom prst="rect">
                           <a:avLst/>
@@ -2371,7 +3287,7 @@
                               <w:rPr>
                                 <w:rFonts w:ascii="BIZ UDゴシック" w:eastAsia="BIZ UDゴシック" w:hAnsi="BIZ UDゴシック" w:hint="eastAsia"/>
                               </w:rPr>
-                              <w:t>６</w:t>
+                              <w:t>―</w:t>
                             </w:r>
                           </w:p>
                         </w:txbxContent>
@@ -2390,7 +3306,7 @@
           </mc:Choice>
           <mc:Fallback>
             <w:pict>
-              <v:shape w14:anchorId="0FBCBE24" id="_x0000_s1043" type="#_x0000_t202" style="position:absolute;margin-left:106.2pt;margin-top:1.95pt;width:28.8pt;height:26.9pt;z-index:251643392;visibility:visible;mso-wrap-style:square;mso-wrap-distance-left:9pt;mso-wrap-distance-top:0;mso-wrap-distance-right:9pt;mso-wrap-distance-bottom:0;mso-position-horizontal:absolute;mso-position-horizontal-relative:text;mso-position-vertical:absolute;mso-position-vertical-relative:text;v-text-anchor:top" o:gfxdata="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" fillcolor="white [3201]" strokeweight=".5pt">
+              <v:shape w14:anchorId="64135E77" id="_x0000_s1051" type="#_x0000_t202" style="position:absolute;margin-left:167.6pt;margin-top:12.1pt;width:28.8pt;height:26.9pt;z-index:251649536;visibility:visible;mso-wrap-style:square;mso-wrap-distance-left:9pt;mso-wrap-distance-top:0;mso-wrap-distance-right:9pt;mso-wrap-distance-bottom:0;mso-position-horizontal:absolute;mso-position-horizontal-relative:text;mso-position-vertical:absolute;mso-position-vertical-relative:text;v-text-anchor:top" o:gfxdata="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" fillcolor="white [3201]" strokeweight=".5pt">
                 <v:textbox>
                   <w:txbxContent>
                     <w:p>
@@ -2404,7 +3320,7 @@
                         <w:rPr>
                           <w:rFonts w:ascii="BIZ UDゴシック" w:eastAsia="BIZ UDゴシック" w:hAnsi="BIZ UDゴシック" w:hint="eastAsia"/>
                         </w:rPr>
-                        <w:t>６</w:t>
+                        <w:t>―</w:t>
                       </w:r>
                     </w:p>
                   </w:txbxContent>
@@ -2414,13 +3330,6 @@
           </mc:Fallback>
         </mc:AlternateContent>
       </w:r>
-    </w:p>
-    <w:p>
-      <w:pPr>
-        <w:rPr>
-          <w:rFonts w:ascii="BIZ UDPゴシック" w:eastAsia="BIZ UDPゴシック" w:hAnsi="BIZ UDPゴシック"/>
-        </w:rPr>
-      </w:pPr>
       <w:r>
         <w:rPr>
           <w:rFonts w:ascii="BIZ UDPゴシック" w:eastAsia="BIZ UDPゴシック" w:hAnsi="BIZ UDPゴシック"/>
@@ -2429,7 +3338,105 @@
         <mc:AlternateContent>
           <mc:Choice Requires="wps">
             <w:drawing>
-              <wp:anchor distT="0" distB="0" distL="114300" distR="114300" simplePos="0" relativeHeight="251644416" behindDoc="0" locked="0" layoutInCell="1" allowOverlap="1" wp14:anchorId="43A6CB80" wp14:editId="65B20B19">
+              <wp:anchor distT="0" distB="0" distL="114300" distR="114300" simplePos="0" relativeHeight="251646464" behindDoc="0" locked="0" layoutInCell="1" allowOverlap="1" wp14:anchorId="2A32AF25" wp14:editId="693446DE">
+                <wp:simplePos x="0" y="0"/>
+                <wp:positionH relativeFrom="column">
+                  <wp:posOffset>1580459</wp:posOffset>
+                </wp:positionH>
+                <wp:positionV relativeFrom="paragraph">
+                  <wp:posOffset>161925</wp:posOffset>
+                </wp:positionV>
+                <wp:extent cx="365760" cy="341630"/>
+                <wp:effectExtent l="0" t="0" r="15240" b="20320"/>
+                <wp:wrapNone/>
+                <wp:docPr id="2101273871" name="テキスト ボックス 2"/>
+                <wp:cNvGraphicFramePr/>
+                <a:graphic xmlns:a="http://schemas.openxmlformats.org/drawingml/2006/main">
+                  <a:graphicData uri="http://schemas.microsoft.com/office/word/2010/wordprocessingShape">
+                    <wps:wsp>
+                      <wps:cNvSpPr txBox="1"/>
+                      <wps:spPr>
+                        <a:xfrm>
+                          <a:off x="0" y="0"/>
+                          <a:ext cx="365760" cy="341630"/>
+                        </a:xfrm>
+                        <a:prstGeom prst="rect">
+                          <a:avLst/>
+                        </a:prstGeom>
+                        <a:solidFill>
+                          <a:schemeClr val="lt1"/>
+                        </a:solidFill>
+                        <a:ln w="6350">
+                          <a:solidFill>
+                            <a:prstClr val="black"/>
+                          </a:solidFill>
+                        </a:ln>
+                      </wps:spPr>
+                      <wps:txbx>
+                        <w:txbxContent>
+                          <w:p>
+                            <w:pPr>
+                              <w:spacing w:after="0" w:line="240" w:lineRule="auto"/>
+                              <w:rPr>
+                                <w:rFonts w:ascii="BIZ UDゴシック" w:eastAsia="BIZ UDゴシック" w:hAnsi="BIZ UDゴシック"/>
+                              </w:rPr>
+                            </w:pPr>
+                            <w:r>
+                              <w:rPr>
+                                <w:rFonts w:ascii="BIZ UDゴシック" w:eastAsia="BIZ UDゴシック" w:hAnsi="BIZ UDゴシック" w:hint="eastAsia"/>
+                              </w:rPr>
+                              <w:t>９</w:t>
+                            </w:r>
+                          </w:p>
+                        </w:txbxContent>
+                      </wps:txbx>
+                      <wps:bodyPr rot="0" spcFirstLastPara="0" vertOverflow="overflow" horzOverflow="overflow" vert="horz" wrap="square" lIns="91440" tIns="45720" rIns="91440" bIns="45720" numCol="1" spcCol="0" rtlCol="0" fromWordArt="0" anchor="t" anchorCtr="0" forceAA="0" compatLnSpc="1">
+                        <a:prstTxWarp prst="textNoShape">
+                          <a:avLst/>
+                        </a:prstTxWarp>
+                        <a:noAutofit/>
+                      </wps:bodyPr>
+                    </wps:wsp>
+                  </a:graphicData>
+                </a:graphic>
+              </wp:anchor>
+            </w:drawing>
+          </mc:Choice>
+          <mc:Fallback>
+            <w:pict>
+              <v:shape w14:anchorId="2A32AF25" id="_x0000_s1052" type="#_x0000_t202" style="position:absolute;margin-left:124.45pt;margin-top:12.75pt;width:28.8pt;height:26.9pt;z-index:251646464;visibility:visible;mso-wrap-style:square;mso-wrap-distance-left:9pt;mso-wrap-distance-top:0;mso-wrap-distance-right:9pt;mso-wrap-distance-bottom:0;mso-position-horizontal:absolute;mso-position-horizontal-relative:text;mso-position-vertical:absolute;mso-position-vertical-relative:text;v-text-anchor:top" o:gfxdata="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" fillcolor="white [3201]" strokeweight=".5pt">
+                <v:textbox>
+                  <w:txbxContent>
+                    <w:p>
+                      <w:pPr>
+                        <w:spacing w:after="0" w:line="240" w:lineRule="auto"/>
+                        <w:rPr>
+                          <w:rFonts w:ascii="BIZ UDゴシック" w:eastAsia="BIZ UDゴシック" w:hAnsi="BIZ UDゴシック"/>
+                        </w:rPr>
+                      </w:pPr>
+                      <w:r>
+                        <w:rPr>
+                          <w:rFonts w:ascii="BIZ UDゴシック" w:eastAsia="BIZ UDゴシック" w:hAnsi="BIZ UDゴシック" w:hint="eastAsia"/>
+                        </w:rPr>
+                        <w:t>９</w:t>
+                      </w:r>
+                    </w:p>
+                  </w:txbxContent>
+                </v:textbox>
+              </v:shape>
+            </w:pict>
+          </mc:Fallback>
+        </mc:AlternateContent>
+      </w:r>
+      <w:r>
+        <w:rPr>
+          <w:rFonts w:ascii="BIZ UDPゴシック" w:eastAsia="BIZ UDPゴシック" w:hAnsi="BIZ UDPゴシック"/>
+          <w:noProof/>
+        </w:rPr>
+        <mc:AlternateContent>
+          <mc:Choice Requires="wps">
+            <w:drawing>
+              <wp:anchor distT="0" distB="0" distL="114300" distR="114300" simplePos="0" relativeHeight="251644416" behindDoc="0" locked="0" layoutInCell="1" allowOverlap="1" wp14:anchorId="43A6CB80" wp14:editId="6DF6B4C7">
                 <wp:simplePos x="0" y="0"/>
                 <wp:positionH relativeFrom="column">
                   <wp:posOffset>378389</wp:posOffset>
@@ -2495,7 +3502,7 @@
           </mc:Choice>
           <mc:Fallback>
             <w:pict>
-              <v:shape w14:anchorId="43A6CB80" id="_x0000_s1044" type="#_x0000_t202" style="position:absolute;margin-left:29.8pt;margin-top:12.75pt;width:28.8pt;height:26.9pt;z-index:251644416;visibility:visible;mso-wrap-style:square;mso-wrap-distance-left:9pt;mso-wrap-distance-top:0;mso-wrap-distance-right:9pt;mso-wrap-distance-bottom:0;mso-position-horizontal:absolute;mso-position-horizontal-relative:text;mso-position-vertical:absolute;mso-position-vertical-relative:text;v-text-anchor:top" o:gfxdata="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" fillcolor="white [3201]" strokeweight=".5pt">
+              <v:shape w14:anchorId="43A6CB80" id="_x0000_s1053" type="#_x0000_t202" style="position:absolute;margin-left:29.8pt;margin-top:12.75pt;width:28.8pt;height:26.9pt;z-index:251644416;visibility:visible;mso-wrap-style:square;mso-wrap-distance-left:9pt;mso-wrap-distance-top:0;mso-wrap-distance-right:9pt;mso-wrap-distance-bottom:0;mso-position-horizontal:absolute;mso-position-horizontal-relative:text;mso-position-vertical:absolute;mso-position-vertical-relative:text;v-text-anchor:top" o:gfxdata="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" fillcolor="white [3201]" strokeweight=".5pt">
                 <v:textbox>
                   <w:txbxContent>
                     <w:p>
@@ -2519,6 +3526,13 @@
           </mc:Fallback>
         </mc:AlternateContent>
       </w:r>
+    </w:p>
+    <w:p>
+      <w:pPr>
+        <w:rPr>
+          <w:rFonts w:ascii="BIZ UDPゴシック" w:eastAsia="BIZ UDPゴシック" w:hAnsi="BIZ UDPゴシック"/>
+        </w:rPr>
+      </w:pPr>
       <w:r>
         <w:rPr>
           <w:rFonts w:ascii="BIZ UDPゴシック" w:eastAsia="BIZ UDPゴシック" w:hAnsi="BIZ UDPゴシック"/>
@@ -2527,18 +3541,18 @@
         <mc:AlternateContent>
           <mc:Choice Requires="wps">
             <w:drawing>
-              <wp:anchor distT="0" distB="0" distL="114300" distR="114300" simplePos="0" relativeHeight="251645440" behindDoc="0" locked="0" layoutInCell="1" allowOverlap="1" wp14:anchorId="1C263BEF" wp14:editId="589F3EF6">
+              <wp:anchor distT="0" distB="0" distL="114300" distR="114300" simplePos="0" relativeHeight="251687936" behindDoc="0" locked="0" layoutInCell="1" allowOverlap="1" wp14:anchorId="0B3FBDFC" wp14:editId="6F17863D">
                 <wp:simplePos x="0" y="0"/>
                 <wp:positionH relativeFrom="column">
-                  <wp:posOffset>847516</wp:posOffset>
+                  <wp:posOffset>1483220</wp:posOffset>
                 </wp:positionH>
                 <wp:positionV relativeFrom="paragraph">
-                  <wp:posOffset>161971</wp:posOffset>
+                  <wp:posOffset>23066</wp:posOffset>
                 </wp:positionV>
-                <wp:extent cx="365760" cy="341630"/>
-                <wp:effectExtent l="0" t="0" r="15240" b="20320"/>
+                <wp:extent cx="349885" cy="450850"/>
+                <wp:effectExtent l="0" t="0" r="0" b="6350"/>
                 <wp:wrapNone/>
-                <wp:docPr id="39313747" name="テキスト ボックス 2"/>
+                <wp:docPr id="1537281362" name="テキスト ボックス 43"/>
                 <wp:cNvGraphicFramePr/>
                 <a:graphic xmlns:a="http://schemas.openxmlformats.org/drawingml/2006/main">
                   <a:graphicData uri="http://schemas.microsoft.com/office/word/2010/wordprocessingShape">
@@ -2547,308 +3561,7 @@
                       <wps:spPr>
                         <a:xfrm>
                           <a:off x="0" y="0"/>
-                          <a:ext cx="365760" cy="341630"/>
-                        </a:xfrm>
-                        <a:prstGeom prst="rect">
-                          <a:avLst/>
-                        </a:prstGeom>
-                        <a:solidFill>
-                          <a:schemeClr val="lt1"/>
-                        </a:solidFill>
-                        <a:ln w="6350">
-                          <a:solidFill>
-                            <a:prstClr val="black"/>
-                          </a:solidFill>
-                        </a:ln>
-                      </wps:spPr>
-                      <wps:txbx>
-                        <w:txbxContent>
-                          <w:p>
-                            <w:pPr>
-                              <w:spacing w:after="0" w:line="240" w:lineRule="auto"/>
-                              <w:rPr>
-                                <w:rFonts w:ascii="BIZ UDゴシック" w:eastAsia="BIZ UDゴシック" w:hAnsi="BIZ UDゴシック"/>
-                              </w:rPr>
-                            </w:pPr>
-                            <w:r>
-                              <w:rPr>
-                                <w:rFonts w:ascii="BIZ UDゴシック" w:eastAsia="BIZ UDゴシック" w:hAnsi="BIZ UDゴシック" w:hint="eastAsia"/>
-                              </w:rPr>
-                              <w:t>８</w:t>
-                            </w:r>
-                          </w:p>
-                        </w:txbxContent>
-                      </wps:txbx>
-                      <wps:bodyPr rot="0" spcFirstLastPara="0" vertOverflow="overflow" horzOverflow="overflow" vert="horz" wrap="square" lIns="91440" tIns="45720" rIns="91440" bIns="45720" numCol="1" spcCol="0" rtlCol="0" fromWordArt="0" anchor="t" anchorCtr="0" forceAA="0" compatLnSpc="1">
-                        <a:prstTxWarp prst="textNoShape">
-                          <a:avLst/>
-                        </a:prstTxWarp>
-                        <a:noAutofit/>
-                      </wps:bodyPr>
-                    </wps:wsp>
-                  </a:graphicData>
-                </a:graphic>
-              </wp:anchor>
-            </w:drawing>
-          </mc:Choice>
-          <mc:Fallback>
-            <w:pict>
-              <v:shape w14:anchorId="1C263BEF" id="_x0000_s1045" type="#_x0000_t202" style="position:absolute;margin-left:66.75pt;margin-top:12.75pt;width:28.8pt;height:26.9pt;z-index:251645440;visibility:visible;mso-wrap-style:square;mso-wrap-distance-left:9pt;mso-wrap-distance-top:0;mso-wrap-distance-right:9pt;mso-wrap-distance-bottom:0;mso-position-horizontal:absolute;mso-position-horizontal-relative:text;mso-position-vertical:absolute;mso-position-vertical-relative:text;v-text-anchor:top" o:gfxdata="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" fillcolor="white [3201]" strokeweight=".5pt">
-                <v:textbox>
-                  <w:txbxContent>
-                    <w:p>
-                      <w:pPr>
-                        <w:spacing w:after="0" w:line="240" w:lineRule="auto"/>
-                        <w:rPr>
-                          <w:rFonts w:ascii="BIZ UDゴシック" w:eastAsia="BIZ UDゴシック" w:hAnsi="BIZ UDゴシック"/>
-                        </w:rPr>
-                      </w:pPr>
-                      <w:r>
-                        <w:rPr>
-                          <w:rFonts w:ascii="BIZ UDゴシック" w:eastAsia="BIZ UDゴシック" w:hAnsi="BIZ UDゴシック" w:hint="eastAsia"/>
-                        </w:rPr>
-                        <w:t>８</w:t>
-                      </w:r>
-                    </w:p>
-                  </w:txbxContent>
-                </v:textbox>
-              </v:shape>
-            </w:pict>
-          </mc:Fallback>
-        </mc:AlternateContent>
-      </w:r>
-      <w:r>
-        <w:rPr>
-          <w:rFonts w:ascii="BIZ UDPゴシック" w:eastAsia="BIZ UDPゴシック" w:hAnsi="BIZ UDPゴシック"/>
-          <w:noProof/>
-        </w:rPr>
-        <mc:AlternateContent>
-          <mc:Choice Requires="wps">
-            <w:drawing>
-              <wp:anchor distT="0" distB="0" distL="114300" distR="114300" simplePos="0" relativeHeight="251646464" behindDoc="0" locked="0" layoutInCell="1" allowOverlap="1" wp14:anchorId="2A32AF25" wp14:editId="703F3C14">
-                <wp:simplePos x="0" y="0"/>
-                <wp:positionH relativeFrom="column">
-                  <wp:posOffset>1348448</wp:posOffset>
-                </wp:positionH>
-                <wp:positionV relativeFrom="paragraph">
-                  <wp:posOffset>161971</wp:posOffset>
-                </wp:positionV>
-                <wp:extent cx="365760" cy="341630"/>
-                <wp:effectExtent l="0" t="0" r="15240" b="20320"/>
-                <wp:wrapNone/>
-                <wp:docPr id="2101273871" name="テキスト ボックス 2"/>
-                <wp:cNvGraphicFramePr/>
-                <a:graphic xmlns:a="http://schemas.openxmlformats.org/drawingml/2006/main">
-                  <a:graphicData uri="http://schemas.microsoft.com/office/word/2010/wordprocessingShape">
-                    <wps:wsp>
-                      <wps:cNvSpPr txBox="1"/>
-                      <wps:spPr>
-                        <a:xfrm>
-                          <a:off x="0" y="0"/>
-                          <a:ext cx="365760" cy="341630"/>
-                        </a:xfrm>
-                        <a:prstGeom prst="rect">
-                          <a:avLst/>
-                        </a:prstGeom>
-                        <a:solidFill>
-                          <a:schemeClr val="lt1"/>
-                        </a:solidFill>
-                        <a:ln w="6350">
-                          <a:solidFill>
-                            <a:prstClr val="black"/>
-                          </a:solidFill>
-                        </a:ln>
-                      </wps:spPr>
-                      <wps:txbx>
-                        <w:txbxContent>
-                          <w:p>
-                            <w:pPr>
-                              <w:spacing w:after="0" w:line="240" w:lineRule="auto"/>
-                              <w:rPr>
-                                <w:rFonts w:ascii="BIZ UDゴシック" w:eastAsia="BIZ UDゴシック" w:hAnsi="BIZ UDゴシック"/>
-                              </w:rPr>
-                            </w:pPr>
-                            <w:r>
-                              <w:rPr>
-                                <w:rFonts w:ascii="BIZ UDゴシック" w:eastAsia="BIZ UDゴシック" w:hAnsi="BIZ UDゴシック" w:hint="eastAsia"/>
-                              </w:rPr>
-                              <w:t>９</w:t>
-                            </w:r>
-                          </w:p>
-                        </w:txbxContent>
-                      </wps:txbx>
-                      <wps:bodyPr rot="0" spcFirstLastPara="0" vertOverflow="overflow" horzOverflow="overflow" vert="horz" wrap="square" lIns="91440" tIns="45720" rIns="91440" bIns="45720" numCol="1" spcCol="0" rtlCol="0" fromWordArt="0" anchor="t" anchorCtr="0" forceAA="0" compatLnSpc="1">
-                        <a:prstTxWarp prst="textNoShape">
-                          <a:avLst/>
-                        </a:prstTxWarp>
-                        <a:noAutofit/>
-                      </wps:bodyPr>
-                    </wps:wsp>
-                  </a:graphicData>
-                </a:graphic>
-              </wp:anchor>
-            </w:drawing>
-          </mc:Choice>
-          <mc:Fallback>
-            <w:pict>
-              <v:shape w14:anchorId="2A32AF25" id="_x0000_s1046" type="#_x0000_t202" style="position:absolute;margin-left:106.2pt;margin-top:12.75pt;width:28.8pt;height:26.9pt;z-index:251646464;visibility:visible;mso-wrap-style:square;mso-wrap-distance-left:9pt;mso-wrap-distance-top:0;mso-wrap-distance-right:9pt;mso-wrap-distance-bottom:0;mso-position-horizontal:absolute;mso-position-horizontal-relative:text;mso-position-vertical:absolute;mso-position-vertical-relative:text;v-text-anchor:top" o:gfxdata="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" fillcolor="white [3201]" strokeweight=".5pt">
-                <v:textbox>
-                  <w:txbxContent>
-                    <w:p>
-                      <w:pPr>
-                        <w:spacing w:after="0" w:line="240" w:lineRule="auto"/>
-                        <w:rPr>
-                          <w:rFonts w:ascii="BIZ UDゴシック" w:eastAsia="BIZ UDゴシック" w:hAnsi="BIZ UDゴシック"/>
-                        </w:rPr>
-                      </w:pPr>
-                      <w:r>
-                        <w:rPr>
-                          <w:rFonts w:ascii="BIZ UDゴシック" w:eastAsia="BIZ UDゴシック" w:hAnsi="BIZ UDゴシック" w:hint="eastAsia"/>
-                        </w:rPr>
-                        <w:t>９</w:t>
-                      </w:r>
-                    </w:p>
-                  </w:txbxContent>
-                </v:textbox>
-              </v:shape>
-            </w:pict>
-          </mc:Fallback>
-        </mc:AlternateContent>
-      </w:r>
-      <w:r>
-        <w:rPr>
-          <w:rFonts w:ascii="BIZ UDPゴシック" w:eastAsia="BIZ UDPゴシック" w:hAnsi="BIZ UDPゴシック"/>
-          <w:noProof/>
-        </w:rPr>
-        <mc:AlternateContent>
-          <mc:Choice Requires="wps">
-            <w:drawing>
-              <wp:anchor distT="0" distB="0" distL="114300" distR="114300" simplePos="0" relativeHeight="251649536" behindDoc="0" locked="0" layoutInCell="1" allowOverlap="1" wp14:anchorId="64135E77" wp14:editId="44F0CDDE">
-                <wp:simplePos x="0" y="0"/>
-                <wp:positionH relativeFrom="column">
-                  <wp:posOffset>1873234</wp:posOffset>
-                </wp:positionH>
-                <wp:positionV relativeFrom="paragraph">
-                  <wp:posOffset>154020</wp:posOffset>
-                </wp:positionV>
-                <wp:extent cx="365760" cy="341630"/>
-                <wp:effectExtent l="0" t="0" r="15240" b="20320"/>
-                <wp:wrapNone/>
-                <wp:docPr id="699623682" name="テキスト ボックス 2"/>
-                <wp:cNvGraphicFramePr/>
-                <a:graphic xmlns:a="http://schemas.openxmlformats.org/drawingml/2006/main">
-                  <a:graphicData uri="http://schemas.microsoft.com/office/word/2010/wordprocessingShape">
-                    <wps:wsp>
-                      <wps:cNvSpPr txBox="1"/>
-                      <wps:spPr>
-                        <a:xfrm>
-                          <a:off x="0" y="0"/>
-                          <a:ext cx="365760" cy="341630"/>
-                        </a:xfrm>
-                        <a:prstGeom prst="rect">
-                          <a:avLst/>
-                        </a:prstGeom>
-                        <a:solidFill>
-                          <a:schemeClr val="lt1"/>
-                        </a:solidFill>
-                        <a:ln w="6350">
-                          <a:solidFill>
-                            <a:prstClr val="black"/>
-                          </a:solidFill>
-                        </a:ln>
-                      </wps:spPr>
-                      <wps:txbx>
-                        <w:txbxContent>
-                          <w:p>
-                            <w:pPr>
-                              <w:spacing w:after="0" w:line="240" w:lineRule="auto"/>
-                              <w:rPr>
-                                <w:rFonts w:ascii="BIZ UDゴシック" w:eastAsia="BIZ UDゴシック" w:hAnsi="BIZ UDゴシック"/>
-                              </w:rPr>
-                            </w:pPr>
-                            <w:r>
-                              <w:rPr>
-                                <w:rFonts w:ascii="BIZ UDゴシック" w:eastAsia="BIZ UDゴシック" w:hAnsi="BIZ UDゴシック" w:hint="eastAsia"/>
-                              </w:rPr>
-                              <w:t>―</w:t>
-                            </w:r>
-                          </w:p>
-                        </w:txbxContent>
-                      </wps:txbx>
-                      <wps:bodyPr rot="0" spcFirstLastPara="0" vertOverflow="overflow" horzOverflow="overflow" vert="horz" wrap="square" lIns="91440" tIns="45720" rIns="91440" bIns="45720" numCol="1" spcCol="0" rtlCol="0" fromWordArt="0" anchor="t" anchorCtr="0" forceAA="0" compatLnSpc="1">
-                        <a:prstTxWarp prst="textNoShape">
-                          <a:avLst/>
-                        </a:prstTxWarp>
-                        <a:noAutofit/>
-                      </wps:bodyPr>
-                    </wps:wsp>
-                  </a:graphicData>
-                </a:graphic>
-              </wp:anchor>
-            </w:drawing>
-          </mc:Choice>
-          <mc:Fallback>
-            <w:pict>
-              <v:shape w14:anchorId="64135E77" id="_x0000_s1047" type="#_x0000_t202" style="position:absolute;margin-left:147.5pt;margin-top:12.15pt;width:28.8pt;height:26.9pt;z-index:251649536;visibility:visible;mso-wrap-style:square;mso-wrap-distance-left:9pt;mso-wrap-distance-top:0;mso-wrap-distance-right:9pt;mso-wrap-distance-bottom:0;mso-position-horizontal:absolute;mso-position-horizontal-relative:text;mso-position-vertical:absolute;mso-position-vertical-relative:text;v-text-anchor:top" o:gfxdata="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" fillcolor="white [3201]" strokeweight=".5pt">
-                <v:textbox>
-                  <w:txbxContent>
-                    <w:p>
-                      <w:pPr>
-                        <w:spacing w:after="0" w:line="240" w:lineRule="auto"/>
-                        <w:rPr>
-                          <w:rFonts w:ascii="BIZ UDゴシック" w:eastAsia="BIZ UDゴシック" w:hAnsi="BIZ UDゴシック"/>
-                        </w:rPr>
-                      </w:pPr>
-                      <w:r>
-                        <w:rPr>
-                          <w:rFonts w:ascii="BIZ UDゴシック" w:eastAsia="BIZ UDゴシック" w:hAnsi="BIZ UDゴシック" w:hint="eastAsia"/>
-                        </w:rPr>
-                        <w:t>―</w:t>
-                      </w:r>
-                    </w:p>
-                  </w:txbxContent>
-                </v:textbox>
-              </v:shape>
-            </w:pict>
-          </mc:Fallback>
-        </mc:AlternateContent>
-      </w:r>
-    </w:p>
-    <w:p>
-      <w:pPr>
-        <w:rPr>
-          <w:rFonts w:ascii="BIZ UDPゴシック" w:eastAsia="BIZ UDPゴシック" w:hAnsi="BIZ UDPゴシック"/>
-        </w:rPr>
-      </w:pPr>
-      <w:r>
-        <w:rPr>
-          <w:rFonts w:ascii="BIZ UDPゴシック" w:eastAsia="BIZ UDPゴシック" w:hAnsi="BIZ UDPゴシック"/>
-          <w:noProof/>
-        </w:rPr>
-        <mc:AlternateContent>
-          <mc:Choice Requires="wps">
-            <w:drawing>
-              <wp:anchor distT="0" distB="0" distL="114300" distR="114300" simplePos="0" relativeHeight="251674624" behindDoc="0" locked="0" layoutInCell="1" allowOverlap="1" wp14:anchorId="54C6B19F" wp14:editId="7627555C">
-                <wp:simplePos x="0" y="0"/>
-                <wp:positionH relativeFrom="column">
-                  <wp:posOffset>789305</wp:posOffset>
-                </wp:positionH>
-                <wp:positionV relativeFrom="paragraph">
-                  <wp:posOffset>40640</wp:posOffset>
-                </wp:positionV>
-                <wp:extent cx="350322" cy="451262"/>
-                <wp:effectExtent l="0" t="0" r="0" b="6350"/>
-                <wp:wrapNone/>
-                <wp:docPr id="1145757708" name="テキスト ボックス 43"/>
-                <wp:cNvGraphicFramePr/>
-                <a:graphic xmlns:a="http://schemas.openxmlformats.org/drawingml/2006/main">
-                  <a:graphicData uri="http://schemas.microsoft.com/office/word/2010/wordprocessingShape">
-                    <wps:wsp>
-                      <wps:cNvSpPr txBox="1"/>
-                      <wps:spPr>
-                        <a:xfrm>
-                          <a:off x="0" y="0"/>
-                          <a:ext cx="350322" cy="451262"/>
+                          <a:ext cx="349885" cy="450850"/>
                         </a:xfrm>
                         <a:prstGeom prst="rect">
                           <a:avLst/>
@@ -2892,7 +3605,7 @@
           </mc:Choice>
           <mc:Fallback>
             <w:pict>
-              <v:shape w14:anchorId="54C6B19F" id="_x0000_s1048" type="#_x0000_t202" style="position:absolute;margin-left:62.15pt;margin-top:3.2pt;width:27.6pt;height:35.55pt;z-index:251674624;visibility:visible;mso-wrap-style:square;mso-height-percent:0;mso-wrap-distance-left:9pt;mso-wrap-distance-top:0;mso-wrap-distance-right:9pt;mso-wrap-distance-bottom:0;mso-position-horizontal:absolute;mso-position-horizontal-relative:text;mso-position-vertical:absolute;mso-position-vertical-relative:text;mso-height-percent:0;mso-height-relative:margin;v-text-anchor:top" o:gfxdata="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" filled="f" stroked="f" strokeweight=".5pt">
+              <v:shape w14:anchorId="0B3FBDFC" id="_x0000_s1054" type="#_x0000_t202" style="position:absolute;margin-left:116.8pt;margin-top:1.8pt;width:27.55pt;height:35.5pt;z-index:251687936;visibility:visible;mso-wrap-style:square;mso-height-percent:0;mso-wrap-distance-left:9pt;mso-wrap-distance-top:0;mso-wrap-distance-right:9pt;mso-wrap-distance-bottom:0;mso-position-horizontal:absolute;mso-position-horizontal-relative:text;mso-position-vertical:absolute;mso-position-vertical-relative:text;mso-height-percent:0;mso-height-relative:margin;v-text-anchor:top" o:gfxdata="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" filled="f" stroked="f" strokeweight=".5pt">
                 <v:textbox>
                   <w:txbxContent>
                     <w:p>
@@ -2923,7 +3636,311 @@
         <mc:AlternateContent>
           <mc:Choice Requires="wps">
             <w:drawing>
-              <wp:anchor distT="0" distB="0" distL="114300" distR="114300" simplePos="0" relativeHeight="251647488" behindDoc="0" locked="0" layoutInCell="1" allowOverlap="1" wp14:anchorId="14500A34" wp14:editId="57C8B513">
+              <wp:anchor distT="0" distB="0" distL="114300" distR="114300" simplePos="0" relativeHeight="251689984" behindDoc="0" locked="0" layoutInCell="1" allowOverlap="1" wp14:anchorId="61F80D89" wp14:editId="4F5A42C3">
+                <wp:simplePos x="0" y="0"/>
+                <wp:positionH relativeFrom="column">
+                  <wp:posOffset>1010229</wp:posOffset>
+                </wp:positionH>
+                <wp:positionV relativeFrom="paragraph">
+                  <wp:posOffset>220345</wp:posOffset>
+                </wp:positionV>
+                <wp:extent cx="365760" cy="341630"/>
+                <wp:effectExtent l="0" t="0" r="15240" b="20320"/>
+                <wp:wrapNone/>
+                <wp:docPr id="216749285" name="テキスト ボックス 2"/>
+                <wp:cNvGraphicFramePr/>
+                <a:graphic xmlns:a="http://schemas.openxmlformats.org/drawingml/2006/main">
+                  <a:graphicData uri="http://schemas.microsoft.com/office/word/2010/wordprocessingShape">
+                    <wps:wsp>
+                      <wps:cNvSpPr txBox="1"/>
+                      <wps:spPr>
+                        <a:xfrm>
+                          <a:off x="0" y="0"/>
+                          <a:ext cx="365760" cy="341630"/>
+                        </a:xfrm>
+                        <a:prstGeom prst="rect">
+                          <a:avLst/>
+                        </a:prstGeom>
+                        <a:solidFill>
+                          <a:schemeClr val="lt1"/>
+                        </a:solidFill>
+                        <a:ln w="6350">
+                          <a:solidFill>
+                            <a:prstClr val="black"/>
+                          </a:solidFill>
+                        </a:ln>
+                      </wps:spPr>
+                      <wps:txbx>
+                        <w:txbxContent>
+                          <w:p>
+                            <w:pPr>
+                              <w:spacing w:after="0" w:line="240" w:lineRule="auto"/>
+                              <w:jc w:val="center"/>
+                              <w:rPr>
+                                <w:rFonts w:ascii="BIZ UDゴシック" w:eastAsia="BIZ UDゴシック" w:hAnsi="BIZ UDゴシック"/>
+                              </w:rPr>
+                            </w:pPr>
+                            <w:r>
+                              <w:rPr>
+                                <w:rFonts w:ascii="BIZ UDゴシック" w:eastAsia="BIZ UDゴシック" w:hAnsi="BIZ UDゴシック" w:hint="eastAsia"/>
+                              </w:rPr>
+                              <w:t>・</w:t>
+                            </w:r>
+                          </w:p>
+                        </w:txbxContent>
+                      </wps:txbx>
+                      <wps:bodyPr rot="0" spcFirstLastPara="0" vertOverflow="overflow" horzOverflow="overflow" vert="horz" wrap="square" lIns="91440" tIns="45720" rIns="91440" bIns="45720" numCol="1" spcCol="0" rtlCol="0" fromWordArt="0" anchor="t" anchorCtr="0" forceAA="0" compatLnSpc="1">
+                        <a:prstTxWarp prst="textNoShape">
+                          <a:avLst/>
+                        </a:prstTxWarp>
+                        <a:noAutofit/>
+                      </wps:bodyPr>
+                    </wps:wsp>
+                  </a:graphicData>
+                </a:graphic>
+                <wp14:sizeRelH relativeFrom="margin">
+                  <wp14:pctWidth>0</wp14:pctWidth>
+                </wp14:sizeRelH>
+              </wp:anchor>
+            </w:drawing>
+          </mc:Choice>
+          <mc:Fallback>
+            <w:pict>
+              <v:shape w14:anchorId="61F80D89" id="_x0000_s1055" type="#_x0000_t202" style="position:absolute;margin-left:79.55pt;margin-top:17.35pt;width:28.8pt;height:26.9pt;z-index:251689984;visibility:visible;mso-wrap-style:square;mso-width-percent:0;mso-wrap-distance-left:9pt;mso-wrap-distance-top:0;mso-wrap-distance-right:9pt;mso-wrap-distance-bottom:0;mso-position-horizontal:absolute;mso-position-horizontal-relative:text;mso-position-vertical:absolute;mso-position-vertical-relative:text;mso-width-percent:0;mso-width-relative:margin;v-text-anchor:top" o:gfxdata="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" fillcolor="white [3201]" strokeweight=".5pt">
+                <v:textbox>
+                  <w:txbxContent>
+                    <w:p>
+                      <w:pPr>
+                        <w:spacing w:after="0" w:line="240" w:lineRule="auto"/>
+                        <w:jc w:val="center"/>
+                        <w:rPr>
+                          <w:rFonts w:ascii="BIZ UDゴシック" w:eastAsia="BIZ UDゴシック" w:hAnsi="BIZ UDゴシック"/>
+                        </w:rPr>
+                      </w:pPr>
+                      <w:r>
+                        <w:rPr>
+                          <w:rFonts w:ascii="BIZ UDゴシック" w:eastAsia="BIZ UDゴシック" w:hAnsi="BIZ UDゴシック" w:hint="eastAsia"/>
+                        </w:rPr>
+                        <w:t>・</w:t>
+                      </w:r>
+                    </w:p>
+                  </w:txbxContent>
+                </v:textbox>
+              </v:shape>
+            </w:pict>
+          </mc:Fallback>
+        </mc:AlternateContent>
+      </w:r>
+      <w:r>
+        <w:rPr>
+          <w:rFonts w:ascii="BIZ UDPゴシック" w:eastAsia="BIZ UDPゴシック" w:hAnsi="BIZ UDPゴシック"/>
+          <w:noProof/>
+        </w:rPr>
+        <mc:AlternateContent>
+          <mc:Choice Requires="wps">
+            <w:drawing>
+              <wp:anchor distT="0" distB="0" distL="114300" distR="114300" simplePos="0" relativeHeight="251648512" behindDoc="0" locked="0" layoutInCell="1" allowOverlap="1" wp14:anchorId="50051A9D" wp14:editId="02DB725F">
+                <wp:simplePos x="0" y="0"/>
+                <wp:positionH relativeFrom="column">
+                  <wp:posOffset>2128576</wp:posOffset>
+                </wp:positionH>
+                <wp:positionV relativeFrom="paragraph">
+                  <wp:posOffset>220345</wp:posOffset>
+                </wp:positionV>
+                <wp:extent cx="365760" cy="341630"/>
+                <wp:effectExtent l="0" t="0" r="15240" b="20320"/>
+                <wp:wrapNone/>
+                <wp:docPr id="1369484939" name="テキスト ボックス 2"/>
+                <wp:cNvGraphicFramePr/>
+                <a:graphic xmlns:a="http://schemas.openxmlformats.org/drawingml/2006/main">
+                  <a:graphicData uri="http://schemas.microsoft.com/office/word/2010/wordprocessingShape">
+                    <wps:wsp>
+                      <wps:cNvSpPr txBox="1"/>
+                      <wps:spPr>
+                        <a:xfrm>
+                          <a:off x="0" y="0"/>
+                          <a:ext cx="365760" cy="341630"/>
+                        </a:xfrm>
+                        <a:prstGeom prst="rect">
+                          <a:avLst/>
+                        </a:prstGeom>
+                        <a:solidFill>
+                          <a:schemeClr val="lt1"/>
+                        </a:solidFill>
+                        <a:ln w="6350">
+                          <a:solidFill>
+                            <a:prstClr val="black"/>
+                          </a:solidFill>
+                        </a:ln>
+                      </wps:spPr>
+                      <wps:txbx>
+                        <w:txbxContent>
+                          <w:p>
+                            <w:pPr>
+                              <w:spacing w:after="0" w:line="240" w:lineRule="auto"/>
+                              <w:rPr>
+                                <w:rFonts w:ascii="BIZ UDゴシック" w:eastAsia="BIZ UDゴシック" w:hAnsi="BIZ UDゴシック"/>
+                              </w:rPr>
+                            </w:pPr>
+                            <w:r>
+                              <w:rPr>
+                                <w:rFonts w:ascii="BIZ UDゴシック" w:eastAsia="BIZ UDゴシック" w:hAnsi="BIZ UDゴシック" w:hint="eastAsia"/>
+                              </w:rPr>
+                              <w:t>＋</w:t>
+                            </w:r>
+                          </w:p>
+                        </w:txbxContent>
+                      </wps:txbx>
+                      <wps:bodyPr rot="0" spcFirstLastPara="0" vertOverflow="overflow" horzOverflow="overflow" vert="horz" wrap="square" lIns="91440" tIns="45720" rIns="91440" bIns="45720" numCol="1" spcCol="0" rtlCol="0" fromWordArt="0" anchor="t" anchorCtr="0" forceAA="0" compatLnSpc="1">
+                        <a:prstTxWarp prst="textNoShape">
+                          <a:avLst/>
+                        </a:prstTxWarp>
+                        <a:noAutofit/>
+                      </wps:bodyPr>
+                    </wps:wsp>
+                  </a:graphicData>
+                </a:graphic>
+              </wp:anchor>
+            </w:drawing>
+          </mc:Choice>
+          <mc:Fallback>
+            <w:pict>
+              <v:shape w14:anchorId="50051A9D" id="_x0000_s1056" type="#_x0000_t202" style="position:absolute;margin-left:167.6pt;margin-top:17.35pt;width:28.8pt;height:26.9pt;z-index:251648512;visibility:visible;mso-wrap-style:square;mso-wrap-distance-left:9pt;mso-wrap-distance-top:0;mso-wrap-distance-right:9pt;mso-wrap-distance-bottom:0;mso-position-horizontal:absolute;mso-position-horizontal-relative:text;mso-position-vertical:absolute;mso-position-vertical-relative:text;v-text-anchor:top" o:gfxdata="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" fillcolor="white [3201]" strokeweight=".5pt">
+                <v:textbox>
+                  <w:txbxContent>
+                    <w:p>
+                      <w:pPr>
+                        <w:spacing w:after="0" w:line="240" w:lineRule="auto"/>
+                        <w:rPr>
+                          <w:rFonts w:ascii="BIZ UDゴシック" w:eastAsia="BIZ UDゴシック" w:hAnsi="BIZ UDゴシック"/>
+                        </w:rPr>
+                      </w:pPr>
+                      <w:r>
+                        <w:rPr>
+                          <w:rFonts w:ascii="BIZ UDゴシック" w:eastAsia="BIZ UDゴシック" w:hAnsi="BIZ UDゴシック" w:hint="eastAsia"/>
+                        </w:rPr>
+                        <w:t>＋</w:t>
+                      </w:r>
+                    </w:p>
+                  </w:txbxContent>
+                </v:textbox>
+              </v:shape>
+            </w:pict>
+          </mc:Fallback>
+        </mc:AlternateContent>
+      </w:r>
+      <w:r>
+        <w:rPr>
+          <w:rFonts w:ascii="BIZ UDPゴシック" w:eastAsia="BIZ UDPゴシック" w:hAnsi="BIZ UDPゴシック"/>
+          <w:noProof/>
+        </w:rPr>
+        <mc:AlternateContent>
+          <mc:Choice Requires="wps">
+            <w:drawing>
+              <wp:anchor distT="0" distB="0" distL="114300" distR="114300" simplePos="0" relativeHeight="251652608" behindDoc="0" locked="0" layoutInCell="1" allowOverlap="1" wp14:anchorId="5C3554AB" wp14:editId="5F7F9059">
+                <wp:simplePos x="0" y="0"/>
+                <wp:positionH relativeFrom="column">
+                  <wp:posOffset>1577919</wp:posOffset>
+                </wp:positionH>
+                <wp:positionV relativeFrom="paragraph">
+                  <wp:posOffset>240665</wp:posOffset>
+                </wp:positionV>
+                <wp:extent cx="490855" cy="341630"/>
+                <wp:effectExtent l="0" t="0" r="23495" b="20320"/>
+                <wp:wrapNone/>
+                <wp:docPr id="66276424" name="テキスト ボックス 2"/>
+                <wp:cNvGraphicFramePr/>
+                <a:graphic xmlns:a="http://schemas.openxmlformats.org/drawingml/2006/main">
+                  <a:graphicData uri="http://schemas.microsoft.com/office/word/2010/wordprocessingShape">
+                    <wps:wsp>
+                      <wps:cNvSpPr txBox="1"/>
+                      <wps:spPr>
+                        <a:xfrm>
+                          <a:off x="0" y="0"/>
+                          <a:ext cx="490855" cy="341630"/>
+                        </a:xfrm>
+                        <a:prstGeom prst="rect">
+                          <a:avLst/>
+                        </a:prstGeom>
+                        <a:solidFill>
+                          <a:schemeClr val="lt1"/>
+                        </a:solidFill>
+                        <a:ln w="6350">
+                          <a:solidFill>
+                            <a:prstClr val="black"/>
+                          </a:solidFill>
+                        </a:ln>
+                      </wps:spPr>
+                      <wps:txbx>
+                        <w:txbxContent>
+                          <w:p>
+                            <w:pPr>
+                              <w:spacing w:after="0" w:line="240" w:lineRule="auto"/>
+                              <w:jc w:val="center"/>
+                              <w:rPr>
+                                <w:rFonts w:ascii="BIZ UDゴシック" w:eastAsia="BIZ UDゴシック" w:hAnsi="BIZ UDゴシック"/>
+                              </w:rPr>
+                            </w:pPr>
+                            <w:r>
+                              <w:rPr>
+                                <w:rFonts w:ascii="BIZ UDゴシック" w:eastAsia="BIZ UDゴシック" w:hAnsi="BIZ UDゴシック" w:hint="eastAsia"/>
+                              </w:rPr>
+                              <w:t>実行</w:t>
+                            </w:r>
+                          </w:p>
+                        </w:txbxContent>
+                      </wps:txbx>
+                      <wps:bodyPr rot="0" spcFirstLastPara="0" vertOverflow="overflow" horzOverflow="overflow" vert="horz" wrap="square" lIns="91440" tIns="45720" rIns="91440" bIns="45720" numCol="1" spcCol="0" rtlCol="0" fromWordArt="0" anchor="t" anchorCtr="0" forceAA="0" compatLnSpc="1">
+                        <a:prstTxWarp prst="textNoShape">
+                          <a:avLst/>
+                        </a:prstTxWarp>
+                        <a:noAutofit/>
+                      </wps:bodyPr>
+                    </wps:wsp>
+                  </a:graphicData>
+                </a:graphic>
+                <wp14:sizeRelH relativeFrom="margin">
+                  <wp14:pctWidth>0</wp14:pctWidth>
+                </wp14:sizeRelH>
+              </wp:anchor>
+            </w:drawing>
+          </mc:Choice>
+          <mc:Fallback>
+            <w:pict>
+              <v:shape w14:anchorId="5C3554AB" id="_x0000_s1057" type="#_x0000_t202" style="position:absolute;margin-left:124.25pt;margin-top:18.95pt;width:38.65pt;height:26.9pt;z-index:251652608;visibility:visible;mso-wrap-style:square;mso-width-percent:0;mso-wrap-distance-left:9pt;mso-wrap-distance-top:0;mso-wrap-distance-right:9pt;mso-wrap-distance-bottom:0;mso-position-horizontal:absolute;mso-position-horizontal-relative:text;mso-position-vertical:absolute;mso-position-vertical-relative:text;mso-width-percent:0;mso-width-relative:margin;v-text-anchor:top" o:gfxdata="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" fillcolor="white [3201]" strokeweight=".5pt">
+                <v:textbox>
+                  <w:txbxContent>
+                    <w:p>
+                      <w:pPr>
+                        <w:spacing w:after="0" w:line="240" w:lineRule="auto"/>
+                        <w:jc w:val="center"/>
+                        <w:rPr>
+                          <w:rFonts w:ascii="BIZ UDゴシック" w:eastAsia="BIZ UDゴシック" w:hAnsi="BIZ UDゴシック"/>
+                        </w:rPr>
+                      </w:pPr>
+                      <w:r>
+                        <w:rPr>
+                          <w:rFonts w:ascii="BIZ UDゴシック" w:eastAsia="BIZ UDゴシック" w:hAnsi="BIZ UDゴシック" w:hint="eastAsia"/>
+                        </w:rPr>
+                        <w:t>実行</w:t>
+                      </w:r>
+                    </w:p>
+                  </w:txbxContent>
+                </v:textbox>
+              </v:shape>
+            </w:pict>
+          </mc:Fallback>
+        </mc:AlternateContent>
+      </w:r>
+      <w:r>
+        <w:rPr>
+          <w:rFonts w:ascii="BIZ UDPゴシック" w:eastAsia="BIZ UDPゴシック" w:hAnsi="BIZ UDPゴシック"/>
+          <w:noProof/>
+        </w:rPr>
+        <mc:AlternateContent>
+          <mc:Choice Requires="wps">
+            <w:drawing>
+              <wp:anchor distT="0" distB="0" distL="114300" distR="114300" simplePos="0" relativeHeight="251647488" behindDoc="0" locked="0" layoutInCell="1" allowOverlap="1" wp14:anchorId="14500A34" wp14:editId="3059DF62">
                 <wp:simplePos x="0" y="0"/>
                 <wp:positionH relativeFrom="column">
                   <wp:posOffset>377825</wp:posOffset>
@@ -2989,7 +4006,7 @@
           </mc:Choice>
           <mc:Fallback>
             <w:pict>
-              <v:shape w14:anchorId="14500A34" id="_x0000_s1049" type="#_x0000_t202" style="position:absolute;margin-left:29.75pt;margin-top:17.4pt;width:28.8pt;height:26.9pt;z-index:251647488;visibility:visible;mso-wrap-style:square;mso-wrap-distance-left:9pt;mso-wrap-distance-top:0;mso-wrap-distance-right:9pt;mso-wrap-distance-bottom:0;mso-position-horizontal:absolute;mso-position-horizontal-relative:text;mso-position-vertical:absolute;mso-position-vertical-relative:text;v-text-anchor:top" o:gfxdata="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" fillcolor="white [3201]" strokeweight=".5pt">
+              <v:shape w14:anchorId="14500A34" id="_x0000_s1058" type="#_x0000_t202" style="position:absolute;margin-left:29.75pt;margin-top:17.4pt;width:28.8pt;height:26.9pt;z-index:251647488;visibility:visible;mso-wrap-style:square;mso-wrap-distance-left:9pt;mso-wrap-distance-top:0;mso-wrap-distance-right:9pt;mso-wrap-distance-bottom:0;mso-position-horizontal:absolute;mso-position-horizontal-relative:text;mso-position-vertical:absolute;mso-position-vertical-relative:text;v-text-anchor:top" o:gfxdata="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" fillcolor="white [3201]" strokeweight=".5pt">
                 <v:textbox>
                   <w:txbxContent>
                     <w:p>
@@ -3013,204 +4030,6 @@
           </mc:Fallback>
         </mc:AlternateContent>
       </w:r>
-      <w:r>
-        <w:rPr>
-          <w:rFonts w:ascii="BIZ UDPゴシック" w:eastAsia="BIZ UDPゴシック" w:hAnsi="BIZ UDPゴシック"/>
-          <w:noProof/>
-        </w:rPr>
-        <mc:AlternateContent>
-          <mc:Choice Requires="wps">
-            <w:drawing>
-              <wp:anchor distT="0" distB="0" distL="114300" distR="114300" simplePos="0" relativeHeight="251652608" behindDoc="0" locked="0" layoutInCell="1" allowOverlap="1" wp14:anchorId="5C3554AB" wp14:editId="0CD472C9">
-                <wp:simplePos x="0" y="0"/>
-                <wp:positionH relativeFrom="column">
-                  <wp:posOffset>868903</wp:posOffset>
-                </wp:positionH>
-                <wp:positionV relativeFrom="paragraph">
-                  <wp:posOffset>240376</wp:posOffset>
-                </wp:positionV>
-                <wp:extent cx="866168" cy="341630"/>
-                <wp:effectExtent l="0" t="0" r="10160" b="20320"/>
-                <wp:wrapNone/>
-                <wp:docPr id="66276424" name="テキスト ボックス 2"/>
-                <wp:cNvGraphicFramePr/>
-                <a:graphic xmlns:a="http://schemas.openxmlformats.org/drawingml/2006/main">
-                  <a:graphicData uri="http://schemas.microsoft.com/office/word/2010/wordprocessingShape">
-                    <wps:wsp>
-                      <wps:cNvSpPr txBox="1"/>
-                      <wps:spPr>
-                        <a:xfrm>
-                          <a:off x="0" y="0"/>
-                          <a:ext cx="866168" cy="341630"/>
-                        </a:xfrm>
-                        <a:prstGeom prst="rect">
-                          <a:avLst/>
-                        </a:prstGeom>
-                        <a:solidFill>
-                          <a:schemeClr val="lt1"/>
-                        </a:solidFill>
-                        <a:ln w="6350">
-                          <a:solidFill>
-                            <a:prstClr val="black"/>
-                          </a:solidFill>
-                        </a:ln>
-                      </wps:spPr>
-                      <wps:txbx>
-                        <w:txbxContent>
-                          <w:p>
-                            <w:pPr>
-                              <w:spacing w:after="0" w:line="240" w:lineRule="auto"/>
-                              <w:jc w:val="center"/>
-                              <w:rPr>
-                                <w:rFonts w:ascii="BIZ UDゴシック" w:eastAsia="BIZ UDゴシック" w:hAnsi="BIZ UDゴシック"/>
-                              </w:rPr>
-                            </w:pPr>
-                            <w:r>
-                              <w:rPr>
-                                <w:rFonts w:ascii="BIZ UDゴシック" w:eastAsia="BIZ UDゴシック" w:hAnsi="BIZ UDゴシック" w:hint="eastAsia"/>
-                              </w:rPr>
-                              <w:t>実行</w:t>
-                            </w:r>
-                          </w:p>
-                        </w:txbxContent>
-                      </wps:txbx>
-                      <wps:bodyPr rot="0" spcFirstLastPara="0" vertOverflow="overflow" horzOverflow="overflow" vert="horz" wrap="square" lIns="91440" tIns="45720" rIns="91440" bIns="45720" numCol="1" spcCol="0" rtlCol="0" fromWordArt="0" anchor="t" anchorCtr="0" forceAA="0" compatLnSpc="1">
-                        <a:prstTxWarp prst="textNoShape">
-                          <a:avLst/>
-                        </a:prstTxWarp>
-                        <a:noAutofit/>
-                      </wps:bodyPr>
-                    </wps:wsp>
-                  </a:graphicData>
-                </a:graphic>
-              </wp:anchor>
-            </w:drawing>
-          </mc:Choice>
-          <mc:Fallback>
-            <w:pict>
-              <v:shape w14:anchorId="5C3554AB" id="_x0000_s1050" type="#_x0000_t202" style="position:absolute;margin-left:68.4pt;margin-top:18.95pt;width:68.2pt;height:26.9pt;z-index:251652608;visibility:visible;mso-wrap-style:square;mso-wrap-distance-left:9pt;mso-wrap-distance-top:0;mso-wrap-distance-right:9pt;mso-wrap-distance-bottom:0;mso-position-horizontal:absolute;mso-position-horizontal-relative:text;mso-position-vertical:absolute;mso-position-vertical-relative:text;v-text-anchor:top" o:gfxdata="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" fillcolor="white [3201]" strokeweight=".5pt">
-                <v:textbox>
-                  <w:txbxContent>
-                    <w:p>
-                      <w:pPr>
-                        <w:spacing w:after="0" w:line="240" w:lineRule="auto"/>
-                        <w:jc w:val="center"/>
-                        <w:rPr>
-                          <w:rFonts w:ascii="BIZ UDゴシック" w:eastAsia="BIZ UDゴシック" w:hAnsi="BIZ UDゴシック"/>
-                        </w:rPr>
-                      </w:pPr>
-                      <w:r>
-                        <w:rPr>
-                          <w:rFonts w:ascii="BIZ UDゴシック" w:eastAsia="BIZ UDゴシック" w:hAnsi="BIZ UDゴシック" w:hint="eastAsia"/>
-                        </w:rPr>
-                        <w:t>実行</w:t>
-                      </w:r>
-                    </w:p>
-                  </w:txbxContent>
-                </v:textbox>
-              </v:shape>
-            </w:pict>
-          </mc:Fallback>
-        </mc:AlternateContent>
-      </w:r>
-      <w:r>
-        <w:rPr>
-          <w:rFonts w:ascii="BIZ UDPゴシック" w:eastAsia="BIZ UDPゴシック" w:hAnsi="BIZ UDPゴシック"/>
-          <w:noProof/>
-        </w:rPr>
-        <mc:AlternateContent>
-          <mc:Choice Requires="wps">
-            <w:drawing>
-              <wp:anchor distT="0" distB="0" distL="114300" distR="114300" simplePos="0" relativeHeight="251648512" behindDoc="0" locked="0" layoutInCell="1" allowOverlap="1" wp14:anchorId="50051A9D" wp14:editId="3594777C">
-                <wp:simplePos x="0" y="0"/>
-                <wp:positionH relativeFrom="column">
-                  <wp:posOffset>1872615</wp:posOffset>
-                </wp:positionH>
-                <wp:positionV relativeFrom="paragraph">
-                  <wp:posOffset>220881</wp:posOffset>
-                </wp:positionV>
-                <wp:extent cx="365760" cy="341630"/>
-                <wp:effectExtent l="0" t="0" r="15240" b="20320"/>
-                <wp:wrapNone/>
-                <wp:docPr id="1369484939" name="テキスト ボックス 2"/>
-                <wp:cNvGraphicFramePr/>
-                <a:graphic xmlns:a="http://schemas.openxmlformats.org/drawingml/2006/main">
-                  <a:graphicData uri="http://schemas.microsoft.com/office/word/2010/wordprocessingShape">
-                    <wps:wsp>
-                      <wps:cNvSpPr txBox="1"/>
-                      <wps:spPr>
-                        <a:xfrm>
-                          <a:off x="0" y="0"/>
-                          <a:ext cx="365760" cy="341630"/>
-                        </a:xfrm>
-                        <a:prstGeom prst="rect">
-                          <a:avLst/>
-                        </a:prstGeom>
-                        <a:solidFill>
-                          <a:schemeClr val="lt1"/>
-                        </a:solidFill>
-                        <a:ln w="6350">
-                          <a:solidFill>
-                            <a:prstClr val="black"/>
-                          </a:solidFill>
-                        </a:ln>
-                      </wps:spPr>
-                      <wps:txbx>
-                        <w:txbxContent>
-                          <w:p>
-                            <w:pPr>
-                              <w:spacing w:after="0" w:line="240" w:lineRule="auto"/>
-                              <w:rPr>
-                                <w:rFonts w:ascii="BIZ UDゴシック" w:eastAsia="BIZ UDゴシック" w:hAnsi="BIZ UDゴシック"/>
-                              </w:rPr>
-                            </w:pPr>
-                            <w:r>
-                              <w:rPr>
-                                <w:rFonts w:ascii="BIZ UDゴシック" w:eastAsia="BIZ UDゴシック" w:hAnsi="BIZ UDゴシック" w:hint="eastAsia"/>
-                              </w:rPr>
-                              <w:t>＋</w:t>
-                            </w:r>
-                          </w:p>
-                        </w:txbxContent>
-                      </wps:txbx>
-                      <wps:bodyPr rot="0" spcFirstLastPara="0" vertOverflow="overflow" horzOverflow="overflow" vert="horz" wrap="square" lIns="91440" tIns="45720" rIns="91440" bIns="45720" numCol="1" spcCol="0" rtlCol="0" fromWordArt="0" anchor="t" anchorCtr="0" forceAA="0" compatLnSpc="1">
-                        <a:prstTxWarp prst="textNoShape">
-                          <a:avLst/>
-                        </a:prstTxWarp>
-                        <a:noAutofit/>
-                      </wps:bodyPr>
-                    </wps:wsp>
-                  </a:graphicData>
-                </a:graphic>
-              </wp:anchor>
-            </w:drawing>
-          </mc:Choice>
-          <mc:Fallback>
-            <w:pict>
-              <v:shape w14:anchorId="50051A9D" id="_x0000_s1051" type="#_x0000_t202" style="position:absolute;margin-left:147.45pt;margin-top:17.4pt;width:28.8pt;height:26.9pt;z-index:251648512;visibility:visible;mso-wrap-style:square;mso-wrap-distance-left:9pt;mso-wrap-distance-top:0;mso-wrap-distance-right:9pt;mso-wrap-distance-bottom:0;mso-position-horizontal:absolute;mso-position-horizontal-relative:text;mso-position-vertical:absolute;mso-position-vertical-relative:text;v-text-anchor:top" o:gfxdata="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" fillcolor="white [3201]" strokeweight=".5pt">
-                <v:textbox>
-                  <w:txbxContent>
-                    <w:p>
-                      <w:pPr>
-                        <w:spacing w:after="0" w:line="240" w:lineRule="auto"/>
-                        <w:rPr>
-                          <w:rFonts w:ascii="BIZ UDゴシック" w:eastAsia="BIZ UDゴシック" w:hAnsi="BIZ UDゴシック"/>
-                        </w:rPr>
-                      </w:pPr>
-                      <w:r>
-                        <w:rPr>
-                          <w:rFonts w:ascii="BIZ UDゴシック" w:eastAsia="BIZ UDゴシック" w:hAnsi="BIZ UDゴシック" w:hint="eastAsia"/>
-                        </w:rPr>
-                        <w:t>＋</w:t>
-                      </w:r>
-                    </w:p>
-                  </w:txbxContent>
-                </v:textbox>
-              </v:shape>
-            </w:pict>
-          </mc:Fallback>
-        </mc:AlternateContent>
-      </w:r>
     </w:p>
     <w:p>
       <w:pPr>
@@ -3303,38 +4122,14 @@
         <w:pStyle w:val="a9"/>
         <w:ind w:left="360"/>
         <w:rPr>
-          <w:rFonts w:ascii="BIZ UDPゴシック" w:eastAsia="BIZ UDPゴシック" w:hAnsi="BIZ UDPゴシック" w:hint="eastAsia"/>
-        </w:rPr>
-      </w:pPr>
-      <w:r>
-        <w:rPr>
-          <w:rFonts w:ascii="BIZ UDPゴシック" w:eastAsia="BIZ UDPゴシック" w:hAnsi="BIZ UDPゴシック" w:hint="eastAsia"/>
-        </w:rPr>
-        <w:t>計算結果が</w:t>
-      </w:r>
-      <w:r>
-        <w:rPr>
-          <w:rFonts w:ascii="BIZ UDPゴシック" w:eastAsia="BIZ UDPゴシック" w:hAnsi="BIZ UDPゴシック" w:hint="eastAsia"/>
-        </w:rPr>
-        <w:t>上限</w:t>
-      </w:r>
-      <w:r>
-        <w:rPr>
-          <w:rFonts w:ascii="BIZ UDPゴシック" w:eastAsia="BIZ UDPゴシック" w:hAnsi="BIZ UDPゴシック" w:hint="eastAsia"/>
-        </w:rPr>
-        <w:t>を超えた場合は、結果表示に「計算範囲外」と表示</w:t>
-      </w:r>
-      <w:r>
-        <w:rPr>
-          <w:rFonts w:ascii="BIZ UDPゴシック" w:eastAsia="BIZ UDPゴシック" w:hAnsi="BIZ UDPゴシック" w:hint="eastAsia"/>
-        </w:rPr>
-        <w:t>する</w:t>
-      </w:r>
-      <w:r>
-        <w:rPr>
-          <w:rFonts w:ascii="BIZ UDPゴシック" w:eastAsia="BIZ UDPゴシック" w:hAnsi="BIZ UDPゴシック" w:hint="eastAsia"/>
-        </w:rPr>
-        <w:t>。</w:t>
+          <w:rFonts w:ascii="BIZ UDPゴシック" w:eastAsia="BIZ UDPゴシック" w:hAnsi="BIZ UDPゴシック"/>
+        </w:rPr>
+      </w:pPr>
+      <w:r>
+        <w:rPr>
+          <w:rFonts w:ascii="BIZ UDPゴシック" w:eastAsia="BIZ UDPゴシック" w:hAnsi="BIZ UDPゴシック" w:hint="eastAsia"/>
+        </w:rPr>
+        <w:t>計算結果が上限を超えた場合は、結果表示に「計算範囲外」と表示する。</w:t>
       </w:r>
     </w:p>
     <w:p>
@@ -3399,37 +4194,91 @@
           <w:numId w:val="2"/>
         </w:numPr>
         <w:rPr>
-          <w:rFonts w:ascii="BIZ UDPゴシック" w:eastAsia="BIZ UDPゴシック" w:hAnsi="BIZ UDPゴシック" w:hint="eastAsia"/>
-        </w:rPr>
-      </w:pPr>
-      <w:r>
-        <w:rPr>
-          <w:rFonts w:ascii="BIZ UDPゴシック" w:eastAsia="BIZ UDPゴシック" w:hAnsi="BIZ UDPゴシック" w:hint="eastAsia"/>
-        </w:rPr>
-        <w:t>削除：①に表示されている値から、一番右側の値を</w:t>
-      </w:r>
-      <w:r>
-        <w:rPr>
-          <w:rFonts w:ascii="BIZ UDPゴシック" w:eastAsia="BIZ UDPゴシック" w:hAnsi="BIZ UDPゴシック" w:hint="eastAsia"/>
-        </w:rPr>
-        <w:t>削除</w:t>
-      </w:r>
-      <w:r>
-        <w:rPr>
-          <w:rFonts w:ascii="BIZ UDPゴシック" w:eastAsia="BIZ UDPゴシック" w:hAnsi="BIZ UDPゴシック" w:hint="eastAsia"/>
-        </w:rPr>
-        <w:t>。</w:t>
+          <w:rFonts w:ascii="BIZ UDPゴシック" w:eastAsia="BIZ UDPゴシック" w:hAnsi="BIZ UDPゴシック"/>
+        </w:rPr>
+      </w:pPr>
+      <w:r>
+        <w:rPr>
+          <w:rFonts w:ascii="BIZ UDPゴシック" w:eastAsia="BIZ UDPゴシック" w:hAnsi="BIZ UDPゴシック" w:hint="eastAsia"/>
+        </w:rPr>
+        <w:t>張る：クリップボードの内容を式に張り付ける</w:t>
       </w:r>
     </w:p>
     <w:p>
       <w:pPr>
-        <w:rPr>
-          <w:rFonts w:ascii="BIZ UDPゴシック" w:eastAsia="BIZ UDPゴシック" w:hAnsi="BIZ UDPゴシック"/>
-        </w:rPr>
-      </w:pPr>
+        <w:pStyle w:val="a9"/>
+        <w:numPr>
+          <w:ilvl w:val="0"/>
+          <w:numId w:val="2"/>
+        </w:numPr>
+        <w:rPr>
+          <w:rFonts w:ascii="BIZ UDPゴシック" w:eastAsia="BIZ UDPゴシック" w:hAnsi="BIZ UDPゴシック"/>
+        </w:rPr>
+      </w:pPr>
+      <w:r>
+        <w:rPr>
+          <w:rFonts w:ascii="BIZ UDPゴシック" w:eastAsia="BIZ UDPゴシック" w:hAnsi="BIZ UDPゴシック" w:hint="eastAsia"/>
+        </w:rPr>
+        <w:t>コピー：②の結果をクリップボードに保存する。</w:t>
+      </w:r>
     </w:p>
     <w:p>
       <w:pPr>
+        <w:pStyle w:val="a9"/>
+        <w:numPr>
+          <w:ilvl w:val="0"/>
+          <w:numId w:val="2"/>
+        </w:numPr>
+        <w:rPr>
+          <w:rFonts w:ascii="BIZ UDPゴシック" w:eastAsia="BIZ UDPゴシック" w:hAnsi="BIZ UDPゴシック"/>
+        </w:rPr>
+      </w:pPr>
+      <w:r>
+        <w:rPr>
+          <w:rFonts w:ascii="BIZ UDPゴシック" w:eastAsia="BIZ UDPゴシック" w:hAnsi="BIZ UDPゴシック" w:hint="eastAsia"/>
+        </w:rPr>
+        <w:t>全削除：①、②に表示されている値を全て削除。</w:t>
+      </w:r>
+    </w:p>
+    <w:p>
+      <w:pPr>
+        <w:pStyle w:val="a9"/>
+        <w:numPr>
+          <w:ilvl w:val="0"/>
+          <w:numId w:val="2"/>
+        </w:numPr>
+        <w:rPr>
+          <w:rFonts w:ascii="BIZ UDPゴシック" w:eastAsia="BIZ UDPゴシック" w:hAnsi="BIZ UDPゴシック"/>
+        </w:rPr>
+      </w:pPr>
+      <w:r>
+        <w:rPr>
+          <w:rFonts w:ascii="BIZ UDPゴシック" w:eastAsia="BIZ UDPゴシック" w:hAnsi="BIZ UDPゴシック" w:hint="eastAsia"/>
+        </w:rPr>
+        <w:t>削除：①に表示されている値から、一番右側の値を</w:t>
+      </w:r>
+      <w:r>
+        <w:rPr>
+          <w:rFonts w:ascii="BIZ UDPゴシック" w:eastAsia="BIZ UDPゴシック" w:hAnsi="BIZ UDPゴシック" w:hint="eastAsia"/>
+        </w:rPr>
+        <w:t>削除</w:t>
+      </w:r>
+      <w:r>
+        <w:rPr>
+          <w:rFonts w:ascii="BIZ UDPゴシック" w:eastAsia="BIZ UDPゴシック" w:hAnsi="BIZ UDPゴシック" w:hint="eastAsia"/>
+        </w:rPr>
+        <w:t>。</w:t>
+      </w:r>
+    </w:p>
+    <w:p>
+      <w:pPr>
+        <w:rPr>
+          <w:rFonts w:ascii="BIZ UDPゴシック" w:eastAsia="BIZ UDPゴシック" w:hAnsi="BIZ UDPゴシック"/>
+        </w:rPr>
+      </w:pPr>
+    </w:p>
+    <w:p>
+      <w:pPr>
         <w:rPr>
           <w:rFonts w:ascii="BIZ UDPゴシック" w:eastAsia="BIZ UDPゴシック" w:hAnsi="BIZ UDPゴシック"/>
           <w:sz w:val="28"/>
@@ -3465,7 +4314,7 @@
       <w:pPr>
         <w:ind w:leftChars="100" w:left="220"/>
         <w:rPr>
-          <w:rFonts w:ascii="BIZ UDPゴシック" w:eastAsia="BIZ UDPゴシック" w:hAnsi="BIZ UDPゴシック"/>
+          <w:rFonts w:ascii="BIZ UDPゴシック" w:eastAsia="BIZ UDPゴシック" w:hAnsi="BIZ UDPゴシック" w:hint="eastAsia"/>
         </w:rPr>
       </w:pPr>
       <w:r>
@@ -3558,15 +4407,6 @@
         </w:rPr>
         <w:tab/>
       </w:r>
-    </w:p>
-    <w:p>
-      <w:pPr>
-        <w:ind w:leftChars="100" w:left="220"/>
-        <w:jc w:val="right"/>
-        <w:rPr>
-          <w:rFonts w:ascii="BIZ UDPゴシック" w:eastAsia="BIZ UDPゴシック" w:hAnsi="BIZ UDPゴシック"/>
-        </w:rPr>
-      </w:pPr>
       <w:r>
         <w:rPr>
           <w:rFonts w:ascii="BIZ UDPゴシック" w:eastAsia="BIZ UDPゴシック" w:hAnsi="BIZ UDPゴシック" w:hint="eastAsia"/>
@@ -3575,7 +4415,7 @@
       </w:r>
     </w:p>
     <w:sectPr>
-      <w:headerReference w:type="default" r:id="rId7"/>
+      <w:headerReference w:type="default" r:id="rId8"/>
       <w:pgSz w:w="11906" w:h="16838"/>
       <w:pgMar w:top="1985" w:right="1701" w:bottom="1701" w:left="1701" w:header="851" w:footer="992" w:gutter="0"/>
       <w:cols w:space="425"/>
@@ -3640,6 +4480,8 @@
   <w:p>
     <w:pPr>
       <w:pStyle w:val="aa"/>
+      <w:adjustRightInd w:val="0"/>
+      <w:spacing w:after="0" w:line="240" w:lineRule="auto"/>
       <w:jc w:val="right"/>
     </w:pPr>
     <w:r>
@@ -3664,6 +4506,43 @@
   <w:p>
     <w:pPr>
       <w:pStyle w:val="aa"/>
+      <w:adjustRightInd w:val="0"/>
+      <w:spacing w:after="0" w:line="240" w:lineRule="auto"/>
+      <w:jc w:val="right"/>
+      <w:rPr>
+        <w:rFonts w:hint="eastAsia"/>
+      </w:rPr>
+    </w:pPr>
+    <w:r>
+      <w:rPr>
+        <w:rFonts w:hint="eastAsia"/>
+      </w:rPr>
+      <w:t>更新</w:t>
+    </w:r>
+    <w:r>
+      <w:rPr>
+        <w:rFonts w:hint="eastAsia"/>
+      </w:rPr>
+      <w:t>日：2025年4月</w:t>
+    </w:r>
+    <w:r>
+      <w:rPr>
+        <w:rFonts w:hint="eastAsia"/>
+      </w:rPr>
+      <w:t>28</w:t>
+    </w:r>
+    <w:r>
+      <w:rPr>
+        <w:rFonts w:hint="eastAsia"/>
+      </w:rPr>
+      <w:t>日</w:t>
+    </w:r>
+  </w:p>
+  <w:p>
+    <w:pPr>
+      <w:pStyle w:val="aa"/>
+      <w:adjustRightInd w:val="0"/>
+      <w:spacing w:after="0" w:line="240" w:lineRule="auto"/>
       <w:jc w:val="right"/>
     </w:pPr>
     <w:r>
@@ -5230,4 +6109,16 @@
     </a:ext>
   </a:extLst>
 </a:theme>
+</file>
+
+<file path=customXml/item1.xml><?xml version="1.0" encoding="utf-8"?>
+<b:Sources xmlns:b="http://schemas.openxmlformats.org/officeDocument/2006/bibliography" xmlns="http://schemas.openxmlformats.org/officeDocument/2006/bibliography" SelectedStyle="\APASixthEditionOfficeOnline.xsl" StyleName="APA" Version="6"/>
+</file>
+
+<file path=customXml/itemProps1.xml><?xml version="1.0" encoding="utf-8"?>
+<ds:datastoreItem xmlns:ds="http://schemas.openxmlformats.org/officeDocument/2006/customXml" ds:itemID="{669EEA1F-A0E7-4A50-ADCB-C64DC2B5CC01}">
+  <ds:schemaRefs>
+    <ds:schemaRef ds:uri="http://schemas.openxmlformats.org/officeDocument/2006/bibliography"/>
+  </ds:schemaRefs>
+</ds:datastoreItem>
 </file>
--- a/電卓アプリ仕様書.docx
+++ b/電卓アプリ仕様書.docx
@@ -6,7 +6,7 @@
       <w:pPr>
         <w:jc w:val="center"/>
         <w:rPr>
-          <w:rFonts w:ascii="BIZ UDPゴシック" w:eastAsia="BIZ UDPゴシック" w:hAnsi="BIZ UDPゴシック" w:hint="eastAsia"/>
+          <w:rFonts w:ascii="BIZ UDPゴシック" w:eastAsia="BIZ UDPゴシック" w:hAnsi="BIZ UDPゴシック"/>
           <w:sz w:val="32"/>
           <w:szCs w:val="36"/>
         </w:rPr>
@@ -18,6 +18,14 @@
           <w:szCs w:val="36"/>
         </w:rPr>
         <w:t>電卓アプリ仕様書</w:t>
+      </w:r>
+      <w:r>
+        <w:rPr>
+          <w:rFonts w:ascii="BIZ UDゴシック" w:eastAsia="BIZ UDゴシック" w:hAnsi="BIZ UDゴシック" w:hint="eastAsia"/>
+          <w:sz w:val="32"/>
+          <w:szCs w:val="36"/>
+        </w:rPr>
+        <w:t>（2.0版）</w:t>
       </w:r>
     </w:p>
     <w:p>
@@ -63,7 +71,7 @@
         <w:rPr>
           <w:rFonts w:ascii="BIZ UDPゴシック" w:eastAsia="BIZ UDPゴシック" w:hAnsi="BIZ UDPゴシック" w:hint="eastAsia"/>
         </w:rPr>
-        <w:t>実数</w:t>
+        <w:t>有理数</w:t>
       </w:r>
       <w:r>
         <w:rPr>
@@ -126,7 +134,7 @@
       <w:pPr>
         <w:ind w:leftChars="100" w:left="220"/>
         <w:rPr>
-          <w:rFonts w:ascii="BIZ UDPゴシック" w:eastAsia="BIZ UDPゴシック" w:hAnsi="BIZ UDPゴシック" w:hint="eastAsia"/>
+          <w:rFonts w:ascii="BIZ UDPゴシック" w:eastAsia="BIZ UDPゴシック" w:hAnsi="BIZ UDPゴシック"/>
         </w:rPr>
       </w:pPr>
       <w:r>
@@ -246,7 +254,7 @@
       <w:pPr>
         <w:ind w:left="440" w:hangingChars="200" w:hanging="440"/>
         <w:rPr>
-          <w:rFonts w:ascii="BIZ UDPゴシック" w:eastAsia="BIZ UDPゴシック" w:hAnsi="BIZ UDPゴシック" w:hint="eastAsia"/>
+          <w:rFonts w:ascii="BIZ UDPゴシック" w:eastAsia="BIZ UDPゴシック" w:hAnsi="BIZ UDPゴシック"/>
         </w:rPr>
       </w:pPr>
       <w:r>
@@ -260,7 +268,7 @@
       <w:pPr>
         <w:ind w:left="440" w:hangingChars="200" w:hanging="440"/>
         <w:rPr>
-          <w:rFonts w:ascii="BIZ UDPゴシック" w:eastAsia="BIZ UDPゴシック" w:hAnsi="BIZ UDPゴシック" w:hint="eastAsia"/>
+          <w:rFonts w:ascii="BIZ UDPゴシック" w:eastAsia="BIZ UDPゴシック" w:hAnsi="BIZ UDPゴシック"/>
         </w:rPr>
       </w:pPr>
       <w:r>
@@ -1205,18 +1213,18 @@
         <mc:AlternateContent>
           <mc:Choice Requires="wps">
             <w:drawing>
-              <wp:anchor distT="0" distB="0" distL="114300" distR="114300" simplePos="0" relativeHeight="251704320" behindDoc="0" locked="0" layoutInCell="1" allowOverlap="1" wp14:anchorId="3C26C7A6" wp14:editId="5C5095D1">
+              <wp:anchor distT="0" distB="0" distL="114300" distR="114300" simplePos="0" relativeHeight="251698176" behindDoc="0" locked="0" layoutInCell="1" allowOverlap="1" wp14:anchorId="54C6B19F" wp14:editId="06A8F034">
                 <wp:simplePos x="0" y="0"/>
                 <wp:positionH relativeFrom="column">
-                  <wp:posOffset>2000304</wp:posOffset>
+                  <wp:posOffset>746760</wp:posOffset>
                 </wp:positionH>
                 <wp:positionV relativeFrom="paragraph">
-                  <wp:posOffset>343784</wp:posOffset>
+                  <wp:posOffset>341735</wp:posOffset>
                 </wp:positionV>
-                <wp:extent cx="350322" cy="451262"/>
+                <wp:extent cx="349885" cy="450850"/>
                 <wp:effectExtent l="0" t="0" r="0" b="6350"/>
                 <wp:wrapNone/>
-                <wp:docPr id="193419509" name="テキスト ボックス 43"/>
+                <wp:docPr id="1145757708" name="テキスト ボックス 43"/>
                 <wp:cNvGraphicFramePr/>
                 <a:graphic xmlns:a="http://schemas.openxmlformats.org/drawingml/2006/main">
                   <a:graphicData uri="http://schemas.microsoft.com/office/word/2010/wordprocessingShape">
@@ -1225,7 +1233,7 @@
                       <wps:spPr>
                         <a:xfrm>
                           <a:off x="0" y="0"/>
-                          <a:ext cx="350322" cy="451262"/>
+                          <a:ext cx="349885" cy="450850"/>
                         </a:xfrm>
                         <a:prstGeom prst="rect">
                           <a:avLst/>
@@ -1269,7 +1277,7 @@
           </mc:Choice>
           <mc:Fallback>
             <w:pict>
-              <v:shape w14:anchorId="3C26C7A6" id="_x0000_s1032" type="#_x0000_t202" style="position:absolute;margin-left:157.5pt;margin-top:27.05pt;width:27.6pt;height:35.55pt;z-index:251704320;visibility:visible;mso-wrap-style:square;mso-height-percent:0;mso-wrap-distance-left:9pt;mso-wrap-distance-top:0;mso-wrap-distance-right:9pt;mso-wrap-distance-bottom:0;mso-position-horizontal:absolute;mso-position-horizontal-relative:text;mso-position-vertical:absolute;mso-position-vertical-relative:text;mso-height-percent:0;mso-height-relative:margin;v-text-anchor:top" o:gfxdata="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" filled="f" stroked="f" strokeweight=".5pt">
+              <v:shape w14:anchorId="54C6B19F" id="_x0000_s1032" type="#_x0000_t202" style="position:absolute;margin-left:58.8pt;margin-top:26.9pt;width:27.55pt;height:35.5pt;z-index:251698176;visibility:visible;mso-wrap-style:square;mso-height-percent:0;mso-wrap-distance-left:9pt;mso-wrap-distance-top:0;mso-wrap-distance-right:9pt;mso-wrap-distance-bottom:0;mso-position-horizontal:absolute;mso-position-horizontal-relative:text;mso-position-vertical:absolute;mso-position-vertical-relative:text;mso-height-percent:0;mso-height-relative:margin;v-text-anchor:top" o:gfxdata="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" filled="f" stroked="f" strokeweight=".5pt">
                 <v:textbox>
                   <w:txbxContent>
                     <w:p>
@@ -1300,108 +1308,13 @@
         <mc:AlternateContent>
           <mc:Choice Requires="wps">
             <w:drawing>
-              <wp:anchor distT="0" distB="0" distL="114300" distR="114300" simplePos="0" relativeHeight="251702272" behindDoc="0" locked="0" layoutInCell="1" allowOverlap="1" wp14:anchorId="17B7CE12" wp14:editId="2C70BAAB">
+              <wp:anchor distT="0" distB="0" distL="114300" distR="114300" simplePos="0" relativeHeight="251700224" behindDoc="0" locked="0" layoutInCell="1" allowOverlap="1" wp14:anchorId="6336B152" wp14:editId="526F7374">
                 <wp:simplePos x="0" y="0"/>
                 <wp:positionH relativeFrom="column">
-                  <wp:posOffset>1378916</wp:posOffset>
+                  <wp:posOffset>267386</wp:posOffset>
                 </wp:positionH>
                 <wp:positionV relativeFrom="paragraph">
-                  <wp:posOffset>330500</wp:posOffset>
-                </wp:positionV>
-                <wp:extent cx="350322" cy="451262"/>
-                <wp:effectExtent l="0" t="0" r="0" b="6350"/>
-                <wp:wrapNone/>
-                <wp:docPr id="1275657665" name="テキスト ボックス 43"/>
-                <wp:cNvGraphicFramePr/>
-                <a:graphic xmlns:a="http://schemas.openxmlformats.org/drawingml/2006/main">
-                  <a:graphicData uri="http://schemas.microsoft.com/office/word/2010/wordprocessingShape">
-                    <wps:wsp>
-                      <wps:cNvSpPr txBox="1"/>
-                      <wps:spPr>
-                        <a:xfrm>
-                          <a:off x="0" y="0"/>
-                          <a:ext cx="350322" cy="451262"/>
-                        </a:xfrm>
-                        <a:prstGeom prst="rect">
-                          <a:avLst/>
-                        </a:prstGeom>
-                        <a:noFill/>
-                        <a:ln w="6350">
-                          <a:noFill/>
-                        </a:ln>
-                      </wps:spPr>
-                      <wps:txbx>
-                        <w:txbxContent>
-                          <w:p>
-                            <w:pPr>
-                              <w:pStyle w:val="a9"/>
-                              <w:numPr>
-                                <w:ilvl w:val="0"/>
-                                <w:numId w:val="3"/>
-                              </w:numPr>
-                              <w:rPr>
-                                <w:b/>
-                                <w:bCs/>
-                              </w:rPr>
-                            </w:pPr>
-                          </w:p>
-                        </w:txbxContent>
-                      </wps:txbx>
-                      <wps:bodyPr rot="0" spcFirstLastPara="0" vertOverflow="overflow" horzOverflow="overflow" vert="horz" wrap="square" lIns="91440" tIns="45720" rIns="91440" bIns="45720" numCol="1" spcCol="0" rtlCol="0" fromWordArt="0" anchor="t" anchorCtr="0" forceAA="0" compatLnSpc="1">
-                        <a:prstTxWarp prst="textNoShape">
-                          <a:avLst/>
-                        </a:prstTxWarp>
-                        <a:noAutofit/>
-                      </wps:bodyPr>
-                    </wps:wsp>
-                  </a:graphicData>
-                </a:graphic>
-                <wp14:sizeRelV relativeFrom="margin">
-                  <wp14:pctHeight>0</wp14:pctHeight>
-                </wp14:sizeRelV>
-              </wp:anchor>
-            </w:drawing>
-          </mc:Choice>
-          <mc:Fallback>
-            <w:pict>
-              <v:shape w14:anchorId="17B7CE12" id="_x0000_s1033" type="#_x0000_t202" style="position:absolute;margin-left:108.6pt;margin-top:26pt;width:27.6pt;height:35.55pt;z-index:251702272;visibility:visible;mso-wrap-style:square;mso-height-percent:0;mso-wrap-distance-left:9pt;mso-wrap-distance-top:0;mso-wrap-distance-right:9pt;mso-wrap-distance-bottom:0;mso-position-horizontal:absolute;mso-position-horizontal-relative:text;mso-position-vertical:absolute;mso-position-vertical-relative:text;mso-height-percent:0;mso-height-relative:margin;v-text-anchor:top" o:gfxdata="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" filled="f" stroked="f" strokeweight=".5pt">
-                <v:textbox>
-                  <w:txbxContent>
-                    <w:p>
-                      <w:pPr>
-                        <w:pStyle w:val="a9"/>
-                        <w:numPr>
-                          <w:ilvl w:val="0"/>
-                          <w:numId w:val="3"/>
-                        </w:numPr>
-                        <w:rPr>
-                          <w:b/>
-                          <w:bCs/>
-                        </w:rPr>
-                      </w:pPr>
-                    </w:p>
-                  </w:txbxContent>
-                </v:textbox>
-              </v:shape>
-            </w:pict>
-          </mc:Fallback>
-        </mc:AlternateContent>
-      </w:r>
-      <w:r>
-        <w:rPr>
-          <w:rFonts w:ascii="BIZ UDPゴシック" w:eastAsia="BIZ UDPゴシック" w:hAnsi="BIZ UDPゴシック"/>
-          <w:noProof/>
-        </w:rPr>
-        <mc:AlternateContent>
-          <mc:Choice Requires="wps">
-            <w:drawing>
-              <wp:anchor distT="0" distB="0" distL="114300" distR="114300" simplePos="0" relativeHeight="251700224" behindDoc="0" locked="0" layoutInCell="1" allowOverlap="1" wp14:anchorId="6336B152" wp14:editId="7168F953">
-                <wp:simplePos x="0" y="0"/>
-                <wp:positionH relativeFrom="column">
-                  <wp:posOffset>744535</wp:posOffset>
-                </wp:positionH>
-                <wp:positionV relativeFrom="paragraph">
-                  <wp:posOffset>330500</wp:posOffset>
+                  <wp:posOffset>347030</wp:posOffset>
                 </wp:positionV>
                 <wp:extent cx="350322" cy="451262"/>
                 <wp:effectExtent l="0" t="0" r="0" b="6350"/>
@@ -1459,7 +1372,7 @@
           </mc:Choice>
           <mc:Fallback>
             <w:pict>
-              <v:shape w14:anchorId="6336B152" id="_x0000_s1034" type="#_x0000_t202" style="position:absolute;margin-left:58.6pt;margin-top:26pt;width:27.6pt;height:35.55pt;z-index:251700224;visibility:visible;mso-wrap-style:square;mso-height-percent:0;mso-wrap-distance-left:9pt;mso-wrap-distance-top:0;mso-wrap-distance-right:9pt;mso-wrap-distance-bottom:0;mso-position-horizontal:absolute;mso-position-horizontal-relative:text;mso-position-vertical:absolute;mso-position-vertical-relative:text;mso-height-percent:0;mso-height-relative:margin;v-text-anchor:top" o:gfxdata="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" filled="f" stroked="f" strokeweight=".5pt">
+              <v:shape w14:anchorId="6336B152" id="_x0000_s1033" type="#_x0000_t202" style="position:absolute;margin-left:21.05pt;margin-top:27.35pt;width:27.6pt;height:35.55pt;z-index:251700224;visibility:visible;mso-wrap-style:square;mso-height-percent:0;mso-wrap-distance-left:9pt;mso-wrap-distance-top:0;mso-wrap-distance-right:9pt;mso-wrap-distance-bottom:0;mso-position-horizontal:absolute;mso-position-horizontal-relative:text;mso-position-vertical:absolute;mso-position-vertical-relative:text;mso-height-percent:0;mso-height-relative:margin;v-text-anchor:top" o:gfxdata="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" filled="f" stroked="f" strokeweight=".5pt">
                 <v:textbox>
                   <w:txbxContent>
                     <w:p>
@@ -1482,6 +1395,13 @@
           </mc:Fallback>
         </mc:AlternateContent>
       </w:r>
+    </w:p>
+    <w:p>
+      <w:pPr>
+        <w:rPr>
+          <w:rFonts w:ascii="BIZ UDPゴシック" w:eastAsia="BIZ UDPゴシック" w:hAnsi="BIZ UDPゴシック"/>
+        </w:rPr>
+      </w:pPr>
       <w:r>
         <w:rPr>
           <w:rFonts w:ascii="BIZ UDPゴシック" w:eastAsia="BIZ UDPゴシック" w:hAnsi="BIZ UDPゴシック"/>
@@ -1490,18 +1410,18 @@
         <mc:AlternateContent>
           <mc:Choice Requires="wps">
             <w:drawing>
-              <wp:anchor distT="0" distB="0" distL="114300" distR="114300" simplePos="0" relativeHeight="251698176" behindDoc="0" locked="0" layoutInCell="1" allowOverlap="1" wp14:anchorId="54C6B19F" wp14:editId="0D0B2B66">
+              <wp:anchor distT="0" distB="0" distL="114300" distR="114300" simplePos="0" relativeHeight="251702272" behindDoc="0" locked="0" layoutInCell="1" allowOverlap="1" wp14:anchorId="17B7CE12" wp14:editId="5C65E4AA">
                 <wp:simplePos x="0" y="0"/>
                 <wp:positionH relativeFrom="column">
-                  <wp:posOffset>243427</wp:posOffset>
+                  <wp:posOffset>2051685</wp:posOffset>
                 </wp:positionH>
                 <wp:positionV relativeFrom="paragraph">
-                  <wp:posOffset>328299</wp:posOffset>
+                  <wp:posOffset>23604</wp:posOffset>
                 </wp:positionV>
-                <wp:extent cx="350322" cy="451262"/>
+                <wp:extent cx="349885" cy="450850"/>
                 <wp:effectExtent l="0" t="0" r="0" b="6350"/>
                 <wp:wrapNone/>
-                <wp:docPr id="1145757708" name="テキスト ボックス 43"/>
+                <wp:docPr id="1275657665" name="テキスト ボックス 43"/>
                 <wp:cNvGraphicFramePr/>
                 <a:graphic xmlns:a="http://schemas.openxmlformats.org/drawingml/2006/main">
                   <a:graphicData uri="http://schemas.microsoft.com/office/word/2010/wordprocessingShape">
@@ -1510,7 +1430,7 @@
                       <wps:spPr>
                         <a:xfrm>
                           <a:off x="0" y="0"/>
-                          <a:ext cx="350322" cy="451262"/>
+                          <a:ext cx="349885" cy="450850"/>
                         </a:xfrm>
                         <a:prstGeom prst="rect">
                           <a:avLst/>
@@ -1554,7 +1474,7 @@
           </mc:Choice>
           <mc:Fallback>
             <w:pict>
-              <v:shape w14:anchorId="54C6B19F" id="_x0000_s1035" type="#_x0000_t202" style="position:absolute;margin-left:19.15pt;margin-top:25.85pt;width:27.6pt;height:35.55pt;z-index:251698176;visibility:visible;mso-wrap-style:square;mso-height-percent:0;mso-wrap-distance-left:9pt;mso-wrap-distance-top:0;mso-wrap-distance-right:9pt;mso-wrap-distance-bottom:0;mso-position-horizontal:absolute;mso-position-horizontal-relative:text;mso-position-vertical:absolute;mso-position-vertical-relative:text;mso-height-percent:0;mso-height-relative:margin;v-text-anchor:top" o:gfxdata="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" filled="f" stroked="f" strokeweight=".5pt">
+              <v:shape w14:anchorId="17B7CE12" id="_x0000_s1034" type="#_x0000_t202" style="position:absolute;margin-left:161.55pt;margin-top:1.85pt;width:27.55pt;height:35.5pt;z-index:251702272;visibility:visible;mso-wrap-style:square;mso-height-percent:0;mso-wrap-distance-left:9pt;mso-wrap-distance-top:0;mso-wrap-distance-right:9pt;mso-wrap-distance-bottom:0;mso-position-horizontal:absolute;mso-position-horizontal-relative:text;mso-position-vertical:absolute;mso-position-vertical-relative:text;mso-height-percent:0;mso-height-relative:margin;v-text-anchor:top" o:gfxdata="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" filled="f" stroked="f" strokeweight=".5pt">
                 <v:textbox>
                   <w:txbxContent>
                     <w:p>
@@ -1577,13 +1497,101 @@
           </mc:Fallback>
         </mc:AlternateContent>
       </w:r>
-    </w:p>
-    <w:p>
-      <w:pPr>
-        <w:rPr>
-          <w:rFonts w:ascii="BIZ UDPゴシック" w:eastAsia="BIZ UDPゴシック" w:hAnsi="BIZ UDPゴシック"/>
-        </w:rPr>
-      </w:pPr>
+      <w:r>
+        <w:rPr>
+          <w:rFonts w:ascii="BIZ UDPゴシック" w:eastAsia="BIZ UDPゴシック" w:hAnsi="BIZ UDPゴシック"/>
+          <w:noProof/>
+        </w:rPr>
+        <mc:AlternateContent>
+          <mc:Choice Requires="wps">
+            <w:drawing>
+              <wp:anchor distT="0" distB="0" distL="114300" distR="114300" simplePos="0" relativeHeight="251704320" behindDoc="0" locked="0" layoutInCell="1" allowOverlap="1" wp14:anchorId="3C26C7A6" wp14:editId="01915DF1">
+                <wp:simplePos x="0" y="0"/>
+                <wp:positionH relativeFrom="column">
+                  <wp:posOffset>1416685</wp:posOffset>
+                </wp:positionH>
+                <wp:positionV relativeFrom="paragraph">
+                  <wp:posOffset>22860</wp:posOffset>
+                </wp:positionV>
+                <wp:extent cx="349885" cy="450850"/>
+                <wp:effectExtent l="0" t="0" r="0" b="6350"/>
+                <wp:wrapNone/>
+                <wp:docPr id="193419509" name="テキスト ボックス 43"/>
+                <wp:cNvGraphicFramePr/>
+                <a:graphic xmlns:a="http://schemas.openxmlformats.org/drawingml/2006/main">
+                  <a:graphicData uri="http://schemas.microsoft.com/office/word/2010/wordprocessingShape">
+                    <wps:wsp>
+                      <wps:cNvSpPr txBox="1"/>
+                      <wps:spPr>
+                        <a:xfrm>
+                          <a:off x="0" y="0"/>
+                          <a:ext cx="349885" cy="450850"/>
+                        </a:xfrm>
+                        <a:prstGeom prst="rect">
+                          <a:avLst/>
+                        </a:prstGeom>
+                        <a:noFill/>
+                        <a:ln w="6350">
+                          <a:noFill/>
+                        </a:ln>
+                      </wps:spPr>
+                      <wps:txbx>
+                        <w:txbxContent>
+                          <w:p>
+                            <w:pPr>
+                              <w:pStyle w:val="a9"/>
+                              <w:numPr>
+                                <w:ilvl w:val="0"/>
+                                <w:numId w:val="3"/>
+                              </w:numPr>
+                              <w:rPr>
+                                <w:b/>
+                                <w:bCs/>
+                              </w:rPr>
+                            </w:pPr>
+                          </w:p>
+                        </w:txbxContent>
+                      </wps:txbx>
+                      <wps:bodyPr rot="0" spcFirstLastPara="0" vertOverflow="overflow" horzOverflow="overflow" vert="horz" wrap="square" lIns="91440" tIns="45720" rIns="91440" bIns="45720" numCol="1" spcCol="0" rtlCol="0" fromWordArt="0" anchor="t" anchorCtr="0" forceAA="0" compatLnSpc="1">
+                        <a:prstTxWarp prst="textNoShape">
+                          <a:avLst/>
+                        </a:prstTxWarp>
+                        <a:noAutofit/>
+                      </wps:bodyPr>
+                    </wps:wsp>
+                  </a:graphicData>
+                </a:graphic>
+                <wp14:sizeRelV relativeFrom="margin">
+                  <wp14:pctHeight>0</wp14:pctHeight>
+                </wp14:sizeRelV>
+              </wp:anchor>
+            </w:drawing>
+          </mc:Choice>
+          <mc:Fallback>
+            <w:pict>
+              <v:shape w14:anchorId="3C26C7A6" id="_x0000_s1035" type="#_x0000_t202" style="position:absolute;margin-left:111.55pt;margin-top:1.8pt;width:27.55pt;height:35.5pt;z-index:251704320;visibility:visible;mso-wrap-style:square;mso-height-percent:0;mso-wrap-distance-left:9pt;mso-wrap-distance-top:0;mso-wrap-distance-right:9pt;mso-wrap-distance-bottom:0;mso-position-horizontal:absolute;mso-position-horizontal-relative:text;mso-position-vertical:absolute;mso-position-vertical-relative:text;mso-height-percent:0;mso-height-relative:margin;v-text-anchor:top" o:gfxdata="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" filled="f" stroked="f" strokeweight=".5pt">
+                <v:textbox>
+                  <w:txbxContent>
+                    <w:p>
+                      <w:pPr>
+                        <w:pStyle w:val="a9"/>
+                        <w:numPr>
+                          <w:ilvl w:val="0"/>
+                          <w:numId w:val="3"/>
+                        </w:numPr>
+                        <w:rPr>
+                          <w:b/>
+                          <w:bCs/>
+                        </w:rPr>
+                      </w:pPr>
+                    </w:p>
+                  </w:txbxContent>
+                </v:textbox>
+              </v:shape>
+            </w:pict>
+          </mc:Fallback>
+        </mc:AlternateContent>
+      </w:r>
       <w:r>
         <w:rPr>
           <w:noProof/>
@@ -1873,7 +1881,7 @@
                             <w:pPr>
                               <w:spacing w:after="0" w:line="240" w:lineRule="auto"/>
                               <w:rPr>
-                                <w:rFonts w:ascii="BIZ UDゴシック" w:eastAsia="BIZ UDゴシック" w:hAnsi="BIZ UDゴシック" w:hint="eastAsia"/>
+                                <w:rFonts w:ascii="BIZ UDゴシック" w:eastAsia="BIZ UDゴシック" w:hAnsi="BIZ UDゴシック"/>
                               </w:rPr>
                             </w:pPr>
                           </w:p>
@@ -1906,7 +1914,7 @@
                       <w:pPr>
                         <w:spacing w:after="0" w:line="240" w:lineRule="auto"/>
                         <w:rPr>
-                          <w:rFonts w:ascii="BIZ UDゴシック" w:eastAsia="BIZ UDゴシック" w:hAnsi="BIZ UDゴシック" w:hint="eastAsia"/>
+                          <w:rFonts w:ascii="BIZ UDゴシック" w:eastAsia="BIZ UDゴシック" w:hAnsi="BIZ UDゴシック"/>
                         </w:rPr>
                       </w:pPr>
                     </w:p>
@@ -4072,7 +4080,19 @@
         <w:rPr>
           <w:rFonts w:ascii="BIZ UDPゴシック" w:eastAsia="BIZ UDPゴシック" w:hAnsi="BIZ UDPゴシック" w:hint="eastAsia"/>
         </w:rPr>
-        <w:t>で入力した数値が表示</w:t>
+        <w:t>で入力した数値</w:t>
+      </w:r>
+      <w:r>
+        <w:rPr>
+          <w:rFonts w:ascii="BIZ UDPゴシック" w:eastAsia="BIZ UDPゴシック" w:hAnsi="BIZ UDPゴシック" w:hint="eastAsia"/>
+        </w:rPr>
+        <w:t>を</w:t>
+      </w:r>
+      <w:r>
+        <w:rPr>
+          <w:rFonts w:ascii="BIZ UDPゴシック" w:eastAsia="BIZ UDPゴシック" w:hAnsi="BIZ UDPゴシック" w:hint="eastAsia"/>
+        </w:rPr>
+        <w:t>表示</w:t>
       </w:r>
       <w:r>
         <w:rPr>
@@ -4102,7 +4122,19 @@
         <w:rPr>
           <w:rFonts w:ascii="BIZ UDPゴシック" w:eastAsia="BIZ UDPゴシック" w:hAnsi="BIZ UDPゴシック" w:hint="eastAsia"/>
         </w:rPr>
-        <w:t>結果表示：①を計算した結果が表示</w:t>
+        <w:t>結果表示：①を計算した結果</w:t>
+      </w:r>
+      <w:r>
+        <w:rPr>
+          <w:rFonts w:ascii="BIZ UDPゴシック" w:eastAsia="BIZ UDPゴシック" w:hAnsi="BIZ UDPゴシック" w:hint="eastAsia"/>
+        </w:rPr>
+        <w:t>を</w:t>
+      </w:r>
+      <w:r>
+        <w:rPr>
+          <w:rFonts w:ascii="BIZ UDPゴシック" w:eastAsia="BIZ UDPゴシック" w:hAnsi="BIZ UDPゴシック" w:hint="eastAsia"/>
+        </w:rPr>
+        <w:t>表示</w:t>
       </w:r>
       <w:r>
         <w:rPr>
@@ -4314,7 +4346,7 @@
       <w:pPr>
         <w:ind w:leftChars="100" w:left="220"/>
         <w:rPr>
-          <w:rFonts w:ascii="BIZ UDPゴシック" w:eastAsia="BIZ UDPゴシック" w:hAnsi="BIZ UDPゴシック" w:hint="eastAsia"/>
+          <w:rFonts w:ascii="BIZ UDPゴシック" w:eastAsia="BIZ UDPゴシック" w:hAnsi="BIZ UDPゴシック"/>
         </w:rPr>
       </w:pPr>
       <w:r>
@@ -4415,7 +4447,12 @@
       </w:r>
     </w:p>
     <w:sectPr>
-      <w:headerReference w:type="default" r:id="rId8"/>
+      <w:headerReference w:type="even" r:id="rId8"/>
+      <w:headerReference w:type="default" r:id="rId9"/>
+      <w:footerReference w:type="even" r:id="rId10"/>
+      <w:footerReference w:type="default" r:id="rId11"/>
+      <w:headerReference w:type="first" r:id="rId12"/>
+      <w:footerReference w:type="first" r:id="rId13"/>
       <w:pgSz w:w="11906" w:h="16838"/>
       <w:pgMar w:top="1985" w:right="1701" w:bottom="1701" w:left="1701" w:header="851" w:footer="992" w:gutter="0"/>
       <w:cols w:space="425"/>
@@ -4450,6 +4487,36 @@
 </w:endnotes>
 </file>
 
+<file path=word/footer1.xml><?xml version="1.0" encoding="utf-8"?>
+<w:ftr xmlns:wpc="http://schemas.microsoft.com/office/word/2010/wordprocessingCanvas" xmlns:cx="http://schemas.microsoft.com/office/drawing/2014/chartex" xmlns:cx1="http://schemas.microsoft.com/office/drawing/2015/9/8/chartex" xmlns:cx2="http://schemas.microsoft.com/office/drawing/2015/10/21/chartex" xmlns:cx3="http://schemas.microsoft.com/office/drawing/2016/5/9/chartex" xmlns:cx4="http://schemas.microsoft.com/office/drawing/2016/5/10/chartex" xmlns:cx5="http://schemas.microsoft.com/office/drawing/2016/5/11/chartex" xmlns:cx6="http://schemas.microsoft.com/office/drawing/2016/5/12/chartex" xmlns:cx7="http://schemas.microsoft.com/office/drawing/2016/5/13/chartex" xmlns:cx8="http://schemas.microsoft.com/office/drawing/2016/5/14/chartex" xmlns:mc="http://schemas.openxmlformats.org/markup-compatibility/2006" xmlns:aink="http://schemas.microsoft.com/office/drawing/2016/ink" xmlns:am3d="http://schemas.microsoft.com/office/drawing/2017/model3d" xmlns:o="urn:schemas-microsoft-com:office:office" xmlns:oel="http://schemas.microsoft.com/office/2019/extlst" xmlns:r="http://schemas.openxmlformats.org/officeDocument/2006/relationships" xmlns:m="http://schemas.openxmlformats.org/officeDocument/2006/math" xmlns:v="urn:schemas-microsoft-com:vml" xmlns:wp14="http://schemas.microsoft.com/office/word/2010/wordprocessingDrawing" xmlns:wp="http://schemas.openxmlformats.org/drawingml/2006/wordprocessingDrawing" xmlns:w10="urn:schemas-microsoft-com:office:word" xmlns:w="http://schemas.openxmlformats.org/wordprocessingml/2006/main" xmlns:w14="http://schemas.microsoft.com/office/word/2010/wordml" xmlns:w15="http://schemas.microsoft.com/office/word/2012/wordml" xmlns:w16cex="http://schemas.microsoft.com/office/word/2018/wordml/cex" xmlns:w16cid="http://schemas.microsoft.com/office/word/2016/wordml/cid" xmlns:w16="http://schemas.microsoft.com/office/word/2018/wordml" xmlns:w16du="http://schemas.microsoft.com/office/word/2023/wordml/word16du" xmlns:w16sdtdh="http://schemas.microsoft.com/office/word/2020/wordml/sdtdatahash" xmlns:w16sdtfl="http://schemas.microsoft.com/office/word/2024/wordml/sdtformatlock" xmlns:w16se="http://schemas.microsoft.com/office/word/2015/wordml/symex" xmlns:wpg="http://schemas.microsoft.com/office/word/2010/wordprocessingGroup" xmlns:wpi="http://schemas.microsoft.com/office/word/2010/wordprocessingInk" xmlns:wne="http://schemas.microsoft.com/office/word/2006/wordml" xmlns:wps="http://schemas.microsoft.com/office/word/2010/wordprocessingShape" mc:Ignorable="w14 w15 w16se w16cid w16 w16cex w16sdtdh w16sdtfl w16du wp14">
+  <w:p>
+    <w:pPr>
+      <w:pStyle w:val="ac"/>
+    </w:pPr>
+  </w:p>
+</w:ftr>
+</file>
+
+<file path=word/footer2.xml><?xml version="1.0" encoding="utf-8"?>
+<w:ftr xmlns:wpc="http://schemas.microsoft.com/office/word/2010/wordprocessingCanvas" xmlns:cx="http://schemas.microsoft.com/office/drawing/2014/chartex" xmlns:cx1="http://schemas.microsoft.com/office/drawing/2015/9/8/chartex" xmlns:cx2="http://schemas.microsoft.com/office/drawing/2015/10/21/chartex" xmlns:cx3="http://schemas.microsoft.com/office/drawing/2016/5/9/chartex" xmlns:cx4="http://schemas.microsoft.com/office/drawing/2016/5/10/chartex" xmlns:cx5="http://schemas.microsoft.com/office/drawing/2016/5/11/chartex" xmlns:cx6="http://schemas.microsoft.com/office/drawing/2016/5/12/chartex" xmlns:cx7="http://schemas.microsoft.com/office/drawing/2016/5/13/chartex" xmlns:cx8="http://schemas.microsoft.com/office/drawing/2016/5/14/chartex" xmlns:mc="http://schemas.openxmlformats.org/markup-compatibility/2006" xmlns:aink="http://schemas.microsoft.com/office/drawing/2016/ink" xmlns:am3d="http://schemas.microsoft.com/office/drawing/2017/model3d" xmlns:o="urn:schemas-microsoft-com:office:office" xmlns:oel="http://schemas.microsoft.com/office/2019/extlst" xmlns:r="http://schemas.openxmlformats.org/officeDocument/2006/relationships" xmlns:m="http://schemas.openxmlformats.org/officeDocument/2006/math" xmlns:v="urn:schemas-microsoft-com:vml" xmlns:wp14="http://schemas.microsoft.com/office/word/2010/wordprocessingDrawing" xmlns:wp="http://schemas.openxmlformats.org/drawingml/2006/wordprocessingDrawing" xmlns:w10="urn:schemas-microsoft-com:office:word" xmlns:w="http://schemas.openxmlformats.org/wordprocessingml/2006/main" xmlns:w14="http://schemas.microsoft.com/office/word/2010/wordml" xmlns:w15="http://schemas.microsoft.com/office/word/2012/wordml" xmlns:w16cex="http://schemas.microsoft.com/office/word/2018/wordml/cex" xmlns:w16cid="http://schemas.microsoft.com/office/word/2016/wordml/cid" xmlns:w16="http://schemas.microsoft.com/office/word/2018/wordml" xmlns:w16du="http://schemas.microsoft.com/office/word/2023/wordml/word16du" xmlns:w16sdtdh="http://schemas.microsoft.com/office/word/2020/wordml/sdtdatahash" xmlns:w16sdtfl="http://schemas.microsoft.com/office/word/2024/wordml/sdtformatlock" xmlns:w16se="http://schemas.microsoft.com/office/word/2015/wordml/symex" xmlns:wpg="http://schemas.microsoft.com/office/word/2010/wordprocessingGroup" xmlns:wpi="http://schemas.microsoft.com/office/word/2010/wordprocessingInk" xmlns:wne="http://schemas.microsoft.com/office/word/2006/wordml" xmlns:wps="http://schemas.microsoft.com/office/word/2010/wordprocessingShape" mc:Ignorable="w14 w15 w16se w16cid w16 w16cex w16sdtdh w16sdtfl w16du wp14">
+  <w:p>
+    <w:pPr>
+      <w:pStyle w:val="ac"/>
+    </w:pPr>
+  </w:p>
+</w:ftr>
+</file>
+
+<file path=word/footer3.xml><?xml version="1.0" encoding="utf-8"?>
+<w:ftr xmlns:wpc="http://schemas.microsoft.com/office/word/2010/wordprocessingCanvas" xmlns:cx="http://schemas.microsoft.com/office/drawing/2014/chartex" xmlns:cx1="http://schemas.microsoft.com/office/drawing/2015/9/8/chartex" xmlns:cx2="http://schemas.microsoft.com/office/drawing/2015/10/21/chartex" xmlns:cx3="http://schemas.microsoft.com/office/drawing/2016/5/9/chartex" xmlns:cx4="http://schemas.microsoft.com/office/drawing/2016/5/10/chartex" xmlns:cx5="http://schemas.microsoft.com/office/drawing/2016/5/11/chartex" xmlns:cx6="http://schemas.microsoft.com/office/drawing/2016/5/12/chartex" xmlns:cx7="http://schemas.microsoft.com/office/drawing/2016/5/13/chartex" xmlns:cx8="http://schemas.microsoft.com/office/drawing/2016/5/14/chartex" xmlns:mc="http://schemas.openxmlformats.org/markup-compatibility/2006" xmlns:aink="http://schemas.microsoft.com/office/drawing/2016/ink" xmlns:am3d="http://schemas.microsoft.com/office/drawing/2017/model3d" xmlns:o="urn:schemas-microsoft-com:office:office" xmlns:oel="http://schemas.microsoft.com/office/2019/extlst" xmlns:r="http://schemas.openxmlformats.org/officeDocument/2006/relationships" xmlns:m="http://schemas.openxmlformats.org/officeDocument/2006/math" xmlns:v="urn:schemas-microsoft-com:vml" xmlns:wp14="http://schemas.microsoft.com/office/word/2010/wordprocessingDrawing" xmlns:wp="http://schemas.openxmlformats.org/drawingml/2006/wordprocessingDrawing" xmlns:w10="urn:schemas-microsoft-com:office:word" xmlns:w="http://schemas.openxmlformats.org/wordprocessingml/2006/main" xmlns:w14="http://schemas.microsoft.com/office/word/2010/wordml" xmlns:w15="http://schemas.microsoft.com/office/word/2012/wordml" xmlns:w16cex="http://schemas.microsoft.com/office/word/2018/wordml/cex" xmlns:w16cid="http://schemas.microsoft.com/office/word/2016/wordml/cid" xmlns:w16="http://schemas.microsoft.com/office/word/2018/wordml" xmlns:w16du="http://schemas.microsoft.com/office/word/2023/wordml/word16du" xmlns:w16sdtdh="http://schemas.microsoft.com/office/word/2020/wordml/sdtdatahash" xmlns:w16sdtfl="http://schemas.microsoft.com/office/word/2024/wordml/sdtformatlock" xmlns:w16se="http://schemas.microsoft.com/office/word/2015/wordml/symex" xmlns:wpg="http://schemas.microsoft.com/office/word/2010/wordprocessingGroup" xmlns:wpi="http://schemas.microsoft.com/office/word/2010/wordprocessingInk" xmlns:wne="http://schemas.microsoft.com/office/word/2006/wordml" xmlns:wps="http://schemas.microsoft.com/office/word/2010/wordprocessingShape" mc:Ignorable="w14 w15 w16se w16cid w16 w16cex w16sdtdh w16sdtfl w16du wp14">
+  <w:p>
+    <w:pPr>
+      <w:pStyle w:val="ac"/>
+    </w:pPr>
+  </w:p>
+</w:ftr>
+</file>
+
 <file path=word/footnotes.xml><?xml version="1.0" encoding="utf-8"?>
 <w:footnotes xmlns:wpc="http://schemas.microsoft.com/office/word/2010/wordprocessingCanvas" xmlns:cx="http://schemas.microsoft.com/office/drawing/2014/chartex" xmlns:cx1="http://schemas.microsoft.com/office/drawing/2015/9/8/chartex" xmlns:cx2="http://schemas.microsoft.com/office/drawing/2015/10/21/chartex" xmlns:cx3="http://schemas.microsoft.com/office/drawing/2016/5/9/chartex" xmlns:cx4="http://schemas.microsoft.com/office/drawing/2016/5/10/chartex" xmlns:cx5="http://schemas.microsoft.com/office/drawing/2016/5/11/chartex" xmlns:cx6="http://schemas.microsoft.com/office/drawing/2016/5/12/chartex" xmlns:cx7="http://schemas.microsoft.com/office/drawing/2016/5/13/chartex" xmlns:cx8="http://schemas.microsoft.com/office/drawing/2016/5/14/chartex" xmlns:mc="http://schemas.openxmlformats.org/markup-compatibility/2006" xmlns:aink="http://schemas.microsoft.com/office/drawing/2016/ink" xmlns:am3d="http://schemas.microsoft.com/office/drawing/2017/model3d" xmlns:o="urn:schemas-microsoft-com:office:office" xmlns:oel="http://schemas.microsoft.com/office/2019/extlst" xmlns:r="http://schemas.openxmlformats.org/officeDocument/2006/relationships" xmlns:m="http://schemas.openxmlformats.org/officeDocument/2006/math" xmlns:v="urn:schemas-microsoft-com:vml" xmlns:wp14="http://schemas.microsoft.com/office/word/2010/wordprocessingDrawing" xmlns:wp="http://schemas.openxmlformats.org/drawingml/2006/wordprocessingDrawing" xmlns:w10="urn:schemas-microsoft-com:office:word" xmlns:w="http://schemas.openxmlformats.org/wordprocessingml/2006/main" xmlns:w14="http://schemas.microsoft.com/office/word/2010/wordml" xmlns:w15="http://schemas.microsoft.com/office/word/2012/wordml" xmlns:w16cex="http://schemas.microsoft.com/office/word/2018/wordml/cex" xmlns:w16cid="http://schemas.microsoft.com/office/word/2016/wordml/cid" xmlns:w16="http://schemas.microsoft.com/office/word/2018/wordml" xmlns:w16du="http://schemas.microsoft.com/office/word/2023/wordml/word16du" xmlns:w16sdtdh="http://schemas.microsoft.com/office/word/2020/wordml/sdtdatahash" xmlns:w16sdtfl="http://schemas.microsoft.com/office/word/2024/wordml/sdtformatlock" xmlns:w16se="http://schemas.microsoft.com/office/word/2015/wordml/symex" xmlns:wpg="http://schemas.microsoft.com/office/word/2010/wordprocessingGroup" xmlns:wpi="http://schemas.microsoft.com/office/word/2010/wordprocessingInk" xmlns:wne="http://schemas.microsoft.com/office/word/2006/wordml" xmlns:wps="http://schemas.microsoft.com/office/word/2010/wordprocessingShape" mc:Ignorable="w14 w15 w16se w16cid w16 w16cex w16sdtdh w16sdtfl w16du wp14">
   <w:footnote w:type="separator" w:id="-1">
@@ -4480,25 +4547,38 @@
   <w:p>
     <w:pPr>
       <w:pStyle w:val="aa"/>
+    </w:pPr>
+  </w:p>
+</w:hdr>
+</file>
+
+<file path=word/header2.xml><?xml version="1.0" encoding="utf-8"?>
+<w:hdr xmlns:wpc="http://schemas.microsoft.com/office/word/2010/wordprocessingCanvas" xmlns:cx="http://schemas.microsoft.com/office/drawing/2014/chartex" xmlns:cx1="http://schemas.microsoft.com/office/drawing/2015/9/8/chartex" xmlns:cx2="http://schemas.microsoft.com/office/drawing/2015/10/21/chartex" xmlns:cx3="http://schemas.microsoft.com/office/drawing/2016/5/9/chartex" xmlns:cx4="http://schemas.microsoft.com/office/drawing/2016/5/10/chartex" xmlns:cx5="http://schemas.microsoft.com/office/drawing/2016/5/11/chartex" xmlns:cx6="http://schemas.microsoft.com/office/drawing/2016/5/12/chartex" xmlns:cx7="http://schemas.microsoft.com/office/drawing/2016/5/13/chartex" xmlns:cx8="http://schemas.microsoft.com/office/drawing/2016/5/14/chartex" xmlns:mc="http://schemas.openxmlformats.org/markup-compatibility/2006" xmlns:aink="http://schemas.microsoft.com/office/drawing/2016/ink" xmlns:am3d="http://schemas.microsoft.com/office/drawing/2017/model3d" xmlns:o="urn:schemas-microsoft-com:office:office" xmlns:oel="http://schemas.microsoft.com/office/2019/extlst" xmlns:r="http://schemas.openxmlformats.org/officeDocument/2006/relationships" xmlns:m="http://schemas.openxmlformats.org/officeDocument/2006/math" xmlns:v="urn:schemas-microsoft-com:vml" xmlns:wp14="http://schemas.microsoft.com/office/word/2010/wordprocessingDrawing" xmlns:wp="http://schemas.openxmlformats.org/drawingml/2006/wordprocessingDrawing" xmlns:w10="urn:schemas-microsoft-com:office:word" xmlns:w="http://schemas.openxmlformats.org/wordprocessingml/2006/main" xmlns:w14="http://schemas.microsoft.com/office/word/2010/wordml" xmlns:w15="http://schemas.microsoft.com/office/word/2012/wordml" xmlns:w16cex="http://schemas.microsoft.com/office/word/2018/wordml/cex" xmlns:w16cid="http://schemas.microsoft.com/office/word/2016/wordml/cid" xmlns:w16="http://schemas.microsoft.com/office/word/2018/wordml" xmlns:w16du="http://schemas.microsoft.com/office/word/2023/wordml/word16du" xmlns:w16sdtdh="http://schemas.microsoft.com/office/word/2020/wordml/sdtdatahash" xmlns:w16sdtfl="http://schemas.microsoft.com/office/word/2024/wordml/sdtformatlock" xmlns:w16se="http://schemas.microsoft.com/office/word/2015/wordml/symex" xmlns:wpg="http://schemas.microsoft.com/office/word/2010/wordprocessingGroup" xmlns:wpi="http://schemas.microsoft.com/office/word/2010/wordprocessingInk" xmlns:wne="http://schemas.microsoft.com/office/word/2006/wordml" xmlns:wps="http://schemas.microsoft.com/office/word/2010/wordprocessingShape" mc:Ignorable="w14 w15 w16se w16cid w16 w16cex w16sdtdh w16sdtfl w16du wp14">
+  <w:p>
+    <w:pPr>
+      <w:pStyle w:val="aa"/>
       <w:adjustRightInd w:val="0"/>
       <w:spacing w:after="0" w:line="240" w:lineRule="auto"/>
       <w:jc w:val="right"/>
+      <w:rPr>
+        <w:rFonts w:ascii="BIZ UDゴシック" w:eastAsia="BIZ UDゴシック" w:hAnsi="BIZ UDゴシック"/>
+      </w:rPr>
     </w:pPr>
     <w:r>
       <w:rPr>
-        <w:rFonts w:hint="eastAsia"/>
+        <w:rFonts w:ascii="BIZ UDゴシック" w:eastAsia="BIZ UDゴシック" w:hAnsi="BIZ UDゴシック" w:hint="eastAsia"/>
       </w:rPr>
       <w:t>作成日：2025年4月1</w:t>
     </w:r>
     <w:r>
       <w:rPr>
-        <w:rFonts w:hint="eastAsia"/>
+        <w:rFonts w:ascii="BIZ UDゴシック" w:eastAsia="BIZ UDゴシック" w:hAnsi="BIZ UDゴシック" w:hint="eastAsia"/>
       </w:rPr>
       <w:t>4</w:t>
     </w:r>
     <w:r>
       <w:rPr>
-        <w:rFonts w:hint="eastAsia"/>
+        <w:rFonts w:ascii="BIZ UDゴシック" w:eastAsia="BIZ UDゴシック" w:hAnsi="BIZ UDゴシック" w:hint="eastAsia"/>
       </w:rPr>
       <w:t>日</w:t>
     </w:r>
@@ -4510,30 +4590,24 @@
       <w:spacing w:after="0" w:line="240" w:lineRule="auto"/>
       <w:jc w:val="right"/>
       <w:rPr>
-        <w:rFonts w:hint="eastAsia"/>
+        <w:rFonts w:ascii="BIZ UDゴシック" w:eastAsia="BIZ UDゴシック" w:hAnsi="BIZ UDゴシック"/>
       </w:rPr>
     </w:pPr>
     <w:r>
       <w:rPr>
-        <w:rFonts w:hint="eastAsia"/>
+        <w:rFonts w:ascii="BIZ UDゴシック" w:eastAsia="BIZ UDゴシック" w:hAnsi="BIZ UDゴシック" w:hint="eastAsia"/>
       </w:rPr>
-      <w:t>更新</w:t>
+      <w:t>更新日：2025年4月</w:t>
     </w:r>
     <w:r>
       <w:rPr>
-        <w:rFonts w:hint="eastAsia"/>
+        <w:rFonts w:ascii="BIZ UDゴシック" w:eastAsia="BIZ UDゴシック" w:hAnsi="BIZ UDゴシック" w:hint="eastAsia"/>
       </w:rPr>
-      <w:t>日：2025年4月</w:t>
+      <w:t>30</w:t>
     </w:r>
     <w:r>
       <w:rPr>
-        <w:rFonts w:hint="eastAsia"/>
-      </w:rPr>
-      <w:t>28</w:t>
-    </w:r>
-    <w:r>
-      <w:rPr>
-        <w:rFonts w:hint="eastAsia"/>
+        <w:rFonts w:ascii="BIZ UDゴシック" w:eastAsia="BIZ UDゴシック" w:hAnsi="BIZ UDゴシック" w:hint="eastAsia"/>
       </w:rPr>
       <w:t>日</w:t>
     </w:r>
@@ -4544,13 +4618,26 @@
       <w:adjustRightInd w:val="0"/>
       <w:spacing w:after="0" w:line="240" w:lineRule="auto"/>
       <w:jc w:val="right"/>
+      <w:rPr>
+        <w:rFonts w:ascii="BIZ UDゴシック" w:eastAsia="BIZ UDゴシック" w:hAnsi="BIZ UDゴシック"/>
+      </w:rPr>
     </w:pPr>
     <w:r>
       <w:rPr>
-        <w:rFonts w:hint="eastAsia"/>
+        <w:rFonts w:ascii="BIZ UDゴシック" w:eastAsia="BIZ UDゴシック" w:hAnsi="BIZ UDゴシック" w:hint="eastAsia"/>
       </w:rPr>
       <w:t>作成者：横山光春</w:t>
     </w:r>
+  </w:p>
+</w:hdr>
+</file>
+
+<file path=word/header3.xml><?xml version="1.0" encoding="utf-8"?>
+<w:hdr xmlns:wpc="http://schemas.microsoft.com/office/word/2010/wordprocessingCanvas" xmlns:cx="http://schemas.microsoft.com/office/drawing/2014/chartex" xmlns:cx1="http://schemas.microsoft.com/office/drawing/2015/9/8/chartex" xmlns:cx2="http://schemas.microsoft.com/office/drawing/2015/10/21/chartex" xmlns:cx3="http://schemas.microsoft.com/office/drawing/2016/5/9/chartex" xmlns:cx4="http://schemas.microsoft.com/office/drawing/2016/5/10/chartex" xmlns:cx5="http://schemas.microsoft.com/office/drawing/2016/5/11/chartex" xmlns:cx6="http://schemas.microsoft.com/office/drawing/2016/5/12/chartex" xmlns:cx7="http://schemas.microsoft.com/office/drawing/2016/5/13/chartex" xmlns:cx8="http://schemas.microsoft.com/office/drawing/2016/5/14/chartex" xmlns:mc="http://schemas.openxmlformats.org/markup-compatibility/2006" xmlns:aink="http://schemas.microsoft.com/office/drawing/2016/ink" xmlns:am3d="http://schemas.microsoft.com/office/drawing/2017/model3d" xmlns:o="urn:schemas-microsoft-com:office:office" xmlns:oel="http://schemas.microsoft.com/office/2019/extlst" xmlns:r="http://schemas.openxmlformats.org/officeDocument/2006/relationships" xmlns:m="http://schemas.openxmlformats.org/officeDocument/2006/math" xmlns:v="urn:schemas-microsoft-com:vml" xmlns:wp14="http://schemas.microsoft.com/office/word/2010/wordprocessingDrawing" xmlns:wp="http://schemas.openxmlformats.org/drawingml/2006/wordprocessingDrawing" xmlns:w10="urn:schemas-microsoft-com:office:word" xmlns:w="http://schemas.openxmlformats.org/wordprocessingml/2006/main" xmlns:w14="http://schemas.microsoft.com/office/word/2010/wordml" xmlns:w15="http://schemas.microsoft.com/office/word/2012/wordml" xmlns:w16cex="http://schemas.microsoft.com/office/word/2018/wordml/cex" xmlns:w16cid="http://schemas.microsoft.com/office/word/2016/wordml/cid" xmlns:w16="http://schemas.microsoft.com/office/word/2018/wordml" xmlns:w16du="http://schemas.microsoft.com/office/word/2023/wordml/word16du" xmlns:w16sdtdh="http://schemas.microsoft.com/office/word/2020/wordml/sdtdatahash" xmlns:w16sdtfl="http://schemas.microsoft.com/office/word/2024/wordml/sdtformatlock" xmlns:w16se="http://schemas.microsoft.com/office/word/2015/wordml/symex" xmlns:wpg="http://schemas.microsoft.com/office/word/2010/wordprocessingGroup" xmlns:wpi="http://schemas.microsoft.com/office/word/2010/wordprocessingInk" xmlns:wne="http://schemas.microsoft.com/office/word/2006/wordml" xmlns:wps="http://schemas.microsoft.com/office/word/2010/wordprocessingShape" mc:Ignorable="w14 w15 w16se w16cid w16 w16cex w16sdtdh w16sdtfl w16du wp14">
+  <w:p>
+    <w:pPr>
+      <w:pStyle w:val="aa"/>
+    </w:pPr>
   </w:p>
 </w:hdr>
 </file>

--- a/電卓アプリ仕様書.docx
+++ b/電卓アプリ仕様書.docx
@@ -134,7 +134,7 @@
       <w:pPr>
         <w:ind w:leftChars="100" w:left="220"/>
         <w:rPr>
-          <w:rFonts w:ascii="BIZ UDPゴシック" w:eastAsia="BIZ UDPゴシック" w:hAnsi="BIZ UDPゴシック"/>
+          <w:rFonts w:ascii="BIZ UDPゴシック" w:eastAsia="BIZ UDPゴシック" w:hAnsi="BIZ UDPゴシック" w:hint="eastAsia"/>
         </w:rPr>
       </w:pPr>
       <w:r>
@@ -153,7 +153,7 @@
         <w:rPr>
           <w:rFonts w:ascii="BIZ UDPゴシック" w:eastAsia="BIZ UDPゴシック" w:hAnsi="BIZ UDPゴシック" w:hint="eastAsia"/>
         </w:rPr>
-        <w:t>実数</w:t>
+        <w:t>有理数</w:t>
       </w:r>
       <w:r>
         <w:rPr>
@@ -219,7 +219,31 @@
         <w:rPr>
           <w:rFonts w:ascii="BIZ UDPゴシック" w:eastAsia="BIZ UDPゴシック" w:hAnsi="BIZ UDPゴシック" w:hint="eastAsia"/>
         </w:rPr>
-        <w:t>・キーボードからの入力に対応している。</w:t>
+        <w:t>・キーボードから</w:t>
+      </w:r>
+      <w:r>
+        <w:rPr>
+          <w:rFonts w:ascii="BIZ UDPゴシック" w:eastAsia="BIZ UDPゴシック" w:hAnsi="BIZ UDPゴシック" w:hint="eastAsia"/>
+        </w:rPr>
+        <w:t>数値、演算子の</w:t>
+      </w:r>
+      <w:r>
+        <w:rPr>
+          <w:rFonts w:ascii="BIZ UDPゴシック" w:eastAsia="BIZ UDPゴシック" w:hAnsi="BIZ UDPゴシック" w:hint="eastAsia"/>
+        </w:rPr>
+        <w:t>入力</w:t>
+      </w:r>
+      <w:r>
+        <w:rPr>
+          <w:rFonts w:ascii="BIZ UDPゴシック" w:eastAsia="BIZ UDPゴシック" w:hAnsi="BIZ UDPゴシック" w:hint="eastAsia"/>
+        </w:rPr>
+        <w:t>が出来る</w:t>
+      </w:r>
+      <w:r>
+        <w:rPr>
+          <w:rFonts w:ascii="BIZ UDPゴシック" w:eastAsia="BIZ UDPゴシック" w:hAnsi="BIZ UDPゴシック" w:hint="eastAsia"/>
+        </w:rPr>
+        <w:t>。</w:t>
       </w:r>
     </w:p>
     <w:p>
@@ -247,7 +271,19 @@
         <w:rPr>
           <w:rFonts w:ascii="BIZ UDPゴシック" w:eastAsia="BIZ UDPゴシック" w:hAnsi="BIZ UDPゴシック" w:hint="eastAsia"/>
         </w:rPr>
-        <w:t xml:space="preserve">　 ・クリップボードに保存されている数値を計算に使用することが出来る。</w:t>
+        <w:t xml:space="preserve">　 ・クリップボードに保存されている数値</w:t>
+      </w:r>
+      <w:r>
+        <w:rPr>
+          <w:rFonts w:ascii="BIZ UDPゴシック" w:eastAsia="BIZ UDPゴシック" w:hAnsi="BIZ UDPゴシック" w:hint="eastAsia"/>
+        </w:rPr>
+        <w:t>、式</w:t>
+      </w:r>
+      <w:r>
+        <w:rPr>
+          <w:rFonts w:ascii="BIZ UDPゴシック" w:eastAsia="BIZ UDPゴシック" w:hAnsi="BIZ UDPゴシック" w:hint="eastAsia"/>
+        </w:rPr>
+        <w:t>を計算に使用することが出来る。</w:t>
       </w:r>
     </w:p>
     <w:p>
@@ -288,7 +324,7 @@
         <w:rPr>
           <w:rFonts w:ascii="BIZ UDPゴシック" w:eastAsia="BIZ UDPゴシック" w:hAnsi="BIZ UDPゴシック" w:hint="eastAsia"/>
         </w:rPr>
-        <w:t>②</w:t>
+        <w:t>④</w:t>
       </w:r>
       <w:r>
         <w:rPr>
@@ -320,13 +356,19 @@
         <w:rPr>
           <w:rFonts w:ascii="BIZ UDPゴシック" w:eastAsia="BIZ UDPゴシック" w:hAnsi="BIZ UDPゴシック" w:hint="eastAsia"/>
         </w:rPr>
-        <w:t>入力値、出力値の変数に</w:t>
-      </w:r>
-      <w:r>
-        <w:rPr>
-          <w:rFonts w:ascii="BIZ UDPゴシック" w:eastAsia="BIZ UDPゴシック" w:hAnsi="BIZ UDPゴシック"/>
-        </w:rPr>
-        <w:t>int</w:t>
+        <w:t>式の計算</w:t>
+      </w:r>
+      <w:r>
+        <w:rPr>
+          <w:rFonts w:ascii="BIZ UDPゴシック" w:eastAsia="BIZ UDPゴシック" w:hAnsi="BIZ UDPゴシック" w:hint="eastAsia"/>
+        </w:rPr>
+        <w:t>に</w:t>
+      </w:r>
+      <w:r>
+        <w:rPr>
+          <w:rFonts w:ascii="BIZ UDPゴシック" w:eastAsia="BIZ UDPゴシック" w:hAnsi="BIZ UDPゴシック" w:hint="eastAsia"/>
+        </w:rPr>
+        <w:t>はfloat</w:t>
       </w:r>
       <w:r>
         <w:rPr>
@@ -352,7 +394,7 @@
           <w:sz w:val="21"/>
           <w:szCs w:val="22"/>
         </w:rPr>
-        <w:t>-2,147,483,648</w:t>
+        <w:t>-3.402823e38</w:t>
       </w:r>
       <w:r>
         <w:rPr>
@@ -378,7 +420,7 @@
           <w:sz w:val="21"/>
           <w:szCs w:val="22"/>
         </w:rPr>
-        <w:t>2,147,483,647</w:t>
+        <w:t> 3.402823e38</w:t>
       </w:r>
       <w:r>
         <w:rPr>
@@ -436,35 +478,35 @@
       </w:r>
       <w:r>
         <w:rPr>
-          <w:rFonts w:ascii="BIZ UDPゴシック" w:eastAsia="BIZ UDPゴシック" w:hAnsi="BIZ UDPゴシック" w:hint="eastAsia"/>
+          <w:rFonts w:ascii="BIZ UDPゴシック" w:eastAsia="BIZ UDPゴシック" w:hAnsi="BIZ UDPゴシック"/>
           <w:sz w:val="21"/>
           <w:szCs w:val="22"/>
         </w:rPr>
-        <w:t>1,</w:t>
-      </w:r>
-      <w:r>
-        <w:rPr>
-          <w:rFonts w:ascii="BIZ UDPゴシック" w:eastAsia="BIZ UDPゴシック" w:hAnsi="BIZ UDPゴシック"/>
+        <w:t> </w:t>
+      </w:r>
+      <w:r>
+        <w:rPr>
+          <w:rFonts w:ascii="BIZ UDPゴシック" w:eastAsia="BIZ UDPゴシック" w:hAnsi="BIZ UDPゴシック" w:hint="eastAsia"/>
           <w:sz w:val="21"/>
           <w:szCs w:val="22"/>
         </w:rPr>
-        <w:t>147,483,647</w:t>
-      </w:r>
-      <w:r>
-        <w:rPr>
-          <w:rFonts w:ascii="BIZ UDPゴシック" w:eastAsia="BIZ UDPゴシック" w:hAnsi="BIZ UDPゴシック" w:hint="eastAsia"/>
+        <w:t>5</w:t>
+      </w:r>
+      <w:r>
+        <w:rPr>
+          <w:rFonts w:ascii="BIZ UDPゴシック" w:eastAsia="BIZ UDPゴシック" w:hAnsi="BIZ UDPゴシック"/>
           <w:sz w:val="21"/>
           <w:szCs w:val="22"/>
         </w:rPr>
-        <w:t>」に入力値「1」は追加できない。</w:t>
-      </w:r>
-      <w:r>
-        <w:rPr>
-          <w:rFonts w:ascii="BIZ UDPゴシック" w:eastAsia="BIZ UDPゴシック" w:hAnsi="BIZ UDPゴシック"/>
+        <w:t>.402823e3</w:t>
+      </w:r>
+      <w:r>
+        <w:rPr>
+          <w:rFonts w:ascii="BIZ UDPゴシック" w:eastAsia="BIZ UDPゴシック" w:hAnsi="BIZ UDPゴシック" w:hint="eastAsia"/>
           <w:sz w:val="21"/>
           <w:szCs w:val="22"/>
         </w:rPr>
-        <w:br/>
+        <w:t>7</w:t>
       </w:r>
       <w:r>
         <w:rPr>
@@ -472,36 +514,6 @@
           <w:sz w:val="21"/>
           <w:szCs w:val="22"/>
         </w:rPr>
-        <w:t xml:space="preserve">　　　</w:t>
-      </w:r>
-      <w:r>
-        <w:rPr>
-          <w:rFonts w:ascii="BIZ UDPゴシック" w:eastAsia="BIZ UDPゴシック" w:hAnsi="BIZ UDPゴシック" w:hint="eastAsia"/>
-        </w:rPr>
-        <w:t>既入力「</w:t>
-      </w:r>
-      <w:r>
-        <w:rPr>
-          <w:rFonts w:ascii="BIZ UDPゴシック" w:eastAsia="BIZ UDPゴシック" w:hAnsi="BIZ UDPゴシック" w:hint="eastAsia"/>
-          <w:sz w:val="21"/>
-          <w:szCs w:val="22"/>
-        </w:rPr>
-        <w:t>5</w:t>
-      </w:r>
-      <w:r>
-        <w:rPr>
-          <w:rFonts w:ascii="BIZ UDPゴシック" w:eastAsia="BIZ UDPゴシック" w:hAnsi="BIZ UDPゴシック"/>
-          <w:sz w:val="21"/>
-          <w:szCs w:val="22"/>
-        </w:rPr>
-        <w:t>47,483,647</w:t>
-      </w:r>
-      <w:r>
-        <w:rPr>
-          <w:rFonts w:ascii="BIZ UDPゴシック" w:eastAsia="BIZ UDPゴシック" w:hAnsi="BIZ UDPゴシック" w:hint="eastAsia"/>
-          <w:sz w:val="21"/>
-          <w:szCs w:val="22"/>
-        </w:rPr>
         <w:t>」に入力値「1」は追加できない。）</w:t>
       </w:r>
       <w:r>
@@ -537,11 +549,29 @@
     </w:p>
     <w:p>
       <w:pPr>
-        <w:ind w:left="440" w:hangingChars="200" w:hanging="440"/>
-        <w:rPr>
-          <w:rFonts w:ascii="BIZ UDPゴシック" w:eastAsia="BIZ UDPゴシック" w:hAnsi="BIZ UDPゴシック"/>
-        </w:rPr>
-      </w:pPr>
+        <w:ind w:left="425" w:hangingChars="193" w:hanging="425"/>
+        <w:rPr>
+          <w:rFonts w:ascii="BIZ UDPゴシック" w:eastAsia="BIZ UDPゴシック" w:hAnsi="BIZ UDPゴシック" w:hint="eastAsia"/>
+        </w:rPr>
+      </w:pPr>
+      <w:r>
+        <w:rPr>
+          <w:rFonts w:ascii="BIZ UDPゴシック" w:eastAsia="BIZ UDPゴシック" w:hAnsi="BIZ UDPゴシック" w:hint="eastAsia"/>
+        </w:rPr>
+        <w:t xml:space="preserve">　　・貼り付け機能では数値以外がクリップボードに保存されている場合は、貼り付けが</w:t>
+      </w:r>
+      <w:r>
+        <w:rPr>
+          <w:rFonts w:ascii="BIZ UDPゴシック" w:eastAsia="BIZ UDPゴシック" w:hAnsi="BIZ UDPゴシック"/>
+        </w:rPr>
+        <w:br/>
+      </w:r>
+      <w:r>
+        <w:rPr>
+          <w:rFonts w:ascii="BIZ UDPゴシック" w:eastAsia="BIZ UDPゴシック" w:hAnsi="BIZ UDPゴシック" w:hint="eastAsia"/>
+        </w:rPr>
+        <w:t>出来ないようにする。</w:t>
+      </w:r>
     </w:p>
     <w:p>
       <w:pPr>
@@ -1205,6 +1235,13 @@
           <w:rFonts w:ascii="BIZ UDPゴシック" w:eastAsia="BIZ UDPゴシック" w:hAnsi="BIZ UDPゴシック"/>
         </w:rPr>
       </w:pPr>
+    </w:p>
+    <w:p>
+      <w:pPr>
+        <w:rPr>
+          <w:rFonts w:ascii="BIZ UDPゴシック" w:eastAsia="BIZ UDPゴシック" w:hAnsi="BIZ UDPゴシック"/>
+        </w:rPr>
+      </w:pPr>
       <w:r>
         <w:rPr>
           <w:rFonts w:ascii="BIZ UDPゴシック" w:eastAsia="BIZ UDPゴシック" w:hAnsi="BIZ UDPゴシック"/>
@@ -1213,13 +1250,13 @@
         <mc:AlternateContent>
           <mc:Choice Requires="wps">
             <w:drawing>
-              <wp:anchor distT="0" distB="0" distL="114300" distR="114300" simplePos="0" relativeHeight="251698176" behindDoc="0" locked="0" layoutInCell="1" allowOverlap="1" wp14:anchorId="54C6B19F" wp14:editId="06A8F034">
+              <wp:anchor distT="0" distB="0" distL="114300" distR="114300" simplePos="0" relativeHeight="251698176" behindDoc="0" locked="0" layoutInCell="1" allowOverlap="1" wp14:anchorId="54C6B19F" wp14:editId="2A4C452D">
                 <wp:simplePos x="0" y="0"/>
                 <wp:positionH relativeFrom="column">
-                  <wp:posOffset>746760</wp:posOffset>
+                  <wp:posOffset>2034415</wp:posOffset>
                 </wp:positionH>
                 <wp:positionV relativeFrom="paragraph">
-                  <wp:posOffset>341735</wp:posOffset>
+                  <wp:posOffset>13210</wp:posOffset>
                 </wp:positionV>
                 <wp:extent cx="349885" cy="450850"/>
                 <wp:effectExtent l="0" t="0" r="0" b="6350"/>
@@ -1277,7 +1314,7 @@
           </mc:Choice>
           <mc:Fallback>
             <w:pict>
-              <v:shape w14:anchorId="54C6B19F" id="_x0000_s1032" type="#_x0000_t202" style="position:absolute;margin-left:58.8pt;margin-top:26.9pt;width:27.55pt;height:35.5pt;z-index:251698176;visibility:visible;mso-wrap-style:square;mso-height-percent:0;mso-wrap-distance-left:9pt;mso-wrap-distance-top:0;mso-wrap-distance-right:9pt;mso-wrap-distance-bottom:0;mso-position-horizontal:absolute;mso-position-horizontal-relative:text;mso-position-vertical:absolute;mso-position-vertical-relative:text;mso-height-percent:0;mso-height-relative:margin;v-text-anchor:top" o:gfxdata="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" filled="f" stroked="f" strokeweight=".5pt">
+              <v:shape w14:anchorId="54C6B19F" id="_x0000_s1032" type="#_x0000_t202" style="position:absolute;margin-left:160.2pt;margin-top:1.05pt;width:27.55pt;height:35.5pt;z-index:251698176;visibility:visible;mso-wrap-style:square;mso-height-percent:0;mso-wrap-distance-left:9pt;mso-wrap-distance-top:0;mso-wrap-distance-right:9pt;mso-wrap-distance-bottom:0;mso-position-horizontal:absolute;mso-position-horizontal-relative:text;mso-position-vertical:absolute;mso-position-vertical-relative:text;mso-height-percent:0;mso-height-relative:margin;v-text-anchor:top" o:gfxdata="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" filled="f" stroked="f" strokeweight=".5pt">
                 <v:textbox>
                   <w:txbxContent>
                     <w:p>
@@ -1308,13 +1345,203 @@
         <mc:AlternateContent>
           <mc:Choice Requires="wps">
             <w:drawing>
-              <wp:anchor distT="0" distB="0" distL="114300" distR="114300" simplePos="0" relativeHeight="251700224" behindDoc="0" locked="0" layoutInCell="1" allowOverlap="1" wp14:anchorId="6336B152" wp14:editId="526F7374">
+              <wp:anchor distT="0" distB="0" distL="114300" distR="114300" simplePos="0" relativeHeight="251704320" behindDoc="0" locked="0" layoutInCell="1" allowOverlap="1" wp14:anchorId="3C26C7A6" wp14:editId="0FA548C4">
                 <wp:simplePos x="0" y="0"/>
                 <wp:positionH relativeFrom="column">
-                  <wp:posOffset>267386</wp:posOffset>
+                  <wp:posOffset>276860</wp:posOffset>
                 </wp:positionH>
                 <wp:positionV relativeFrom="paragraph">
-                  <wp:posOffset>347030</wp:posOffset>
+                  <wp:posOffset>13335</wp:posOffset>
+                </wp:positionV>
+                <wp:extent cx="349885" cy="450850"/>
+                <wp:effectExtent l="0" t="0" r="0" b="6350"/>
+                <wp:wrapNone/>
+                <wp:docPr id="193419509" name="テキスト ボックス 43"/>
+                <wp:cNvGraphicFramePr/>
+                <a:graphic xmlns:a="http://schemas.openxmlformats.org/drawingml/2006/main">
+                  <a:graphicData uri="http://schemas.microsoft.com/office/word/2010/wordprocessingShape">
+                    <wps:wsp>
+                      <wps:cNvSpPr txBox="1"/>
+                      <wps:spPr>
+                        <a:xfrm>
+                          <a:off x="0" y="0"/>
+                          <a:ext cx="349885" cy="450850"/>
+                        </a:xfrm>
+                        <a:prstGeom prst="rect">
+                          <a:avLst/>
+                        </a:prstGeom>
+                        <a:noFill/>
+                        <a:ln w="6350">
+                          <a:noFill/>
+                        </a:ln>
+                      </wps:spPr>
+                      <wps:txbx>
+                        <w:txbxContent>
+                          <w:p>
+                            <w:pPr>
+                              <w:pStyle w:val="a9"/>
+                              <w:numPr>
+                                <w:ilvl w:val="0"/>
+                                <w:numId w:val="3"/>
+                              </w:numPr>
+                              <w:rPr>
+                                <w:b/>
+                                <w:bCs/>
+                              </w:rPr>
+                            </w:pPr>
+                          </w:p>
+                        </w:txbxContent>
+                      </wps:txbx>
+                      <wps:bodyPr rot="0" spcFirstLastPara="0" vertOverflow="overflow" horzOverflow="overflow" vert="horz" wrap="square" lIns="91440" tIns="45720" rIns="91440" bIns="45720" numCol="1" spcCol="0" rtlCol="0" fromWordArt="0" anchor="t" anchorCtr="0" forceAA="0" compatLnSpc="1">
+                        <a:prstTxWarp prst="textNoShape">
+                          <a:avLst/>
+                        </a:prstTxWarp>
+                        <a:noAutofit/>
+                      </wps:bodyPr>
+                    </wps:wsp>
+                  </a:graphicData>
+                </a:graphic>
+                <wp14:sizeRelV relativeFrom="margin">
+                  <wp14:pctHeight>0</wp14:pctHeight>
+                </wp14:sizeRelV>
+              </wp:anchor>
+            </w:drawing>
+          </mc:Choice>
+          <mc:Fallback>
+            <w:pict>
+              <v:shape w14:anchorId="3C26C7A6" id="_x0000_s1033" type="#_x0000_t202" style="position:absolute;margin-left:21.8pt;margin-top:1.05pt;width:27.55pt;height:35.5pt;z-index:251704320;visibility:visible;mso-wrap-style:square;mso-height-percent:0;mso-wrap-distance-left:9pt;mso-wrap-distance-top:0;mso-wrap-distance-right:9pt;mso-wrap-distance-bottom:0;mso-position-horizontal:absolute;mso-position-horizontal-relative:text;mso-position-vertical:absolute;mso-position-vertical-relative:text;mso-height-percent:0;mso-height-relative:margin;v-text-anchor:top" o:gfxdata="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" filled="f" stroked="f" strokeweight=".5pt">
+                <v:textbox>
+                  <w:txbxContent>
+                    <w:p>
+                      <w:pPr>
+                        <w:pStyle w:val="a9"/>
+                        <w:numPr>
+                          <w:ilvl w:val="0"/>
+                          <w:numId w:val="3"/>
+                        </w:numPr>
+                        <w:rPr>
+                          <w:b/>
+                          <w:bCs/>
+                        </w:rPr>
+                      </w:pPr>
+                    </w:p>
+                  </w:txbxContent>
+                </v:textbox>
+              </v:shape>
+            </w:pict>
+          </mc:Fallback>
+        </mc:AlternateContent>
+      </w:r>
+      <w:r>
+        <w:rPr>
+          <w:rFonts w:ascii="BIZ UDPゴシック" w:eastAsia="BIZ UDPゴシック" w:hAnsi="BIZ UDPゴシック"/>
+          <w:noProof/>
+        </w:rPr>
+        <mc:AlternateContent>
+          <mc:Choice Requires="wps">
+            <w:drawing>
+              <wp:anchor distT="0" distB="0" distL="114300" distR="114300" simplePos="0" relativeHeight="251702272" behindDoc="0" locked="0" layoutInCell="1" allowOverlap="1" wp14:anchorId="17B7CE12" wp14:editId="25A5A613">
+                <wp:simplePos x="0" y="0"/>
+                <wp:positionH relativeFrom="column">
+                  <wp:posOffset>778256</wp:posOffset>
+                </wp:positionH>
+                <wp:positionV relativeFrom="paragraph">
+                  <wp:posOffset>12275</wp:posOffset>
+                </wp:positionV>
+                <wp:extent cx="349885" cy="450850"/>
+                <wp:effectExtent l="0" t="0" r="0" b="6350"/>
+                <wp:wrapNone/>
+                <wp:docPr id="1275657665" name="テキスト ボックス 43"/>
+                <wp:cNvGraphicFramePr/>
+                <a:graphic xmlns:a="http://schemas.openxmlformats.org/drawingml/2006/main">
+                  <a:graphicData uri="http://schemas.microsoft.com/office/word/2010/wordprocessingShape">
+                    <wps:wsp>
+                      <wps:cNvSpPr txBox="1"/>
+                      <wps:spPr>
+                        <a:xfrm>
+                          <a:off x="0" y="0"/>
+                          <a:ext cx="349885" cy="450850"/>
+                        </a:xfrm>
+                        <a:prstGeom prst="rect">
+                          <a:avLst/>
+                        </a:prstGeom>
+                        <a:noFill/>
+                        <a:ln w="6350">
+                          <a:noFill/>
+                        </a:ln>
+                      </wps:spPr>
+                      <wps:txbx>
+                        <w:txbxContent>
+                          <w:p>
+                            <w:pPr>
+                              <w:pStyle w:val="a9"/>
+                              <w:numPr>
+                                <w:ilvl w:val="0"/>
+                                <w:numId w:val="3"/>
+                              </w:numPr>
+                              <w:rPr>
+                                <w:b/>
+                                <w:bCs/>
+                              </w:rPr>
+                            </w:pPr>
+                          </w:p>
+                        </w:txbxContent>
+                      </wps:txbx>
+                      <wps:bodyPr rot="0" spcFirstLastPara="0" vertOverflow="overflow" horzOverflow="overflow" vert="horz" wrap="square" lIns="91440" tIns="45720" rIns="91440" bIns="45720" numCol="1" spcCol="0" rtlCol="0" fromWordArt="0" anchor="t" anchorCtr="0" forceAA="0" compatLnSpc="1">
+                        <a:prstTxWarp prst="textNoShape">
+                          <a:avLst/>
+                        </a:prstTxWarp>
+                        <a:noAutofit/>
+                      </wps:bodyPr>
+                    </wps:wsp>
+                  </a:graphicData>
+                </a:graphic>
+                <wp14:sizeRelV relativeFrom="margin">
+                  <wp14:pctHeight>0</wp14:pctHeight>
+                </wp14:sizeRelV>
+              </wp:anchor>
+            </w:drawing>
+          </mc:Choice>
+          <mc:Fallback>
+            <w:pict>
+              <v:shape w14:anchorId="17B7CE12" id="_x0000_s1034" type="#_x0000_t202" style="position:absolute;margin-left:61.3pt;margin-top:.95pt;width:27.55pt;height:35.5pt;z-index:251702272;visibility:visible;mso-wrap-style:square;mso-height-percent:0;mso-wrap-distance-left:9pt;mso-wrap-distance-top:0;mso-wrap-distance-right:9pt;mso-wrap-distance-bottom:0;mso-position-horizontal:absolute;mso-position-horizontal-relative:text;mso-position-vertical:absolute;mso-position-vertical-relative:text;mso-height-percent:0;mso-height-relative:margin;v-text-anchor:top" o:gfxdata="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" filled="f" stroked="f" strokeweight=".5pt">
+                <v:textbox>
+                  <w:txbxContent>
+                    <w:p>
+                      <w:pPr>
+                        <w:pStyle w:val="a9"/>
+                        <w:numPr>
+                          <w:ilvl w:val="0"/>
+                          <w:numId w:val="3"/>
+                        </w:numPr>
+                        <w:rPr>
+                          <w:b/>
+                          <w:bCs/>
+                        </w:rPr>
+                      </w:pPr>
+                    </w:p>
+                  </w:txbxContent>
+                </v:textbox>
+              </v:shape>
+            </w:pict>
+          </mc:Fallback>
+        </mc:AlternateContent>
+      </w:r>
+      <w:r>
+        <w:rPr>
+          <w:rFonts w:ascii="BIZ UDPゴシック" w:eastAsia="BIZ UDPゴシック" w:hAnsi="BIZ UDPゴシック"/>
+          <w:noProof/>
+        </w:rPr>
+        <mc:AlternateContent>
+          <mc:Choice Requires="wps">
+            <w:drawing>
+              <wp:anchor distT="0" distB="0" distL="114300" distR="114300" simplePos="0" relativeHeight="251700224" behindDoc="0" locked="0" layoutInCell="1" allowOverlap="1" wp14:anchorId="6336B152" wp14:editId="6F4AFB86">
+                <wp:simplePos x="0" y="0"/>
+                <wp:positionH relativeFrom="column">
+                  <wp:posOffset>1417854</wp:posOffset>
+                </wp:positionH>
+                <wp:positionV relativeFrom="paragraph">
+                  <wp:posOffset>16510</wp:posOffset>
                 </wp:positionV>
                 <wp:extent cx="350322" cy="451262"/>
                 <wp:effectExtent l="0" t="0" r="0" b="6350"/>
@@ -1372,204 +1599,7 @@
           </mc:Choice>
           <mc:Fallback>
             <w:pict>
-              <v:shape w14:anchorId="6336B152" id="_x0000_s1033" type="#_x0000_t202" style="position:absolute;margin-left:21.05pt;margin-top:27.35pt;width:27.6pt;height:35.55pt;z-index:251700224;visibility:visible;mso-wrap-style:square;mso-height-percent:0;mso-wrap-distance-left:9pt;mso-wrap-distance-top:0;mso-wrap-distance-right:9pt;mso-wrap-distance-bottom:0;mso-position-horizontal:absolute;mso-position-horizontal-relative:text;mso-position-vertical:absolute;mso-position-vertical-relative:text;mso-height-percent:0;mso-height-relative:margin;v-text-anchor:top" o:gfxdata="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" filled="f" stroked="f" strokeweight=".5pt">
-                <v:textbox>
-                  <w:txbxContent>
-                    <w:p>
-                      <w:pPr>
-                        <w:pStyle w:val="a9"/>
-                        <w:numPr>
-                          <w:ilvl w:val="0"/>
-                          <w:numId w:val="3"/>
-                        </w:numPr>
-                        <w:rPr>
-                          <w:b/>
-                          <w:bCs/>
-                        </w:rPr>
-                      </w:pPr>
-                    </w:p>
-                  </w:txbxContent>
-                </v:textbox>
-              </v:shape>
-            </w:pict>
-          </mc:Fallback>
-        </mc:AlternateContent>
-      </w:r>
-    </w:p>
-    <w:p>
-      <w:pPr>
-        <w:rPr>
-          <w:rFonts w:ascii="BIZ UDPゴシック" w:eastAsia="BIZ UDPゴシック" w:hAnsi="BIZ UDPゴシック"/>
-        </w:rPr>
-      </w:pPr>
-      <w:r>
-        <w:rPr>
-          <w:rFonts w:ascii="BIZ UDPゴシック" w:eastAsia="BIZ UDPゴシック" w:hAnsi="BIZ UDPゴシック"/>
-          <w:noProof/>
-        </w:rPr>
-        <mc:AlternateContent>
-          <mc:Choice Requires="wps">
-            <w:drawing>
-              <wp:anchor distT="0" distB="0" distL="114300" distR="114300" simplePos="0" relativeHeight="251702272" behindDoc="0" locked="0" layoutInCell="1" allowOverlap="1" wp14:anchorId="17B7CE12" wp14:editId="5C65E4AA">
-                <wp:simplePos x="0" y="0"/>
-                <wp:positionH relativeFrom="column">
-                  <wp:posOffset>2051685</wp:posOffset>
-                </wp:positionH>
-                <wp:positionV relativeFrom="paragraph">
-                  <wp:posOffset>23604</wp:posOffset>
-                </wp:positionV>
-                <wp:extent cx="349885" cy="450850"/>
-                <wp:effectExtent l="0" t="0" r="0" b="6350"/>
-                <wp:wrapNone/>
-                <wp:docPr id="1275657665" name="テキスト ボックス 43"/>
-                <wp:cNvGraphicFramePr/>
-                <a:graphic xmlns:a="http://schemas.openxmlformats.org/drawingml/2006/main">
-                  <a:graphicData uri="http://schemas.microsoft.com/office/word/2010/wordprocessingShape">
-                    <wps:wsp>
-                      <wps:cNvSpPr txBox="1"/>
-                      <wps:spPr>
-                        <a:xfrm>
-                          <a:off x="0" y="0"/>
-                          <a:ext cx="349885" cy="450850"/>
-                        </a:xfrm>
-                        <a:prstGeom prst="rect">
-                          <a:avLst/>
-                        </a:prstGeom>
-                        <a:noFill/>
-                        <a:ln w="6350">
-                          <a:noFill/>
-                        </a:ln>
-                      </wps:spPr>
-                      <wps:txbx>
-                        <w:txbxContent>
-                          <w:p>
-                            <w:pPr>
-                              <w:pStyle w:val="a9"/>
-                              <w:numPr>
-                                <w:ilvl w:val="0"/>
-                                <w:numId w:val="3"/>
-                              </w:numPr>
-                              <w:rPr>
-                                <w:b/>
-                                <w:bCs/>
-                              </w:rPr>
-                            </w:pPr>
-                          </w:p>
-                        </w:txbxContent>
-                      </wps:txbx>
-                      <wps:bodyPr rot="0" spcFirstLastPara="0" vertOverflow="overflow" horzOverflow="overflow" vert="horz" wrap="square" lIns="91440" tIns="45720" rIns="91440" bIns="45720" numCol="1" spcCol="0" rtlCol="0" fromWordArt="0" anchor="t" anchorCtr="0" forceAA="0" compatLnSpc="1">
-                        <a:prstTxWarp prst="textNoShape">
-                          <a:avLst/>
-                        </a:prstTxWarp>
-                        <a:noAutofit/>
-                      </wps:bodyPr>
-                    </wps:wsp>
-                  </a:graphicData>
-                </a:graphic>
-                <wp14:sizeRelV relativeFrom="margin">
-                  <wp14:pctHeight>0</wp14:pctHeight>
-                </wp14:sizeRelV>
-              </wp:anchor>
-            </w:drawing>
-          </mc:Choice>
-          <mc:Fallback>
-            <w:pict>
-              <v:shape w14:anchorId="17B7CE12" id="_x0000_s1034" type="#_x0000_t202" style="position:absolute;margin-left:161.55pt;margin-top:1.85pt;width:27.55pt;height:35.5pt;z-index:251702272;visibility:visible;mso-wrap-style:square;mso-height-percent:0;mso-wrap-distance-left:9pt;mso-wrap-distance-top:0;mso-wrap-distance-right:9pt;mso-wrap-distance-bottom:0;mso-position-horizontal:absolute;mso-position-horizontal-relative:text;mso-position-vertical:absolute;mso-position-vertical-relative:text;mso-height-percent:0;mso-height-relative:margin;v-text-anchor:top" o:gfxdata="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" filled="f" stroked="f" strokeweight=".5pt">
-                <v:textbox>
-                  <w:txbxContent>
-                    <w:p>
-                      <w:pPr>
-                        <w:pStyle w:val="a9"/>
-                        <w:numPr>
-                          <w:ilvl w:val="0"/>
-                          <w:numId w:val="3"/>
-                        </w:numPr>
-                        <w:rPr>
-                          <w:b/>
-                          <w:bCs/>
-                        </w:rPr>
-                      </w:pPr>
-                    </w:p>
-                  </w:txbxContent>
-                </v:textbox>
-              </v:shape>
-            </w:pict>
-          </mc:Fallback>
-        </mc:AlternateContent>
-      </w:r>
-      <w:r>
-        <w:rPr>
-          <w:rFonts w:ascii="BIZ UDPゴシック" w:eastAsia="BIZ UDPゴシック" w:hAnsi="BIZ UDPゴシック"/>
-          <w:noProof/>
-        </w:rPr>
-        <mc:AlternateContent>
-          <mc:Choice Requires="wps">
-            <w:drawing>
-              <wp:anchor distT="0" distB="0" distL="114300" distR="114300" simplePos="0" relativeHeight="251704320" behindDoc="0" locked="0" layoutInCell="1" allowOverlap="1" wp14:anchorId="3C26C7A6" wp14:editId="01915DF1">
-                <wp:simplePos x="0" y="0"/>
-                <wp:positionH relativeFrom="column">
-                  <wp:posOffset>1416685</wp:posOffset>
-                </wp:positionH>
-                <wp:positionV relativeFrom="paragraph">
-                  <wp:posOffset>22860</wp:posOffset>
-                </wp:positionV>
-                <wp:extent cx="349885" cy="450850"/>
-                <wp:effectExtent l="0" t="0" r="0" b="6350"/>
-                <wp:wrapNone/>
-                <wp:docPr id="193419509" name="テキスト ボックス 43"/>
-                <wp:cNvGraphicFramePr/>
-                <a:graphic xmlns:a="http://schemas.openxmlformats.org/drawingml/2006/main">
-                  <a:graphicData uri="http://schemas.microsoft.com/office/word/2010/wordprocessingShape">
-                    <wps:wsp>
-                      <wps:cNvSpPr txBox="1"/>
-                      <wps:spPr>
-                        <a:xfrm>
-                          <a:off x="0" y="0"/>
-                          <a:ext cx="349885" cy="450850"/>
-                        </a:xfrm>
-                        <a:prstGeom prst="rect">
-                          <a:avLst/>
-                        </a:prstGeom>
-                        <a:noFill/>
-                        <a:ln w="6350">
-                          <a:noFill/>
-                        </a:ln>
-                      </wps:spPr>
-                      <wps:txbx>
-                        <w:txbxContent>
-                          <w:p>
-                            <w:pPr>
-                              <w:pStyle w:val="a9"/>
-                              <w:numPr>
-                                <w:ilvl w:val="0"/>
-                                <w:numId w:val="3"/>
-                              </w:numPr>
-                              <w:rPr>
-                                <w:b/>
-                                <w:bCs/>
-                              </w:rPr>
-                            </w:pPr>
-                          </w:p>
-                        </w:txbxContent>
-                      </wps:txbx>
-                      <wps:bodyPr rot="0" spcFirstLastPara="0" vertOverflow="overflow" horzOverflow="overflow" vert="horz" wrap="square" lIns="91440" tIns="45720" rIns="91440" bIns="45720" numCol="1" spcCol="0" rtlCol="0" fromWordArt="0" anchor="t" anchorCtr="0" forceAA="0" compatLnSpc="1">
-                        <a:prstTxWarp prst="textNoShape">
-                          <a:avLst/>
-                        </a:prstTxWarp>
-                        <a:noAutofit/>
-                      </wps:bodyPr>
-                    </wps:wsp>
-                  </a:graphicData>
-                </a:graphic>
-                <wp14:sizeRelV relativeFrom="margin">
-                  <wp14:pctHeight>0</wp14:pctHeight>
-                </wp14:sizeRelV>
-              </wp:anchor>
-            </w:drawing>
-          </mc:Choice>
-          <mc:Fallback>
-            <w:pict>
-              <v:shape w14:anchorId="3C26C7A6" id="_x0000_s1035" type="#_x0000_t202" style="position:absolute;margin-left:111.55pt;margin-top:1.8pt;width:27.55pt;height:35.5pt;z-index:251704320;visibility:visible;mso-wrap-style:square;mso-height-percent:0;mso-wrap-distance-left:9pt;mso-wrap-distance-top:0;mso-wrap-distance-right:9pt;mso-wrap-distance-bottom:0;mso-position-horizontal:absolute;mso-position-horizontal-relative:text;mso-position-vertical:absolute;mso-position-vertical-relative:text;mso-height-percent:0;mso-height-relative:margin;v-text-anchor:top" o:gfxdata="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" filled="f" stroked="f" strokeweight=".5pt">
+              <v:shape w14:anchorId="6336B152" id="_x0000_s1035" type="#_x0000_t202" style="position:absolute;margin-left:111.65pt;margin-top:1.3pt;width:27.6pt;height:35.55pt;z-index:251700224;visibility:visible;mso-wrap-style:square;mso-height-percent:0;mso-wrap-distance-left:9pt;mso-wrap-distance-top:0;mso-wrap-distance-right:9pt;mso-wrap-distance-bottom:0;mso-position-horizontal:absolute;mso-position-horizontal-relative:text;mso-position-vertical:absolute;mso-position-vertical-relative:text;mso-height-percent:0;mso-height-relative:margin;v-text-anchor:top" o:gfxdata="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" filled="f" stroked="f" strokeweight=".5pt">
                 <v:textbox>
                   <w:txbxContent>
                     <w:p>
@@ -4074,7 +4104,7 @@
         <w:rPr>
           <w:rFonts w:ascii="BIZ UDPゴシック" w:eastAsia="BIZ UDPゴシック" w:hAnsi="BIZ UDPゴシック" w:hint="eastAsia"/>
         </w:rPr>
-        <w:t>③</w:t>
+        <w:t>⑦</w:t>
       </w:r>
       <w:r>
         <w:rPr>
@@ -4179,19 +4209,7 @@
         <w:rPr>
           <w:rFonts w:ascii="BIZ UDPゴシック" w:eastAsia="BIZ UDPゴシック" w:hAnsi="BIZ UDPゴシック" w:hint="eastAsia"/>
         </w:rPr>
-        <w:t>ボタン：</w:t>
-      </w:r>
-      <w:r>
-        <w:rPr>
-          <w:rFonts w:ascii="BIZ UDPゴシック" w:eastAsia="BIZ UDPゴシック" w:hAnsi="BIZ UDPゴシック" w:hint="eastAsia"/>
-        </w:rPr>
-        <w:t>数値を入力する。</w:t>
-      </w:r>
-      <w:r>
-        <w:rPr>
-          <w:rFonts w:ascii="BIZ UDPゴシック" w:eastAsia="BIZ UDPゴシック" w:hAnsi="BIZ UDPゴシック"/>
-        </w:rPr>
-        <w:t xml:space="preserve"> </w:t>
+        <w:t>張る：クリップボードの内容を式に張り付ける</w:t>
       </w:r>
     </w:p>
     <w:p>
@@ -4209,13 +4227,7 @@
         <w:rPr>
           <w:rFonts w:ascii="BIZ UDPゴシック" w:eastAsia="BIZ UDPゴシック" w:hAnsi="BIZ UDPゴシック" w:hint="eastAsia"/>
         </w:rPr>
-        <w:t>実行：</w:t>
-      </w:r>
-      <w:r>
-        <w:rPr>
-          <w:rFonts w:ascii="BIZ UDPゴシック" w:eastAsia="BIZ UDPゴシック" w:hAnsi="BIZ UDPゴシック" w:hint="eastAsia"/>
-        </w:rPr>
-        <w:t>入力した数値を計算する。</w:t>
+        <w:t>コピー：②の結果をクリップボードに保存する。</w:t>
       </w:r>
     </w:p>
     <w:p>
@@ -4233,7 +4245,7 @@
         <w:rPr>
           <w:rFonts w:ascii="BIZ UDPゴシック" w:eastAsia="BIZ UDPゴシック" w:hAnsi="BIZ UDPゴシック" w:hint="eastAsia"/>
         </w:rPr>
-        <w:t>張る：クリップボードの内容を式に張り付ける</w:t>
+        <w:t>全削除：①、②に表示されている値を全て削除。</w:t>
       </w:r>
     </w:p>
     <w:p>
@@ -4244,14 +4256,14 @@
           <w:numId w:val="2"/>
         </w:numPr>
         <w:rPr>
-          <w:rFonts w:ascii="BIZ UDPゴシック" w:eastAsia="BIZ UDPゴシック" w:hAnsi="BIZ UDPゴシック"/>
-        </w:rPr>
-      </w:pPr>
-      <w:r>
-        <w:rPr>
-          <w:rFonts w:ascii="BIZ UDPゴシック" w:eastAsia="BIZ UDPゴシック" w:hAnsi="BIZ UDPゴシック" w:hint="eastAsia"/>
-        </w:rPr>
-        <w:t>コピー：②の結果をクリップボードに保存する。</w:t>
+          <w:rFonts w:ascii="BIZ UDPゴシック" w:eastAsia="BIZ UDPゴシック" w:hAnsi="BIZ UDPゴシック" w:hint="eastAsia"/>
+        </w:rPr>
+      </w:pPr>
+      <w:r>
+        <w:rPr>
+          <w:rFonts w:ascii="BIZ UDPゴシック" w:eastAsia="BIZ UDPゴシック" w:hAnsi="BIZ UDPゴシック" w:hint="eastAsia"/>
+        </w:rPr>
+        <w:t>削除：①に表示されている値から、一番右側の値を削除。</w:t>
       </w:r>
     </w:p>
     <w:p>
@@ -4269,7 +4281,19 @@
         <w:rPr>
           <w:rFonts w:ascii="BIZ UDPゴシック" w:eastAsia="BIZ UDPゴシック" w:hAnsi="BIZ UDPゴシック" w:hint="eastAsia"/>
         </w:rPr>
-        <w:t>全削除：①、②に表示されている値を全て削除。</w:t>
+        <w:t>ボタン：</w:t>
+      </w:r>
+      <w:r>
+        <w:rPr>
+          <w:rFonts w:ascii="BIZ UDPゴシック" w:eastAsia="BIZ UDPゴシック" w:hAnsi="BIZ UDPゴシック" w:hint="eastAsia"/>
+        </w:rPr>
+        <w:t>数値を入力する。</w:t>
+      </w:r>
+      <w:r>
+        <w:rPr>
+          <w:rFonts w:ascii="BIZ UDPゴシック" w:eastAsia="BIZ UDPゴシック" w:hAnsi="BIZ UDPゴシック"/>
+        </w:rPr>
+        <w:t xml:space="preserve"> </w:t>
       </w:r>
     </w:p>
     <w:p>
@@ -4287,19 +4311,13 @@
         <w:rPr>
           <w:rFonts w:ascii="BIZ UDPゴシック" w:eastAsia="BIZ UDPゴシック" w:hAnsi="BIZ UDPゴシック" w:hint="eastAsia"/>
         </w:rPr>
-        <w:t>削除：①に表示されている値から、一番右側の値を</w:t>
-      </w:r>
-      <w:r>
-        <w:rPr>
-          <w:rFonts w:ascii="BIZ UDPゴシック" w:eastAsia="BIZ UDPゴシック" w:hAnsi="BIZ UDPゴシック" w:hint="eastAsia"/>
-        </w:rPr>
-        <w:t>削除</w:t>
-      </w:r>
-      <w:r>
-        <w:rPr>
-          <w:rFonts w:ascii="BIZ UDPゴシック" w:eastAsia="BIZ UDPゴシック" w:hAnsi="BIZ UDPゴシック" w:hint="eastAsia"/>
-        </w:rPr>
-        <w:t>。</w:t>
+        <w:t>実行：</w:t>
+      </w:r>
+      <w:r>
+        <w:rPr>
+          <w:rFonts w:ascii="BIZ UDPゴシック" w:eastAsia="BIZ UDPゴシック" w:hAnsi="BIZ UDPゴシック" w:hint="eastAsia"/>
+        </w:rPr>
+        <w:t>入力した数値を計算する。</w:t>
       </w:r>
     </w:p>
     <w:p>
@@ -4447,12 +4465,7 @@
       </w:r>
     </w:p>
     <w:sectPr>
-      <w:headerReference w:type="even" r:id="rId8"/>
-      <w:headerReference w:type="default" r:id="rId9"/>
-      <w:footerReference w:type="even" r:id="rId10"/>
-      <w:footerReference w:type="default" r:id="rId11"/>
-      <w:headerReference w:type="first" r:id="rId12"/>
-      <w:footerReference w:type="first" r:id="rId13"/>
+      <w:headerReference w:type="default" r:id="rId8"/>
       <w:pgSz w:w="11906" w:h="16838"/>
       <w:pgMar w:top="1985" w:right="1701" w:bottom="1701" w:left="1701" w:header="851" w:footer="992" w:gutter="0"/>
       <w:cols w:space="425"/>
@@ -4487,36 +4500,6 @@
 </w:endnotes>
 </file>
 
-<file path=word/footer1.xml><?xml version="1.0" encoding="utf-8"?>
-<w:ftr xmlns:wpc="http://schemas.microsoft.com/office/word/2010/wordprocessingCanvas" xmlns:cx="http://schemas.microsoft.com/office/drawing/2014/chartex" xmlns:cx1="http://schemas.microsoft.com/office/drawing/2015/9/8/chartex" xmlns:cx2="http://schemas.microsoft.com/office/drawing/2015/10/21/chartex" xmlns:cx3="http://schemas.microsoft.com/office/drawing/2016/5/9/chartex" xmlns:cx4="http://schemas.microsoft.com/office/drawing/2016/5/10/chartex" xmlns:cx5="http://schemas.microsoft.com/office/drawing/2016/5/11/chartex" xmlns:cx6="http://schemas.microsoft.com/office/drawing/2016/5/12/chartex" xmlns:cx7="http://schemas.microsoft.com/office/drawing/2016/5/13/chartex" xmlns:cx8="http://schemas.microsoft.com/office/drawing/2016/5/14/chartex" xmlns:mc="http://schemas.openxmlformats.org/markup-compatibility/2006" xmlns:aink="http://schemas.microsoft.com/office/drawing/2016/ink" xmlns:am3d="http://schemas.microsoft.com/office/drawing/2017/model3d" xmlns:o="urn:schemas-microsoft-com:office:office" xmlns:oel="http://schemas.microsoft.com/office/2019/extlst" xmlns:r="http://schemas.openxmlformats.org/officeDocument/2006/relationships" xmlns:m="http://schemas.openxmlformats.org/officeDocument/2006/math" xmlns:v="urn:schemas-microsoft-com:vml" xmlns:wp14="http://schemas.microsoft.com/office/word/2010/wordprocessingDrawing" xmlns:wp="http://schemas.openxmlformats.org/drawingml/2006/wordprocessingDrawing" xmlns:w10="urn:schemas-microsoft-com:office:word" xmlns:w="http://schemas.openxmlformats.org/wordprocessingml/2006/main" xmlns:w14="http://schemas.microsoft.com/office/word/2010/wordml" xmlns:w15="http://schemas.microsoft.com/office/word/2012/wordml" xmlns:w16cex="http://schemas.microsoft.com/office/word/2018/wordml/cex" xmlns:w16cid="http://schemas.microsoft.com/office/word/2016/wordml/cid" xmlns:w16="http://schemas.microsoft.com/office/word/2018/wordml" xmlns:w16du="http://schemas.microsoft.com/office/word/2023/wordml/word16du" xmlns:w16sdtdh="http://schemas.microsoft.com/office/word/2020/wordml/sdtdatahash" xmlns:w16sdtfl="http://schemas.microsoft.com/office/word/2024/wordml/sdtformatlock" xmlns:w16se="http://schemas.microsoft.com/office/word/2015/wordml/symex" xmlns:wpg="http://schemas.microsoft.com/office/word/2010/wordprocessingGroup" xmlns:wpi="http://schemas.microsoft.com/office/word/2010/wordprocessingInk" xmlns:wne="http://schemas.microsoft.com/office/word/2006/wordml" xmlns:wps="http://schemas.microsoft.com/office/word/2010/wordprocessingShape" mc:Ignorable="w14 w15 w16se w16cid w16 w16cex w16sdtdh w16sdtfl w16du wp14">
-  <w:p>
-    <w:pPr>
-      <w:pStyle w:val="ac"/>
-    </w:pPr>
-  </w:p>
-</w:ftr>
-</file>
-
-<file path=word/footer2.xml><?xml version="1.0" encoding="utf-8"?>
-<w:ftr xmlns:wpc="http://schemas.microsoft.com/office/word/2010/wordprocessingCanvas" xmlns:cx="http://schemas.microsoft.com/office/drawing/2014/chartex" xmlns:cx1="http://schemas.microsoft.com/office/drawing/2015/9/8/chartex" xmlns:cx2="http://schemas.microsoft.com/office/drawing/2015/10/21/chartex" xmlns:cx3="http://schemas.microsoft.com/office/drawing/2016/5/9/chartex" xmlns:cx4="http://schemas.microsoft.com/office/drawing/2016/5/10/chartex" xmlns:cx5="http://schemas.microsoft.com/office/drawing/2016/5/11/chartex" xmlns:cx6="http://schemas.microsoft.com/office/drawing/2016/5/12/chartex" xmlns:cx7="http://schemas.microsoft.com/office/drawing/2016/5/13/chartex" xmlns:cx8="http://schemas.microsoft.com/office/drawing/2016/5/14/chartex" xmlns:mc="http://schemas.openxmlformats.org/markup-compatibility/2006" xmlns:aink="http://schemas.microsoft.com/office/drawing/2016/ink" xmlns:am3d="http://schemas.microsoft.com/office/drawing/2017/model3d" xmlns:o="urn:schemas-microsoft-com:office:office" xmlns:oel="http://schemas.microsoft.com/office/2019/extlst" xmlns:r="http://schemas.openxmlformats.org/officeDocument/2006/relationships" xmlns:m="http://schemas.openxmlformats.org/officeDocument/2006/math" xmlns:v="urn:schemas-microsoft-com:vml" xmlns:wp14="http://schemas.microsoft.com/office/word/2010/wordprocessingDrawing" xmlns:wp="http://schemas.openxmlformats.org/drawingml/2006/wordprocessingDrawing" xmlns:w10="urn:schemas-microsoft-com:office:word" xmlns:w="http://schemas.openxmlformats.org/wordprocessingml/2006/main" xmlns:w14="http://schemas.microsoft.com/office/word/2010/wordml" xmlns:w15="http://schemas.microsoft.com/office/word/2012/wordml" xmlns:w16cex="http://schemas.microsoft.com/office/word/2018/wordml/cex" xmlns:w16cid="http://schemas.microsoft.com/office/word/2016/wordml/cid" xmlns:w16="http://schemas.microsoft.com/office/word/2018/wordml" xmlns:w16du="http://schemas.microsoft.com/office/word/2023/wordml/word16du" xmlns:w16sdtdh="http://schemas.microsoft.com/office/word/2020/wordml/sdtdatahash" xmlns:w16sdtfl="http://schemas.microsoft.com/office/word/2024/wordml/sdtformatlock" xmlns:w16se="http://schemas.microsoft.com/office/word/2015/wordml/symex" xmlns:wpg="http://schemas.microsoft.com/office/word/2010/wordprocessingGroup" xmlns:wpi="http://schemas.microsoft.com/office/word/2010/wordprocessingInk" xmlns:wne="http://schemas.microsoft.com/office/word/2006/wordml" xmlns:wps="http://schemas.microsoft.com/office/word/2010/wordprocessingShape" mc:Ignorable="w14 w15 w16se w16cid w16 w16cex w16sdtdh w16sdtfl w16du wp14">
-  <w:p>
-    <w:pPr>
-      <w:pStyle w:val="ac"/>
-    </w:pPr>
-  </w:p>
-</w:ftr>
-</file>
-
-<file path=word/footer3.xml><?xml version="1.0" encoding="utf-8"?>
-<w:ftr xmlns:wpc="http://schemas.microsoft.com/office/word/2010/wordprocessingCanvas" xmlns:cx="http://schemas.microsoft.com/office/drawing/2014/chartex" xmlns:cx1="http://schemas.microsoft.com/office/drawing/2015/9/8/chartex" xmlns:cx2="http://schemas.microsoft.com/office/drawing/2015/10/21/chartex" xmlns:cx3="http://schemas.microsoft.com/office/drawing/2016/5/9/chartex" xmlns:cx4="http://schemas.microsoft.com/office/drawing/2016/5/10/chartex" xmlns:cx5="http://schemas.microsoft.com/office/drawing/2016/5/11/chartex" xmlns:cx6="http://schemas.microsoft.com/office/drawing/2016/5/12/chartex" xmlns:cx7="http://schemas.microsoft.com/office/drawing/2016/5/13/chartex" xmlns:cx8="http://schemas.microsoft.com/office/drawing/2016/5/14/chartex" xmlns:mc="http://schemas.openxmlformats.org/markup-compatibility/2006" xmlns:aink="http://schemas.microsoft.com/office/drawing/2016/ink" xmlns:am3d="http://schemas.microsoft.com/office/drawing/2017/model3d" xmlns:o="urn:schemas-microsoft-com:office:office" xmlns:oel="http://schemas.microsoft.com/office/2019/extlst" xmlns:r="http://schemas.openxmlformats.org/officeDocument/2006/relationships" xmlns:m="http://schemas.openxmlformats.org/officeDocument/2006/math" xmlns:v="urn:schemas-microsoft-com:vml" xmlns:wp14="http://schemas.microsoft.com/office/word/2010/wordprocessingDrawing" xmlns:wp="http://schemas.openxmlformats.org/drawingml/2006/wordprocessingDrawing" xmlns:w10="urn:schemas-microsoft-com:office:word" xmlns:w="http://schemas.openxmlformats.org/wordprocessingml/2006/main" xmlns:w14="http://schemas.microsoft.com/office/word/2010/wordml" xmlns:w15="http://schemas.microsoft.com/office/word/2012/wordml" xmlns:w16cex="http://schemas.microsoft.com/office/word/2018/wordml/cex" xmlns:w16cid="http://schemas.microsoft.com/office/word/2016/wordml/cid" xmlns:w16="http://schemas.microsoft.com/office/word/2018/wordml" xmlns:w16du="http://schemas.microsoft.com/office/word/2023/wordml/word16du" xmlns:w16sdtdh="http://schemas.microsoft.com/office/word/2020/wordml/sdtdatahash" xmlns:w16sdtfl="http://schemas.microsoft.com/office/word/2024/wordml/sdtformatlock" xmlns:w16se="http://schemas.microsoft.com/office/word/2015/wordml/symex" xmlns:wpg="http://schemas.microsoft.com/office/word/2010/wordprocessingGroup" xmlns:wpi="http://schemas.microsoft.com/office/word/2010/wordprocessingInk" xmlns:wne="http://schemas.microsoft.com/office/word/2006/wordml" xmlns:wps="http://schemas.microsoft.com/office/word/2010/wordprocessingShape" mc:Ignorable="w14 w15 w16se w16cid w16 w16cex w16sdtdh w16sdtfl w16du wp14">
-  <w:p>
-    <w:pPr>
-      <w:pStyle w:val="ac"/>
-    </w:pPr>
-  </w:p>
-</w:ftr>
-</file>
-
 <file path=word/footnotes.xml><?xml version="1.0" encoding="utf-8"?>
 <w:footnotes xmlns:wpc="http://schemas.microsoft.com/office/word/2010/wordprocessingCanvas" xmlns:cx="http://schemas.microsoft.com/office/drawing/2014/chartex" xmlns:cx1="http://schemas.microsoft.com/office/drawing/2015/9/8/chartex" xmlns:cx2="http://schemas.microsoft.com/office/drawing/2015/10/21/chartex" xmlns:cx3="http://schemas.microsoft.com/office/drawing/2016/5/9/chartex" xmlns:cx4="http://schemas.microsoft.com/office/drawing/2016/5/10/chartex" xmlns:cx5="http://schemas.microsoft.com/office/drawing/2016/5/11/chartex" xmlns:cx6="http://schemas.microsoft.com/office/drawing/2016/5/12/chartex" xmlns:cx7="http://schemas.microsoft.com/office/drawing/2016/5/13/chartex" xmlns:cx8="http://schemas.microsoft.com/office/drawing/2016/5/14/chartex" xmlns:mc="http://schemas.openxmlformats.org/markup-compatibility/2006" xmlns:aink="http://schemas.microsoft.com/office/drawing/2016/ink" xmlns:am3d="http://schemas.microsoft.com/office/drawing/2017/model3d" xmlns:o="urn:schemas-microsoft-com:office:office" xmlns:oel="http://schemas.microsoft.com/office/2019/extlst" xmlns:r="http://schemas.openxmlformats.org/officeDocument/2006/relationships" xmlns:m="http://schemas.openxmlformats.org/officeDocument/2006/math" xmlns:v="urn:schemas-microsoft-com:vml" xmlns:wp14="http://schemas.microsoft.com/office/word/2010/wordprocessingDrawing" xmlns:wp="http://schemas.openxmlformats.org/drawingml/2006/wordprocessingDrawing" xmlns:w10="urn:schemas-microsoft-com:office:word" xmlns:w="http://schemas.openxmlformats.org/wordprocessingml/2006/main" xmlns:w14="http://schemas.microsoft.com/office/word/2010/wordml" xmlns:w15="http://schemas.microsoft.com/office/word/2012/wordml" xmlns:w16cex="http://schemas.microsoft.com/office/word/2018/wordml/cex" xmlns:w16cid="http://schemas.microsoft.com/office/word/2016/wordml/cid" xmlns:w16="http://schemas.microsoft.com/office/word/2018/wordml" xmlns:w16du="http://schemas.microsoft.com/office/word/2023/wordml/word16du" xmlns:w16sdtdh="http://schemas.microsoft.com/office/word/2020/wordml/sdtdatahash" xmlns:w16sdtfl="http://schemas.microsoft.com/office/word/2024/wordml/sdtformatlock" xmlns:w16se="http://schemas.microsoft.com/office/word/2015/wordml/symex" xmlns:wpg="http://schemas.microsoft.com/office/word/2010/wordprocessingGroup" xmlns:wpi="http://schemas.microsoft.com/office/word/2010/wordprocessingInk" xmlns:wne="http://schemas.microsoft.com/office/word/2006/wordml" xmlns:wps="http://schemas.microsoft.com/office/word/2010/wordprocessingShape" mc:Ignorable="w14 w15 w16se w16cid w16 w16cex w16sdtdh w16sdtfl w16du wp14">
   <w:footnote w:type="separator" w:id="-1">
@@ -4543,16 +4526,6 @@
 </file>
 
 <file path=word/header1.xml><?xml version="1.0" encoding="utf-8"?>
-<w:hdr xmlns:wpc="http://schemas.microsoft.com/office/word/2010/wordprocessingCanvas" xmlns:cx="http://schemas.microsoft.com/office/drawing/2014/chartex" xmlns:cx1="http://schemas.microsoft.com/office/drawing/2015/9/8/chartex" xmlns:cx2="http://schemas.microsoft.com/office/drawing/2015/10/21/chartex" xmlns:cx3="http://schemas.microsoft.com/office/drawing/2016/5/9/chartex" xmlns:cx4="http://schemas.microsoft.com/office/drawing/2016/5/10/chartex" xmlns:cx5="http://schemas.microsoft.com/office/drawing/2016/5/11/chartex" xmlns:cx6="http://schemas.microsoft.com/office/drawing/2016/5/12/chartex" xmlns:cx7="http://schemas.microsoft.com/office/drawing/2016/5/13/chartex" xmlns:cx8="http://schemas.microsoft.com/office/drawing/2016/5/14/chartex" xmlns:mc="http://schemas.openxmlformats.org/markup-compatibility/2006" xmlns:aink="http://schemas.microsoft.com/office/drawing/2016/ink" xmlns:am3d="http://schemas.microsoft.com/office/drawing/2017/model3d" xmlns:o="urn:schemas-microsoft-com:office:office" xmlns:oel="http://schemas.microsoft.com/office/2019/extlst" xmlns:r="http://schemas.openxmlformats.org/officeDocument/2006/relationships" xmlns:m="http://schemas.openxmlformats.org/officeDocument/2006/math" xmlns:v="urn:schemas-microsoft-com:vml" xmlns:wp14="http://schemas.microsoft.com/office/word/2010/wordprocessingDrawing" xmlns:wp="http://schemas.openxmlformats.org/drawingml/2006/wordprocessingDrawing" xmlns:w10="urn:schemas-microsoft-com:office:word" xmlns:w="http://schemas.openxmlformats.org/wordprocessingml/2006/main" xmlns:w14="http://schemas.microsoft.com/office/word/2010/wordml" xmlns:w15="http://schemas.microsoft.com/office/word/2012/wordml" xmlns:w16cex="http://schemas.microsoft.com/office/word/2018/wordml/cex" xmlns:w16cid="http://schemas.microsoft.com/office/word/2016/wordml/cid" xmlns:w16="http://schemas.microsoft.com/office/word/2018/wordml" xmlns:w16du="http://schemas.microsoft.com/office/word/2023/wordml/word16du" xmlns:w16sdtdh="http://schemas.microsoft.com/office/word/2020/wordml/sdtdatahash" xmlns:w16sdtfl="http://schemas.microsoft.com/office/word/2024/wordml/sdtformatlock" xmlns:w16se="http://schemas.microsoft.com/office/word/2015/wordml/symex" xmlns:wpg="http://schemas.microsoft.com/office/word/2010/wordprocessingGroup" xmlns:wpi="http://schemas.microsoft.com/office/word/2010/wordprocessingInk" xmlns:wne="http://schemas.microsoft.com/office/word/2006/wordml" xmlns:wps="http://schemas.microsoft.com/office/word/2010/wordprocessingShape" mc:Ignorable="w14 w15 w16se w16cid w16 w16cex w16sdtdh w16sdtfl w16du wp14">
-  <w:p>
-    <w:pPr>
-      <w:pStyle w:val="aa"/>
-    </w:pPr>
-  </w:p>
-</w:hdr>
-</file>
-
-<file path=word/header2.xml><?xml version="1.0" encoding="utf-8"?>
 <w:hdr xmlns:wpc="http://schemas.microsoft.com/office/word/2010/wordprocessingCanvas" xmlns:cx="http://schemas.microsoft.com/office/drawing/2014/chartex" xmlns:cx1="http://schemas.microsoft.com/office/drawing/2015/9/8/chartex" xmlns:cx2="http://schemas.microsoft.com/office/drawing/2015/10/21/chartex" xmlns:cx3="http://schemas.microsoft.com/office/drawing/2016/5/9/chartex" xmlns:cx4="http://schemas.microsoft.com/office/drawing/2016/5/10/chartex" xmlns:cx5="http://schemas.microsoft.com/office/drawing/2016/5/11/chartex" xmlns:cx6="http://schemas.microsoft.com/office/drawing/2016/5/12/chartex" xmlns:cx7="http://schemas.microsoft.com/office/drawing/2016/5/13/chartex" xmlns:cx8="http://schemas.microsoft.com/office/drawing/2016/5/14/chartex" xmlns:mc="http://schemas.openxmlformats.org/markup-compatibility/2006" xmlns:aink="http://schemas.microsoft.com/office/drawing/2016/ink" xmlns:am3d="http://schemas.microsoft.com/office/drawing/2017/model3d" xmlns:o="urn:schemas-microsoft-com:office:office" xmlns:oel="http://schemas.microsoft.com/office/2019/extlst" xmlns:r="http://schemas.openxmlformats.org/officeDocument/2006/relationships" xmlns:m="http://schemas.openxmlformats.org/officeDocument/2006/math" xmlns:v="urn:schemas-microsoft-com:vml" xmlns:wp14="http://schemas.microsoft.com/office/word/2010/wordprocessingDrawing" xmlns:wp="http://schemas.openxmlformats.org/drawingml/2006/wordprocessingDrawing" xmlns:w10="urn:schemas-microsoft-com:office:word" xmlns:w="http://schemas.openxmlformats.org/wordprocessingml/2006/main" xmlns:w14="http://schemas.microsoft.com/office/word/2010/wordml" xmlns:w15="http://schemas.microsoft.com/office/word/2012/wordml" xmlns:w16cex="http://schemas.microsoft.com/office/word/2018/wordml/cex" xmlns:w16cid="http://schemas.microsoft.com/office/word/2016/wordml/cid" xmlns:w16="http://schemas.microsoft.com/office/word/2018/wordml" xmlns:w16du="http://schemas.microsoft.com/office/word/2023/wordml/word16du" xmlns:w16sdtdh="http://schemas.microsoft.com/office/word/2020/wordml/sdtdatahash" xmlns:w16sdtfl="http://schemas.microsoft.com/office/word/2024/wordml/sdtformatlock" xmlns:w16se="http://schemas.microsoft.com/office/word/2015/wordml/symex" xmlns:wpg="http://schemas.microsoft.com/office/word/2010/wordprocessingGroup" xmlns:wpi="http://schemas.microsoft.com/office/word/2010/wordprocessingInk" xmlns:wne="http://schemas.microsoft.com/office/word/2006/wordml" xmlns:wps="http://schemas.microsoft.com/office/word/2010/wordprocessingShape" mc:Ignorable="w14 w15 w16se w16cid w16 w16cex w16sdtdh w16sdtfl w16du wp14">
   <w:p>
     <w:pPr>
@@ -4628,16 +4601,6 @@
       </w:rPr>
       <w:t>作成者：横山光春</w:t>
     </w:r>
-  </w:p>
-</w:hdr>
-</file>
-
-<file path=word/header3.xml><?xml version="1.0" encoding="utf-8"?>
-<w:hdr xmlns:wpc="http://schemas.microsoft.com/office/word/2010/wordprocessingCanvas" xmlns:cx="http://schemas.microsoft.com/office/drawing/2014/chartex" xmlns:cx1="http://schemas.microsoft.com/office/drawing/2015/9/8/chartex" xmlns:cx2="http://schemas.microsoft.com/office/drawing/2015/10/21/chartex" xmlns:cx3="http://schemas.microsoft.com/office/drawing/2016/5/9/chartex" xmlns:cx4="http://schemas.microsoft.com/office/drawing/2016/5/10/chartex" xmlns:cx5="http://schemas.microsoft.com/office/drawing/2016/5/11/chartex" xmlns:cx6="http://schemas.microsoft.com/office/drawing/2016/5/12/chartex" xmlns:cx7="http://schemas.microsoft.com/office/drawing/2016/5/13/chartex" xmlns:cx8="http://schemas.microsoft.com/office/drawing/2016/5/14/chartex" xmlns:mc="http://schemas.openxmlformats.org/markup-compatibility/2006" xmlns:aink="http://schemas.microsoft.com/office/drawing/2016/ink" xmlns:am3d="http://schemas.microsoft.com/office/drawing/2017/model3d" xmlns:o="urn:schemas-microsoft-com:office:office" xmlns:oel="http://schemas.microsoft.com/office/2019/extlst" xmlns:r="http://schemas.openxmlformats.org/officeDocument/2006/relationships" xmlns:m="http://schemas.openxmlformats.org/officeDocument/2006/math" xmlns:v="urn:schemas-microsoft-com:vml" xmlns:wp14="http://schemas.microsoft.com/office/word/2010/wordprocessingDrawing" xmlns:wp="http://schemas.openxmlformats.org/drawingml/2006/wordprocessingDrawing" xmlns:w10="urn:schemas-microsoft-com:office:word" xmlns:w="http://schemas.openxmlformats.org/wordprocessingml/2006/main" xmlns:w14="http://schemas.microsoft.com/office/word/2010/wordml" xmlns:w15="http://schemas.microsoft.com/office/word/2012/wordml" xmlns:w16cex="http://schemas.microsoft.com/office/word/2018/wordml/cex" xmlns:w16cid="http://schemas.microsoft.com/office/word/2016/wordml/cid" xmlns:w16="http://schemas.microsoft.com/office/word/2018/wordml" xmlns:w16du="http://schemas.microsoft.com/office/word/2023/wordml/word16du" xmlns:w16sdtdh="http://schemas.microsoft.com/office/word/2020/wordml/sdtdatahash" xmlns:w16sdtfl="http://schemas.microsoft.com/office/word/2024/wordml/sdtformatlock" xmlns:w16se="http://schemas.microsoft.com/office/word/2015/wordml/symex" xmlns:wpg="http://schemas.microsoft.com/office/word/2010/wordprocessingGroup" xmlns:wpi="http://schemas.microsoft.com/office/word/2010/wordprocessingInk" xmlns:wne="http://schemas.microsoft.com/office/word/2006/wordml" xmlns:wps="http://schemas.microsoft.com/office/word/2010/wordprocessingShape" mc:Ignorable="w14 w15 w16se w16cid w16 w16cex w16sdtdh w16sdtfl w16du wp14">
-  <w:p>
-    <w:pPr>
-      <w:pStyle w:val="aa"/>
-    </w:pPr>
   </w:p>
 </w:hdr>
 </file>
@@ -5528,7 +5491,6 @@
   <w:style w:type="character" w:default="1" w:styleId="a0">
     <w:name w:val="Default Paragraph Font"/>
     <w:uiPriority w:val="1"/>
-    <w:semiHidden/>
     <w:unhideWhenUsed/>
   </w:style>
   <w:style w:type="table" w:default="1" w:styleId="a1">
